--- a/1.1. Circle Language Spec/07. System Objects/5. System Objects Misc Issues.docx
+++ b/1.1. Circle Language Spec/07. System Objects/5. System Objects Misc Issues.docx
@@ -939,12 +939,7 @@
         <w:pStyle w:val="Heading3"/>
       </w:pPr>
       <w:r>
-        <w:t xml:space="preserve">Parameters For </w:t>
-      </w:r>
-      <w:bookmarkStart w:id="0" w:name="_GoBack"/>
-      <w:bookmarkEnd w:id="0"/>
-      <w:r>
-        <w:t>Objects</w:t>
+        <w:t>Parameters For Objects</w:t>
       </w:r>
     </w:p>
     <w:p>
@@ -1942,6 +1937,4907 @@
       </w:r>
       <w:r>
         <w:t>parameter. You can not go around this parameter.</w:t>
+      </w:r>
+    </w:p>
+    <w:p>
+      <w:pPr>
+        <w:pStyle w:val="Heading3"/>
+      </w:pPr>
+      <w:r>
+        <w:t>Referrers</w:t>
+      </w:r>
+    </w:p>
+    <w:p>
+      <w:pPr>
+        <w:pStyle w:val="Heading4"/>
+      </w:pPr>
+      <w:r>
+        <w:t>Concept</w:t>
+      </w:r>
+    </w:p>
+    <w:p>
+      <w:r>
+        <w:t xml:space="preserve">Objects can have references to other objects. A referenced object </w:t>
+      </w:r>
+      <w:r>
+        <w:t xml:space="preserve">may not aware </w:t>
+      </w:r>
+      <w:r>
+        <w:t xml:space="preserve">of its referrers, </w:t>
+      </w:r>
+      <w:r>
+        <w:t xml:space="preserve">but it might be </w:t>
+      </w:r>
+      <w:r>
+        <w:t xml:space="preserve">an option to explore for an object to have </w:t>
+      </w:r>
+      <w:r>
+        <w:t xml:space="preserve">all </w:t>
+      </w:r>
+      <w:r>
+        <w:t>its referrers registered in a list.</w:t>
+      </w:r>
+    </w:p>
+    <w:p/>
+    <w:p>
+      <w:r>
+        <w:rPr>
+          <w:color w:val="FF0000"/>
+        </w:rPr>
+        <w:t>The*</w:t>
+      </w:r>
+      <w:r>
+        <w:t xml:space="preserve"> referrers </w:t>
+      </w:r>
+      <w:r>
+        <w:rPr>
+          <w:color w:val="FF0000"/>
+        </w:rPr>
+        <w:t>are</w:t>
+      </w:r>
+      <w:r>
+        <w:rPr>
+          <w:color w:val="FF0000"/>
+        </w:rPr>
+        <w:t xml:space="preserve"> </w:t>
+      </w:r>
+      <w:r>
+        <w:rPr>
+          <w:color w:val="FF0000"/>
+        </w:rPr>
+        <w:t>not</w:t>
+      </w:r>
+      <w:r>
+        <w:rPr>
+          <w:color w:val="FF0000"/>
+        </w:rPr>
+        <w:t>*</w:t>
+      </w:r>
+      <w:r>
+        <w:rPr>
+          <w:color w:val="FF0000"/>
+        </w:rPr>
+        <w:t xml:space="preserve"> </w:t>
+      </w:r>
+      <w:r>
+        <w:rPr>
+          <w:color w:val="FF0000"/>
+        </w:rPr>
+        <w:t>the*</w:t>
+      </w:r>
+      <w:r>
+        <w:t xml:space="preserve"> parents </w:t>
+      </w:r>
+      <w:r>
+        <w:rPr>
+          <w:color w:val="FF0000"/>
+        </w:rPr>
+        <w:t>contain</w:t>
+      </w:r>
+      <w:r>
+        <w:rPr>
+          <w:color w:val="FF0000"/>
+        </w:rPr>
+        <w:t xml:space="preserve">ing </w:t>
+      </w:r>
+      <w:r>
+        <w:rPr>
+          <w:color w:val="FF0000"/>
+        </w:rPr>
+        <w:t>the*</w:t>
+      </w:r>
+      <w:r>
+        <w:t xml:space="preserve"> references to </w:t>
+      </w:r>
+      <w:r>
+        <w:rPr>
+          <w:color w:val="FF0000"/>
+        </w:rPr>
+        <w:t>the*</w:t>
+      </w:r>
+      <w:r>
+        <w:t xml:space="preserve"> object, </w:t>
+      </w:r>
+      <w:r>
+        <w:rPr>
+          <w:color w:val="FF0000"/>
+        </w:rPr>
+        <w:t>but*</w:t>
+      </w:r>
+      <w:r>
+        <w:rPr>
+          <w:color w:val="FF0000"/>
+        </w:rPr>
+        <w:t xml:space="preserve"> </w:t>
+      </w:r>
+      <w:r>
+        <w:rPr>
+          <w:color w:val="FF0000"/>
+        </w:rPr>
+        <w:t>the*</w:t>
+      </w:r>
+      <w:r>
+        <w:t xml:space="preserve"> referrers </w:t>
+      </w:r>
+      <w:r>
+        <w:rPr>
+          <w:color w:val="FF0000"/>
+        </w:rPr>
+        <w:t>are</w:t>
+      </w:r>
+      <w:r>
+        <w:rPr>
+          <w:color w:val="FF0000"/>
+        </w:rPr>
+        <w:t xml:space="preserve"> </w:t>
+      </w:r>
+      <w:bookmarkStart w:id="0" w:name="_GoBack"/>
+      <w:bookmarkEnd w:id="0"/>
+      <w:r>
+        <w:rPr>
+          <w:color w:val="FF0000"/>
+        </w:rPr>
+        <w:t>the*</w:t>
+      </w:r>
+      <w:r>
+        <w:t xml:space="preserve"> </w:t>
+      </w:r>
+      <w:r>
+        <w:rPr>
+          <w:i/>
+        </w:rPr>
+        <w:t xml:space="preserve">references </w:t>
+      </w:r>
+      <w:r>
+        <w:t xml:space="preserve">to </w:t>
+      </w:r>
+      <w:r>
+        <w:rPr>
+          <w:color w:val="FF0000"/>
+        </w:rPr>
+        <w:t>the*</w:t>
+      </w:r>
+      <w:r>
+        <w:t xml:space="preserve"> object </w:t>
+      </w:r>
+      <w:r>
+        <w:rPr>
+          <w:color w:val="FF0000"/>
+        </w:rPr>
+        <w:t>themselves</w:t>
+      </w:r>
+      <w:r>
+        <w:t>.</w:t>
+      </w:r>
+    </w:p>
+    <w:p/>
+    <w:p>
+      <w:r>
+        <w:rPr>
+          <w:color w:val="FF0000"/>
+        </w:rPr>
+        <w:t>When*</w:t>
+      </w:r>
+      <w:r>
+        <w:rPr>
+          <w:color w:val="FF0000"/>
+        </w:rPr>
+        <w:t xml:space="preserve"> </w:t>
+      </w:r>
+      <w:r>
+        <w:t xml:space="preserve">a related item </w:t>
+      </w:r>
+      <w:r>
+        <w:rPr>
+          <w:color w:val="FF0000"/>
+        </w:rPr>
+        <w:t>is</w:t>
+      </w:r>
+      <w:r>
+        <w:rPr>
+          <w:color w:val="FF0000"/>
+        </w:rPr>
+        <w:t xml:space="preserve"> set to point </w:t>
+      </w:r>
+      <w:r>
+        <w:t xml:space="preserve">to a </w:t>
+      </w:r>
+      <w:r>
+        <w:rPr>
+          <w:color w:val="FF0000"/>
+        </w:rPr>
+        <w:t xml:space="preserve">certain </w:t>
+      </w:r>
+      <w:r>
+        <w:t xml:space="preserve">object, </w:t>
+      </w:r>
+      <w:r>
+        <w:rPr>
+          <w:color w:val="FF0000"/>
+        </w:rPr>
+        <w:t>the*</w:t>
+      </w:r>
+      <w:r>
+        <w:rPr>
+          <w:b/>
+          <w:bCs/>
+        </w:rPr>
+        <w:t xml:space="preserve">  Related Item  .  Object  .  Set  </w:t>
+      </w:r>
+      <w:r>
+        <w:t xml:space="preserve">command </w:t>
+      </w:r>
+      <w:r>
+        <w:rPr>
+          <w:color w:val="FF0000"/>
+        </w:rPr>
+        <w:t>will</w:t>
+      </w:r>
+      <w:r>
+        <w:rPr>
+          <w:color w:val="FF0000"/>
+        </w:rPr>
+        <w:t xml:space="preserve"> </w:t>
+      </w:r>
+      <w:r>
+        <w:t xml:space="preserve">update </w:t>
+      </w:r>
+      <w:r>
+        <w:rPr>
+          <w:color w:val="FF0000"/>
+        </w:rPr>
+        <w:t>the*</w:t>
+      </w:r>
+      <w:r>
+        <w:t xml:space="preserve"> target’s list of </w:t>
+      </w:r>
+      <w:r>
+        <w:rPr>
+          <w:b/>
+          <w:bCs/>
+        </w:rPr>
+        <w:t>Referrers</w:t>
+      </w:r>
+      <w:r>
+        <w:t xml:space="preserve">. </w:t>
+      </w:r>
+      <w:r>
+        <w:rPr>
+          <w:color w:val="FF0000"/>
+        </w:rPr>
+        <w:t>So</w:t>
+      </w:r>
+      <w:r>
+        <w:rPr>
+          <w:color w:val="FF0000"/>
+        </w:rPr>
+        <w:t xml:space="preserve"> </w:t>
+      </w:r>
+      <w:r>
+        <w:rPr>
+          <w:color w:val="FF0000"/>
+        </w:rPr>
+        <w:t>the*</w:t>
+      </w:r>
+      <w:r>
+        <w:t xml:space="preserve"> </w:t>
+      </w:r>
+      <w:r>
+        <w:rPr>
+          <w:i/>
+        </w:rPr>
+        <w:t xml:space="preserve">referrers </w:t>
+      </w:r>
+      <w:r>
+        <w:rPr>
+          <w:color w:val="FF0000"/>
+        </w:rPr>
+        <w:t xml:space="preserve">update </w:t>
+      </w:r>
+      <w:r>
+        <w:rPr>
+          <w:color w:val="FF0000"/>
+        </w:rPr>
+        <w:t>the*</w:t>
+      </w:r>
+      <w:r>
+        <w:t xml:space="preserve"> target’s </w:t>
+      </w:r>
+      <w:r>
+        <w:rPr>
+          <w:b/>
+          <w:bCs/>
+        </w:rPr>
+        <w:t xml:space="preserve">Referrers </w:t>
+      </w:r>
+      <w:r>
+        <w:t xml:space="preserve">list. </w:t>
+      </w:r>
+      <w:r>
+        <w:rPr>
+          <w:color w:val="FF0000"/>
+        </w:rPr>
+        <w:t>The*</w:t>
+      </w:r>
+      <w:r>
+        <w:t xml:space="preserve"> referenced object </w:t>
+      </w:r>
+      <w:r>
+        <w:rPr>
+          <w:color w:val="FF0000"/>
+        </w:rPr>
+        <w:t xml:space="preserve">does </w:t>
+      </w:r>
+      <w:r>
+        <w:rPr>
+          <w:color w:val="FF0000"/>
+        </w:rPr>
+        <w:t>not</w:t>
+      </w:r>
+      <w:r>
+        <w:rPr>
+          <w:color w:val="FF0000"/>
+        </w:rPr>
+        <w:t>*</w:t>
+      </w:r>
+      <w:r>
+        <w:rPr>
+          <w:color w:val="FF0000"/>
+        </w:rPr>
+        <w:t xml:space="preserve"> </w:t>
+      </w:r>
+      <w:r>
+        <w:t xml:space="preserve">update </w:t>
+      </w:r>
+      <w:r>
+        <w:rPr>
+          <w:color w:val="FF0000"/>
+        </w:rPr>
+        <w:t>the*</w:t>
+      </w:r>
+      <w:r>
+        <w:t xml:space="preserve"> </w:t>
+      </w:r>
+      <w:r>
+        <w:rPr>
+          <w:b/>
+          <w:bCs/>
+        </w:rPr>
+        <w:t xml:space="preserve">Referrers </w:t>
+      </w:r>
+      <w:r>
+        <w:t xml:space="preserve">list </w:t>
+      </w:r>
+      <w:r>
+        <w:rPr>
+          <w:color w:val="FF0000"/>
+        </w:rPr>
+        <w:t>itself</w:t>
+      </w:r>
+      <w:r>
+        <w:t>.</w:t>
+      </w:r>
+    </w:p>
+    <w:p/>
+    <w:p>
+      <w:r>
+        <w:rPr>
+          <w:color w:val="FF0000"/>
+        </w:rPr>
+        <w:t>The*</w:t>
+      </w:r>
+      <w:r>
+        <w:t xml:space="preserve"> </w:t>
+      </w:r>
+      <w:r>
+        <w:rPr>
+          <w:b/>
+          <w:bCs/>
+        </w:rPr>
+        <w:t xml:space="preserve">Referrers </w:t>
+      </w:r>
+      <w:r>
+        <w:t xml:space="preserve">list </w:t>
+      </w:r>
+      <w:r>
+        <w:rPr>
+          <w:color w:val="FF0000"/>
+        </w:rPr>
+        <w:t xml:space="preserve">consists </w:t>
+      </w:r>
+      <w:r>
+        <w:t xml:space="preserve">of references </w:t>
+      </w:r>
+      <w:r>
+        <w:rPr>
+          <w:i/>
+        </w:rPr>
+        <w:t>back</w:t>
+      </w:r>
+      <w:r>
+        <w:t xml:space="preserve"> to </w:t>
+      </w:r>
+      <w:r>
+        <w:rPr>
+          <w:color w:val="FF0000"/>
+        </w:rPr>
+        <w:t>the*</w:t>
+      </w:r>
+      <w:r>
+        <w:t xml:space="preserve"> referrers, </w:t>
+      </w:r>
+      <w:r>
+        <w:rPr>
+          <w:color w:val="FF0000"/>
+        </w:rPr>
+        <w:t>but*</w:t>
+      </w:r>
+      <w:r>
+        <w:rPr>
+          <w:color w:val="FF0000"/>
+        </w:rPr>
+        <w:t xml:space="preserve"> </w:t>
+      </w:r>
+      <w:r>
+        <w:t xml:space="preserve">that </w:t>
+      </w:r>
+      <w:r>
+        <w:rPr>
+          <w:color w:val="FF0000"/>
+        </w:rPr>
+        <w:t xml:space="preserve">does </w:t>
+      </w:r>
+      <w:r>
+        <w:rPr>
+          <w:i/>
+          <w:color w:val="FF0000"/>
+        </w:rPr>
+        <w:t>not</w:t>
+      </w:r>
+      <w:r>
+        <w:rPr>
+          <w:i/>
+          <w:color w:val="FF0000"/>
+        </w:rPr>
+        <w:t>*</w:t>
+      </w:r>
+      <w:r>
+        <w:rPr>
+          <w:i/>
+          <w:color w:val="FF0000"/>
+        </w:rPr>
+        <w:t xml:space="preserve"> </w:t>
+      </w:r>
+      <w:r>
+        <w:rPr>
+          <w:color w:val="FF0000"/>
+        </w:rPr>
+        <w:t xml:space="preserve">mean </w:t>
+      </w:r>
+      <w:r>
+        <w:rPr>
+          <w:color w:val="FF0000"/>
+        </w:rPr>
+        <w:t>the*</w:t>
+      </w:r>
+      <w:r>
+        <w:t xml:space="preserve"> object </w:t>
+      </w:r>
+      <w:r>
+        <w:rPr>
+          <w:color w:val="FF0000"/>
+        </w:rPr>
+        <w:t xml:space="preserve">in turn becomes </w:t>
+      </w:r>
+      <w:r>
+        <w:t xml:space="preserve">a referrer of </w:t>
+      </w:r>
+      <w:r>
+        <w:rPr>
+          <w:color w:val="FF0000"/>
+        </w:rPr>
+        <w:t>the*</w:t>
+      </w:r>
+      <w:r>
+        <w:t xml:space="preserve"> referrer </w:t>
+      </w:r>
+      <w:r>
+        <w:rPr>
+          <w:color w:val="FF0000"/>
+        </w:rPr>
+        <w:t>again</w:t>
+      </w:r>
+      <w:r>
+        <w:t>.</w:t>
+      </w:r>
+    </w:p>
+    <w:p/>
+    <w:p>
+      <w:r>
+        <w:t xml:space="preserve">An object </w:t>
+      </w:r>
+      <w:r>
+        <w:rPr>
+          <w:color w:val="FF0000"/>
+        </w:rPr>
+        <w:t>can*</w:t>
+      </w:r>
+      <w:r>
+        <w:rPr>
+          <w:color w:val="FF0000"/>
+        </w:rPr>
+        <w:t xml:space="preserve"> </w:t>
+      </w:r>
+      <w:r>
+        <w:rPr>
+          <w:color w:val="FF0000"/>
+        </w:rPr>
+        <w:t>have</w:t>
+      </w:r>
+      <w:r>
+        <w:t xml:space="preserve"> a referrers list, </w:t>
+      </w:r>
+      <w:r>
+        <w:rPr>
+          <w:color w:val="FF0000"/>
+        </w:rPr>
+        <w:t>but*</w:t>
+      </w:r>
+      <w:r>
+        <w:rPr>
+          <w:color w:val="FF0000"/>
+        </w:rPr>
+        <w:t xml:space="preserve"> </w:t>
+      </w:r>
+      <w:r>
+        <w:t xml:space="preserve">an object reference, </w:t>
+      </w:r>
+      <w:r>
+        <w:rPr>
+          <w:color w:val="FF0000"/>
+        </w:rPr>
+        <w:t>so</w:t>
+      </w:r>
+      <w:r>
+        <w:rPr>
+          <w:color w:val="FF0000"/>
+        </w:rPr>
+        <w:t xml:space="preserve"> </w:t>
+      </w:r>
+      <w:r>
+        <w:t xml:space="preserve">a related item or related list item (see </w:t>
+      </w:r>
+      <w:r>
+        <w:rPr>
+          <w:color w:val="FF0000"/>
+        </w:rPr>
+        <w:t>the*</w:t>
+      </w:r>
+      <w:r>
+        <w:t xml:space="preserve"> </w:t>
+      </w:r>
+      <w:r>
+        <w:rPr>
+          <w:i/>
+        </w:rPr>
+        <w:t xml:space="preserve">System Objects </w:t>
+      </w:r>
+      <w:r>
+        <w:t xml:space="preserve">articles), </w:t>
+      </w:r>
+      <w:r>
+        <w:rPr>
+          <w:color w:val="FF0000"/>
+        </w:rPr>
+        <w:t>can*</w:t>
+      </w:r>
+      <w:r>
+        <w:rPr>
+          <w:color w:val="FF0000"/>
+        </w:rPr>
+        <w:t xml:space="preserve"> </w:t>
+      </w:r>
+      <w:r>
+        <w:t xml:space="preserve">also </w:t>
+      </w:r>
+      <w:r>
+        <w:rPr>
+          <w:color w:val="FF0000"/>
+        </w:rPr>
+        <w:t>have</w:t>
+      </w:r>
+      <w:r>
+        <w:t xml:space="preserve"> its </w:t>
+      </w:r>
+      <w:r>
+        <w:rPr>
+          <w:color w:val="FF0000"/>
+        </w:rPr>
+        <w:t xml:space="preserve">own </w:t>
+      </w:r>
+      <w:r>
+        <w:t xml:space="preserve">referrers list for references that </w:t>
+      </w:r>
+      <w:r>
+        <w:rPr>
+          <w:color w:val="FF0000"/>
+        </w:rPr>
+        <w:t xml:space="preserve">refer </w:t>
+      </w:r>
+      <w:r>
+        <w:t>to references.</w:t>
+      </w:r>
+    </w:p>
+    <w:p>
+      <w:pPr>
+        <w:pStyle w:val="Heading5"/>
+      </w:pPr>
+      <w:r>
+        <w:rPr>
+          <w:color w:val="FF0000"/>
+        </w:rPr>
+        <w:t>Not</w:t>
+      </w:r>
+      <w:r>
+        <w:rPr>
+          <w:color w:val="FF0000"/>
+        </w:rPr>
+        <w:t>*</w:t>
+      </w:r>
+      <w:r>
+        <w:rPr>
+          <w:color w:val="FF0000"/>
+        </w:rPr>
+        <w:t xml:space="preserve"> </w:t>
+      </w:r>
+      <w:r>
+        <w:t xml:space="preserve">Supporting </w:t>
+      </w:r>
+      <w:r>
+        <w:rPr>
+          <w:color w:val="FF0000"/>
+        </w:rPr>
+        <w:t>the*</w:t>
+      </w:r>
+      <w:r>
+        <w:t xml:space="preserve"> Referrers Concept</w:t>
+      </w:r>
+    </w:p>
+    <w:p>
+      <w:r>
+        <w:t xml:space="preserve">An object </w:t>
+      </w:r>
+      <w:r>
+        <w:rPr>
+          <w:color w:val="FF0000"/>
+        </w:rPr>
+        <w:t>could*</w:t>
+      </w:r>
+      <w:r>
+        <w:rPr>
+          <w:color w:val="FF0000"/>
+        </w:rPr>
+        <w:t xml:space="preserve"> </w:t>
+      </w:r>
+      <w:r>
+        <w:t xml:space="preserve">choose </w:t>
+      </w:r>
+      <w:r>
+        <w:rPr>
+          <w:color w:val="FF0000"/>
+        </w:rPr>
+        <w:t>not</w:t>
+      </w:r>
+      <w:r>
+        <w:rPr>
+          <w:color w:val="FF0000"/>
+        </w:rPr>
+        <w:t>*</w:t>
+      </w:r>
+      <w:r>
+        <w:t xml:space="preserve"> to support </w:t>
+      </w:r>
+      <w:r>
+        <w:rPr>
+          <w:color w:val="FF0000"/>
+        </w:rPr>
+        <w:t>the*</w:t>
+      </w:r>
+      <w:r>
+        <w:t xml:space="preserve"> </w:t>
+      </w:r>
+      <w:r>
+        <w:rPr>
+          <w:b/>
+          <w:bCs/>
+        </w:rPr>
+        <w:t xml:space="preserve">Referrers </w:t>
+      </w:r>
+      <w:r>
+        <w:t xml:space="preserve">concept, </w:t>
+      </w:r>
+      <w:r>
+        <w:rPr>
+          <w:color w:val="FF0000"/>
+        </w:rPr>
+        <w:t>if*</w:t>
+      </w:r>
+      <w:r>
+        <w:rPr>
+          <w:color w:val="FF0000"/>
+        </w:rPr>
+        <w:t xml:space="preserve"> </w:t>
+      </w:r>
+      <w:r>
+        <w:rPr>
+          <w:color w:val="FF0000"/>
+        </w:rPr>
+        <w:t>the*</w:t>
+      </w:r>
+      <w:r>
+        <w:t xml:space="preserve"> programmer </w:t>
+      </w:r>
+      <w:r>
+        <w:rPr>
+          <w:color w:val="FF0000"/>
+        </w:rPr>
+        <w:t>knows</w:t>
+      </w:r>
+      <w:r>
+        <w:t xml:space="preserve">, that </w:t>
+      </w:r>
+      <w:r>
+        <w:rPr>
+          <w:color w:val="FF0000"/>
+        </w:rPr>
+        <w:t>this</w:t>
+      </w:r>
+      <w:r>
+        <w:t xml:space="preserve"> object </w:t>
+      </w:r>
+      <w:r>
+        <w:rPr>
+          <w:color w:val="FF0000"/>
+        </w:rPr>
+        <w:t>will</w:t>
+      </w:r>
+      <w:r>
+        <w:rPr>
+          <w:color w:val="FF0000"/>
+        </w:rPr>
+        <w:t xml:space="preserve"> </w:t>
+      </w:r>
+      <w:r>
+        <w:t xml:space="preserve">be referenced </w:t>
+      </w:r>
+      <w:r>
+        <w:rPr>
+          <w:color w:val="FF0000"/>
+        </w:rPr>
+        <w:t>so</w:t>
+      </w:r>
+      <w:r>
+        <w:t xml:space="preserve"> </w:t>
+      </w:r>
+      <w:r>
+        <w:rPr>
+          <w:color w:val="FF0000"/>
+        </w:rPr>
+        <w:t>many</w:t>
+      </w:r>
+      <w:r>
+        <w:t xml:space="preserve"> times, and there </w:t>
+      </w:r>
+      <w:r>
+        <w:rPr>
+          <w:color w:val="FF0000"/>
+        </w:rPr>
+        <w:t>is</w:t>
+      </w:r>
+      <w:r>
+        <w:rPr>
+          <w:color w:val="FF0000"/>
+        </w:rPr>
+        <w:t xml:space="preserve"> </w:t>
+      </w:r>
+      <w:r>
+        <w:rPr>
+          <w:color w:val="FF0000"/>
+        </w:rPr>
+        <w:t>so</w:t>
+      </w:r>
+      <w:r>
+        <w:t xml:space="preserve"> </w:t>
+      </w:r>
+      <w:r>
+        <w:rPr>
+          <w:color w:val="FF0000"/>
+        </w:rPr>
+        <w:t xml:space="preserve">little interest </w:t>
+      </w:r>
+      <w:r>
+        <w:t xml:space="preserve">in </w:t>
+      </w:r>
+      <w:r>
+        <w:rPr>
+          <w:color w:val="FF0000"/>
+        </w:rPr>
+        <w:t xml:space="preserve">knowing </w:t>
+      </w:r>
+      <w:r>
+        <w:rPr>
+          <w:color w:val="FF0000"/>
+        </w:rPr>
+        <w:t>all</w:t>
+      </w:r>
+      <w:r>
+        <w:rPr>
+          <w:color w:val="FF0000"/>
+        </w:rPr>
+        <w:t xml:space="preserve"> </w:t>
+      </w:r>
+      <w:r>
+        <w:t xml:space="preserve">its referrers, that it </w:t>
+      </w:r>
+      <w:r>
+        <w:rPr>
+          <w:color w:val="FF0000"/>
+        </w:rPr>
+        <w:t>would*</w:t>
+      </w:r>
+      <w:r>
+        <w:rPr>
+          <w:color w:val="FF0000"/>
+        </w:rPr>
+        <w:t xml:space="preserve"> </w:t>
+      </w:r>
+      <w:r>
+        <w:t xml:space="preserve">be </w:t>
+      </w:r>
+      <w:r>
+        <w:rPr>
+          <w:color w:val="FF0000"/>
+        </w:rPr>
+        <w:t xml:space="preserve">ridiculous </w:t>
+      </w:r>
+      <w:r>
+        <w:t>maintain a list.</w:t>
+      </w:r>
+    </w:p>
+    <w:p/>
+    <w:p>
+      <w:pPr>
+        <w:rPr>
+          <w:i/>
+          <w:color w:val="999999"/>
+          <w:sz w:val="16"/>
+        </w:rPr>
+      </w:pPr>
+      <w:r>
+        <w:rPr>
+          <w:color w:val="FF0000"/>
+        </w:rPr>
+        <w:t>But*</w:t>
+      </w:r>
+      <w:r>
+        <w:rPr>
+          <w:color w:val="FF0000"/>
+        </w:rPr>
+        <w:t xml:space="preserve"> by default</w:t>
+      </w:r>
+      <w:r>
+        <w:t xml:space="preserve">, </w:t>
+      </w:r>
+      <w:r>
+        <w:rPr>
+          <w:color w:val="FF0000"/>
+        </w:rPr>
+        <w:t>the*</w:t>
+      </w:r>
+      <w:r>
+        <w:t xml:space="preserve"> </w:t>
+      </w:r>
+      <w:r>
+        <w:rPr>
+          <w:b/>
+          <w:bCs/>
+        </w:rPr>
+        <w:t xml:space="preserve">Referrers </w:t>
+      </w:r>
+      <w:r>
+        <w:t xml:space="preserve">concept </w:t>
+      </w:r>
+      <w:r>
+        <w:rPr>
+          <w:color w:val="FF0000"/>
+        </w:rPr>
+        <w:t>is</w:t>
+      </w:r>
+      <w:r>
+        <w:rPr>
+          <w:color w:val="FF0000"/>
+        </w:rPr>
+        <w:t xml:space="preserve"> always </w:t>
+      </w:r>
+      <w:r>
+        <w:t>supported.</w:t>
+      </w:r>
+    </w:p>
+    <w:p>
+      <w:pPr>
+        <w:pStyle w:val="Heading4"/>
+      </w:pPr>
+      <w:r>
+        <w:t>Diagram Notation</w:t>
+      </w:r>
+    </w:p>
+    <w:p>
+      <w:r>
+        <w:rPr>
+          <w:color w:val="FF0000"/>
+        </w:rPr>
+        <w:t>The*</w:t>
+      </w:r>
+      <w:r>
+        <w:t xml:space="preserve"> referrers of an object </w:t>
+      </w:r>
+      <w:r>
+        <w:rPr>
+          <w:color w:val="FF0000"/>
+        </w:rPr>
+        <w:t>are</w:t>
+      </w:r>
+      <w:r>
+        <w:rPr>
+          <w:color w:val="FF0000"/>
+        </w:rPr>
+        <w:t xml:space="preserve"> simply </w:t>
+      </w:r>
+      <w:r>
+        <w:t xml:space="preserve">displayed as a sub-list called </w:t>
+      </w:r>
+      <w:r>
+        <w:rPr>
+          <w:b/>
+          <w:bCs/>
+        </w:rPr>
+        <w:t>Referrers</w:t>
+      </w:r>
+      <w:r>
+        <w:t xml:space="preserve">, </w:t>
+      </w:r>
+      <w:r>
+        <w:rPr>
+          <w:color w:val="FF0000"/>
+        </w:rPr>
+        <w:t>every</w:t>
+      </w:r>
+      <w:r>
+        <w:rPr>
+          <w:color w:val="FF0000"/>
+        </w:rPr>
+        <w:t xml:space="preserve"> </w:t>
+      </w:r>
+      <w:r>
+        <w:t xml:space="preserve">item of which </w:t>
+      </w:r>
+      <w:r>
+        <w:rPr>
+          <w:color w:val="FF0000"/>
+        </w:rPr>
+        <w:t xml:space="preserve">points </w:t>
+      </w:r>
+      <w:r>
+        <w:t xml:space="preserve">back to </w:t>
+      </w:r>
+      <w:r>
+        <w:rPr>
+          <w:color w:val="FF0000"/>
+        </w:rPr>
+        <w:t>the*</w:t>
+      </w:r>
+      <w:r>
+        <w:t xml:space="preserve"> references to </w:t>
+      </w:r>
+      <w:r>
+        <w:rPr>
+          <w:color w:val="FF0000"/>
+        </w:rPr>
+        <w:t>the*</w:t>
+      </w:r>
+      <w:r>
+        <w:t xml:space="preserve"> object:</w:t>
+      </w:r>
+    </w:p>
+    <w:p/>
+    <w:p>
+      <w:pPr>
+        <w:ind w:left="852"/>
+      </w:pPr>
+      <w:r>
+        <w:rPr>
+          <w:noProof/>
+        </w:rPr>
+        <w:drawing>
+          <wp:inline distT="0" distB="0" distL="0" distR="0" wp14:anchorId="061FFF58" wp14:editId="149388D8">
+            <wp:extent cx="2449830" cy="1263650"/>
+            <wp:effectExtent l="0" t="0" r="0" b="0"/>
+            <wp:docPr id="18" name="Picture 18"/>
+            <wp:cNvGraphicFramePr>
+              <a:graphicFrameLocks xmlns:a="http://schemas.openxmlformats.org/drawingml/2006/main" noChangeAspect="1"/>
+            </wp:cNvGraphicFramePr>
+            <a:graphic xmlns:a="http://schemas.openxmlformats.org/drawingml/2006/main">
+              <a:graphicData uri="http://schemas.openxmlformats.org/drawingml/2006/picture">
+                <pic:pic xmlns:pic="http://schemas.openxmlformats.org/drawingml/2006/picture">
+                  <pic:nvPicPr>
+                    <pic:cNvPr id="0" name="Picture 1"/>
+                    <pic:cNvPicPr>
+                      <a:picLocks noChangeAspect="1" noChangeArrowheads="1"/>
+                    </pic:cNvPicPr>
+                  </pic:nvPicPr>
+                  <pic:blipFill>
+                    <a:blip r:embed="rId18">
+                      <a:extLst>
+                        <a:ext uri="{28A0092B-C50C-407E-A947-70E740481C1C}">
+                          <a14:useLocalDpi xmlns:a14="http://schemas.microsoft.com/office/drawing/2010/main" val="0"/>
+                        </a:ext>
+                      </a:extLst>
+                    </a:blip>
+                    <a:srcRect/>
+                    <a:stretch>
+                      <a:fillRect/>
+                    </a:stretch>
+                  </pic:blipFill>
+                  <pic:spPr bwMode="auto">
+                    <a:xfrm>
+                      <a:off x="0" y="0"/>
+                      <a:ext cx="2449830" cy="1263650"/>
+                    </a:xfrm>
+                    <a:prstGeom prst="rect">
+                      <a:avLst/>
+                    </a:prstGeom>
+                    <a:noFill/>
+                    <a:ln>
+                      <a:noFill/>
+                    </a:ln>
+                  </pic:spPr>
+                </pic:pic>
+              </a:graphicData>
+            </a:graphic>
+          </wp:inline>
+        </w:drawing>
+      </w:r>
+      <w:r>
+        <w:t xml:space="preserve"> </w:t>
+      </w:r>
+    </w:p>
+    <w:p/>
+    <w:p>
+      <w:r>
+        <w:rPr>
+          <w:color w:val="FF0000"/>
+        </w:rPr>
+        <w:t>The*</w:t>
+      </w:r>
+      <w:r>
+        <w:t xml:space="preserve"> entry in </w:t>
+      </w:r>
+      <w:r>
+        <w:rPr>
+          <w:color w:val="FF0000"/>
+        </w:rPr>
+        <w:t>the*</w:t>
+      </w:r>
+      <w:r>
+        <w:t xml:space="preserve"> </w:t>
+      </w:r>
+      <w:r>
+        <w:rPr>
+          <w:b/>
+          <w:bCs/>
+        </w:rPr>
+        <w:t xml:space="preserve">Referrers </w:t>
+      </w:r>
+      <w:r>
+        <w:t xml:space="preserve">list </w:t>
+      </w:r>
+      <w:r>
+        <w:rPr>
+          <w:color w:val="FF0000"/>
+        </w:rPr>
+        <w:t>is</w:t>
+      </w:r>
+      <w:r>
+        <w:rPr>
+          <w:color w:val="FF0000"/>
+        </w:rPr>
+        <w:t xml:space="preserve"> </w:t>
+      </w:r>
+      <w:r>
+        <w:t xml:space="preserve">pointing to a related item in </w:t>
+      </w:r>
+      <w:r>
+        <w:rPr>
+          <w:color w:val="FF0000"/>
+        </w:rPr>
+        <w:t>the*</w:t>
+      </w:r>
+      <w:r>
+        <w:t xml:space="preserve"> parent object </w:t>
+      </w:r>
+      <w:r>
+        <w:rPr>
+          <w:b/>
+          <w:bCs/>
+        </w:rPr>
+        <w:t>A</w:t>
+      </w:r>
+      <w:r>
+        <w:t xml:space="preserve">, </w:t>
+      </w:r>
+      <w:r>
+        <w:rPr>
+          <w:color w:val="FF0000"/>
+        </w:rPr>
+        <w:t>not</w:t>
+      </w:r>
+      <w:r>
+        <w:rPr>
+          <w:color w:val="FF0000"/>
+        </w:rPr>
+        <w:t>*</w:t>
+      </w:r>
+      <w:r>
+        <w:rPr>
+          <w:color w:val="FF0000"/>
+        </w:rPr>
+        <w:t xml:space="preserve"> directly </w:t>
+      </w:r>
+      <w:r>
+        <w:t>to an object.</w:t>
+      </w:r>
+    </w:p>
+    <w:p/>
+    <w:p>
+      <w:r>
+        <w:rPr>
+          <w:color w:val="FF0000"/>
+        </w:rPr>
+        <w:t>The*</w:t>
+      </w:r>
+      <w:r>
+        <w:t xml:space="preserve"> lines </w:t>
+      </w:r>
+      <w:r>
+        <w:rPr>
+          <w:color w:val="FF0000"/>
+        </w:rPr>
+        <w:t xml:space="preserve">coming out </w:t>
+      </w:r>
+      <w:r>
+        <w:t xml:space="preserve">of </w:t>
+      </w:r>
+      <w:r>
+        <w:rPr>
+          <w:color w:val="FF0000"/>
+        </w:rPr>
+        <w:t>the*</w:t>
+      </w:r>
+      <w:r>
+        <w:t xml:space="preserve"> referrers list </w:t>
+      </w:r>
+      <w:r>
+        <w:rPr>
+          <w:color w:val="FF0000"/>
+        </w:rPr>
+        <w:t>are</w:t>
+      </w:r>
+      <w:r>
+        <w:rPr>
+          <w:color w:val="FF0000"/>
+        </w:rPr>
+        <w:t xml:space="preserve"> usually </w:t>
+      </w:r>
+      <w:r>
+        <w:rPr>
+          <w:color w:val="FF0000"/>
+        </w:rPr>
+        <w:t>not</w:t>
+      </w:r>
+      <w:r>
+        <w:rPr>
+          <w:color w:val="FF0000"/>
+        </w:rPr>
+        <w:t>*</w:t>
+      </w:r>
+      <w:r>
+        <w:rPr>
+          <w:color w:val="FF0000"/>
+        </w:rPr>
+        <w:t xml:space="preserve"> </w:t>
+      </w:r>
+      <w:r>
+        <w:t xml:space="preserve">shown, </w:t>
+      </w:r>
+      <w:r>
+        <w:rPr>
+          <w:color w:val="FF0000"/>
+        </w:rPr>
+        <w:t>because*</w:t>
+      </w:r>
+      <w:r>
+        <w:rPr>
+          <w:color w:val="FF0000"/>
+        </w:rPr>
+        <w:t xml:space="preserve"> </w:t>
+      </w:r>
+      <w:r>
+        <w:t>a line</w:t>
+      </w:r>
+      <w:r>
+        <w:rPr>
+          <w:color w:val="FF0000"/>
+        </w:rPr>
+        <w:t xml:space="preserve"> tied </w:t>
+      </w:r>
+      <w:r>
+        <w:rPr>
+          <w:i/>
+          <w:color w:val="FF0000"/>
+        </w:rPr>
+        <w:t xml:space="preserve">to </w:t>
+      </w:r>
+      <w:r>
+        <w:t>a</w:t>
+      </w:r>
+      <w:r>
+        <w:t xml:space="preserve">n object </w:t>
+      </w:r>
+      <w:r>
+        <w:rPr>
+          <w:color w:val="FF0000"/>
+        </w:rPr>
+        <w:t>already</w:t>
+      </w:r>
+      <w:r>
+        <w:rPr>
+          <w:color w:val="FF0000"/>
+        </w:rPr>
+        <w:t xml:space="preserve"> </w:t>
+      </w:r>
+      <w:r>
+        <w:rPr>
+          <w:i/>
+          <w:color w:val="FF0000"/>
+        </w:rPr>
+        <w:t xml:space="preserve">implies </w:t>
+      </w:r>
+      <w:r>
+        <w:t xml:space="preserve">a referrer. </w:t>
+      </w:r>
+      <w:r>
+        <w:rPr>
+          <w:color w:val="FF0000"/>
+        </w:rPr>
+        <w:t>The*</w:t>
+      </w:r>
+      <w:r>
+        <w:t xml:space="preserve"> diagrams </w:t>
+      </w:r>
+      <w:r>
+        <w:rPr>
+          <w:color w:val="FF0000"/>
+        </w:rPr>
+        <w:t>will</w:t>
+      </w:r>
+      <w:r>
+        <w:rPr>
+          <w:color w:val="FF0000"/>
+        </w:rPr>
+        <w:t xml:space="preserve"> </w:t>
+      </w:r>
+      <w:r>
+        <w:rPr>
+          <w:color w:val="FF0000"/>
+        </w:rPr>
+        <w:t>have</w:t>
+      </w:r>
+      <w:r>
+        <w:t xml:space="preserve"> </w:t>
+      </w:r>
+      <w:r>
+        <w:rPr>
+          <w:color w:val="FF0000"/>
+        </w:rPr>
+        <w:t xml:space="preserve">more </w:t>
+      </w:r>
+      <w:r>
+        <w:t xml:space="preserve">features </w:t>
+      </w:r>
+      <w:r>
+        <w:rPr>
+          <w:color w:val="FF0000"/>
+        </w:rPr>
+        <w:t>later</w:t>
+      </w:r>
+      <w:r>
+        <w:t xml:space="preserve">, and </w:t>
+      </w:r>
+      <w:r>
+        <w:rPr>
+          <w:color w:val="FF0000"/>
+        </w:rPr>
+        <w:t>the*</w:t>
+      </w:r>
+      <w:r>
+        <w:t xml:space="preserve"> referrer lines </w:t>
+      </w:r>
+      <w:r>
+        <w:rPr>
+          <w:color w:val="FF0000"/>
+        </w:rPr>
+        <w:t>would*</w:t>
+      </w:r>
+      <w:r>
+        <w:rPr>
+          <w:color w:val="FF0000"/>
+        </w:rPr>
+        <w:t xml:space="preserve"> obscure </w:t>
+      </w:r>
+      <w:r>
+        <w:rPr>
+          <w:color w:val="FF0000"/>
+        </w:rPr>
+        <w:t>the*</w:t>
+      </w:r>
+      <w:r>
+        <w:t xml:space="preserve"> picture.</w:t>
+      </w:r>
+    </w:p>
+    <w:p/>
+    <w:p>
+      <w:pPr>
+        <w:ind w:left="852"/>
+      </w:pPr>
+      <w:r>
+        <w:rPr>
+          <w:noProof/>
+        </w:rPr>
+        <w:drawing>
+          <wp:inline distT="0" distB="0" distL="0" distR="0" wp14:anchorId="7AF590F2" wp14:editId="39C682E2">
+            <wp:extent cx="2461895" cy="1266825"/>
+            <wp:effectExtent l="0" t="0" r="0" b="0"/>
+            <wp:docPr id="19" name="Picture 19"/>
+            <wp:cNvGraphicFramePr>
+              <a:graphicFrameLocks xmlns:a="http://schemas.openxmlformats.org/drawingml/2006/main" noChangeAspect="1"/>
+            </wp:cNvGraphicFramePr>
+            <a:graphic xmlns:a="http://schemas.openxmlformats.org/drawingml/2006/main">
+              <a:graphicData uri="http://schemas.openxmlformats.org/drawingml/2006/picture">
+                <pic:pic xmlns:pic="http://schemas.openxmlformats.org/drawingml/2006/picture">
+                  <pic:nvPicPr>
+                    <pic:cNvPr id="0" name="Picture 2"/>
+                    <pic:cNvPicPr>
+                      <a:picLocks noChangeAspect="1" noChangeArrowheads="1"/>
+                    </pic:cNvPicPr>
+                  </pic:nvPicPr>
+                  <pic:blipFill>
+                    <a:blip r:embed="rId19">
+                      <a:extLst>
+                        <a:ext uri="{28A0092B-C50C-407E-A947-70E740481C1C}">
+                          <a14:useLocalDpi xmlns:a14="http://schemas.microsoft.com/office/drawing/2010/main" val="0"/>
+                        </a:ext>
+                      </a:extLst>
+                    </a:blip>
+                    <a:srcRect/>
+                    <a:stretch>
+                      <a:fillRect/>
+                    </a:stretch>
+                  </pic:blipFill>
+                  <pic:spPr bwMode="auto">
+                    <a:xfrm>
+                      <a:off x="0" y="0"/>
+                      <a:ext cx="2461895" cy="1266825"/>
+                    </a:xfrm>
+                    <a:prstGeom prst="rect">
+                      <a:avLst/>
+                    </a:prstGeom>
+                    <a:noFill/>
+                    <a:ln>
+                      <a:noFill/>
+                    </a:ln>
+                  </pic:spPr>
+                </pic:pic>
+              </a:graphicData>
+            </a:graphic>
+          </wp:inline>
+        </w:drawing>
+      </w:r>
+    </w:p>
+    <w:p/>
+    <w:p>
+      <w:r>
+        <w:rPr>
+          <w:color w:val="FF0000"/>
+        </w:rPr>
+        <w:t>Even the*</w:t>
+      </w:r>
+      <w:r>
+        <w:t xml:space="preserve"> </w:t>
+      </w:r>
+      <w:r>
+        <w:rPr>
+          <w:color w:val="FF0000"/>
+        </w:rPr>
+        <w:t xml:space="preserve">whole </w:t>
+      </w:r>
+      <w:r>
+        <w:t xml:space="preserve">referrers list may </w:t>
+      </w:r>
+      <w:r>
+        <w:rPr>
+          <w:color w:val="FF0000"/>
+        </w:rPr>
+        <w:t xml:space="preserve">even </w:t>
+      </w:r>
+      <w:r>
+        <w:t xml:space="preserve">be </w:t>
+      </w:r>
+      <w:r>
+        <w:rPr>
+          <w:color w:val="FF0000"/>
+        </w:rPr>
+        <w:t xml:space="preserve">left out </w:t>
+      </w:r>
+      <w:r>
+        <w:t xml:space="preserve">of </w:t>
+      </w:r>
+      <w:r>
+        <w:rPr>
+          <w:color w:val="FF0000"/>
+        </w:rPr>
+        <w:t>the*</w:t>
+      </w:r>
+      <w:r>
+        <w:t xml:space="preserve"> diagram </w:t>
+      </w:r>
+      <w:r>
+        <w:rPr>
+          <w:color w:val="FF0000"/>
+        </w:rPr>
+        <w:t>by default</w:t>
+      </w:r>
+      <w:r>
+        <w:t xml:space="preserve">, </w:t>
+      </w:r>
+      <w:r>
+        <w:rPr>
+          <w:color w:val="FF0000"/>
+        </w:rPr>
+        <w:t>but*</w:t>
+      </w:r>
+      <w:r>
+        <w:rPr>
+          <w:color w:val="FF0000"/>
+        </w:rPr>
+        <w:t xml:space="preserve"> </w:t>
+      </w:r>
+      <w:r>
+        <w:t xml:space="preserve">it </w:t>
+      </w:r>
+      <w:r>
+        <w:rPr>
+          <w:color w:val="FF0000"/>
+        </w:rPr>
+        <w:t>is</w:t>
+      </w:r>
+      <w:r>
+        <w:rPr>
+          <w:color w:val="FF0000"/>
+        </w:rPr>
+        <w:t xml:space="preserve"> </w:t>
+      </w:r>
+      <w:r>
+        <w:rPr>
+          <w:color w:val="FF0000"/>
+        </w:rPr>
+        <w:t>not</w:t>
+      </w:r>
+      <w:r>
+        <w:rPr>
+          <w:color w:val="FF0000"/>
+        </w:rPr>
+        <w:t>*</w:t>
+      </w:r>
+      <w:r>
+        <w:rPr>
+          <w:color w:val="FF0000"/>
+        </w:rPr>
+        <w:t xml:space="preserve"> clear yet</w:t>
+      </w:r>
+      <w:r>
+        <w:t xml:space="preserve">, </w:t>
+      </w:r>
+      <w:r>
+        <w:rPr>
+          <w:color w:val="FF0000"/>
+        </w:rPr>
+        <w:t>if*</w:t>
+      </w:r>
+      <w:r>
+        <w:rPr>
+          <w:color w:val="FF0000"/>
+        </w:rPr>
+        <w:t xml:space="preserve"> </w:t>
+      </w:r>
+      <w:r>
+        <w:t xml:space="preserve">that </w:t>
+      </w:r>
+      <w:r>
+        <w:rPr>
+          <w:color w:val="FF0000"/>
+        </w:rPr>
+        <w:t>is</w:t>
+      </w:r>
+      <w:r>
+        <w:rPr>
+          <w:color w:val="FF0000"/>
+        </w:rPr>
+        <w:t xml:space="preserve"> </w:t>
+      </w:r>
+      <w:r>
+        <w:rPr>
+          <w:color w:val="FF0000"/>
+        </w:rPr>
+        <w:t>the*</w:t>
+      </w:r>
+      <w:r>
+        <w:t xml:space="preserve"> </w:t>
+      </w:r>
+      <w:r>
+        <w:rPr>
+          <w:color w:val="FF0000"/>
+        </w:rPr>
+        <w:t>way to go</w:t>
+      </w:r>
+      <w:r>
+        <w:t>.</w:t>
+      </w:r>
+    </w:p>
+    <w:p/>
+    <w:p>
+      <w:r>
+        <w:rPr>
+          <w:color w:val="FF0000"/>
+        </w:rPr>
+        <w:t>If*</w:t>
+      </w:r>
+      <w:r>
+        <w:rPr>
+          <w:color w:val="FF0000"/>
+        </w:rPr>
+        <w:t xml:space="preserve"> </w:t>
+      </w:r>
+      <w:r>
+        <w:t xml:space="preserve">something </w:t>
+      </w:r>
+      <w:r>
+        <w:rPr>
+          <w:color w:val="FF0000"/>
+        </w:rPr>
+        <w:t xml:space="preserve">refers </w:t>
+      </w:r>
+      <w:r>
+        <w:t xml:space="preserve">to a reference, </w:t>
+      </w:r>
+      <w:r>
+        <w:rPr>
+          <w:color w:val="FF0000"/>
+        </w:rPr>
+        <w:t>then*</w:t>
+      </w:r>
+      <w:r>
+        <w:rPr>
+          <w:color w:val="FF0000"/>
+        </w:rPr>
+        <w:t xml:space="preserve"> </w:t>
+      </w:r>
+      <w:r>
+        <w:rPr>
+          <w:color w:val="FF0000"/>
+        </w:rPr>
+        <w:t>this</w:t>
+      </w:r>
+      <w:r>
+        <w:rPr>
+          <w:color w:val="FF0000"/>
+        </w:rPr>
+        <w:t xml:space="preserve"> </w:t>
+      </w:r>
+      <w:r>
+        <w:t xml:space="preserve">may look </w:t>
+      </w:r>
+      <w:r>
+        <w:rPr>
+          <w:color w:val="FF0000"/>
+        </w:rPr>
+        <w:t>like</w:t>
+      </w:r>
+      <w:r>
+        <w:t xml:space="preserve"> </w:t>
+      </w:r>
+      <w:r>
+        <w:rPr>
+          <w:color w:val="FF0000"/>
+        </w:rPr>
+        <w:t>this</w:t>
+      </w:r>
+      <w:r>
+        <w:t xml:space="preserve"> in a diagram:</w:t>
+      </w:r>
+    </w:p>
+    <w:p/>
+    <w:p>
+      <w:r>
+        <w:rPr>
+          <w:b/>
+          <w:bCs/>
+        </w:rPr>
+        <w:t>b</w:t>
+      </w:r>
+      <w:r>
+        <w:t xml:space="preserve"> in </w:t>
+      </w:r>
+      <w:r>
+        <w:rPr>
+          <w:b/>
+          <w:bCs/>
+        </w:rPr>
+        <w:t>A</w:t>
+      </w:r>
+      <w:r>
+        <w:t xml:space="preserve"> </w:t>
+      </w:r>
+      <w:r>
+        <w:rPr>
+          <w:color w:val="FF0000"/>
+        </w:rPr>
+        <w:t>is</w:t>
+      </w:r>
+      <w:r>
+        <w:rPr>
+          <w:color w:val="FF0000"/>
+        </w:rPr>
+        <w:t xml:space="preserve"> </w:t>
+      </w:r>
+      <w:r>
+        <w:t xml:space="preserve">a reference to </w:t>
+      </w:r>
+      <w:r>
+        <w:rPr>
+          <w:color w:val="FF0000"/>
+        </w:rPr>
+        <w:t>the*</w:t>
+      </w:r>
+      <w:r>
+        <w:t xml:space="preserve"> reference to </w:t>
+      </w:r>
+      <w:r>
+        <w:rPr>
+          <w:b/>
+          <w:bCs/>
+        </w:rPr>
+        <w:t>c</w:t>
+      </w:r>
+      <w:r>
+        <w:t xml:space="preserve"> inside </w:t>
+      </w:r>
+      <w:r>
+        <w:rPr>
+          <w:b/>
+          <w:bCs/>
+        </w:rPr>
+        <w:t>B</w:t>
+      </w:r>
+      <w:r>
+        <w:t xml:space="preserve">. </w:t>
+      </w:r>
+      <w:r>
+        <w:rPr>
+          <w:color w:val="FF0000"/>
+        </w:rPr>
+        <w:t xml:space="preserve">To display </w:t>
+      </w:r>
+      <w:r>
+        <w:rPr>
+          <w:color w:val="FF0000"/>
+        </w:rPr>
+        <w:t>the*</w:t>
+      </w:r>
+      <w:r>
+        <w:t xml:space="preserve"> referrers in </w:t>
+      </w:r>
+      <w:r>
+        <w:rPr>
+          <w:color w:val="FF0000"/>
+        </w:rPr>
+        <w:t>the*</w:t>
+      </w:r>
+      <w:r>
+        <w:t xml:space="preserve"> diagram, </w:t>
+      </w:r>
+      <w:r>
+        <w:rPr>
+          <w:color w:val="FF0000"/>
+        </w:rPr>
+        <w:t>you</w:t>
+      </w:r>
+      <w:r>
+        <w:rPr>
+          <w:color w:val="FF0000"/>
+        </w:rPr>
+        <w:t>*</w:t>
+      </w:r>
+      <w:r>
+        <w:t xml:space="preserve"> </w:t>
+      </w:r>
+      <w:r>
+        <w:rPr>
+          <w:color w:val="FF0000"/>
+        </w:rPr>
+        <w:t>could*</w:t>
+      </w:r>
+      <w:r>
+        <w:rPr>
+          <w:color w:val="FF0000"/>
+        </w:rPr>
+        <w:t xml:space="preserve"> </w:t>
+      </w:r>
+      <w:r>
+        <w:t>&lt;&gt;</w:t>
+      </w:r>
+      <w:r>
+        <w:rPr>
+          <w:color w:val="FF0000"/>
+        </w:rPr>
+        <w:t xml:space="preserve">do </w:t>
+      </w:r>
+      <w:r>
+        <w:t xml:space="preserve">something </w:t>
+      </w:r>
+      <w:r>
+        <w:rPr>
+          <w:color w:val="FF0000"/>
+        </w:rPr>
+        <w:t>like</w:t>
+      </w:r>
+      <w:r>
+        <w:t xml:space="preserve"> </w:t>
+      </w:r>
+      <w:r>
+        <w:rPr>
+          <w:color w:val="FF0000"/>
+        </w:rPr>
+        <w:t>this</w:t>
+      </w:r>
+      <w:r>
+        <w:t>&lt;&gt;:</w:t>
+      </w:r>
+    </w:p>
+    <w:p/>
+    <w:p>
+      <w:pPr>
+        <w:ind w:left="852"/>
+      </w:pPr>
+      <w:r>
+        <w:rPr>
+          <w:noProof/>
+        </w:rPr>
+        <w:drawing>
+          <wp:inline distT="0" distB="0" distL="0" distR="0" wp14:anchorId="0F97F265" wp14:editId="533ABB72">
+            <wp:extent cx="3342640" cy="1445895"/>
+            <wp:effectExtent l="0" t="0" r="0" b="0"/>
+            <wp:docPr id="20" name="Picture 20"/>
+            <wp:cNvGraphicFramePr>
+              <a:graphicFrameLocks xmlns:a="http://schemas.openxmlformats.org/drawingml/2006/main" noChangeAspect="1"/>
+            </wp:cNvGraphicFramePr>
+            <a:graphic xmlns:a="http://schemas.openxmlformats.org/drawingml/2006/main">
+              <a:graphicData uri="http://schemas.openxmlformats.org/drawingml/2006/picture">
+                <pic:pic xmlns:pic="http://schemas.openxmlformats.org/drawingml/2006/picture">
+                  <pic:nvPicPr>
+                    <pic:cNvPr id="0" name="Picture 3"/>
+                    <pic:cNvPicPr>
+                      <a:picLocks noChangeAspect="1" noChangeArrowheads="1"/>
+                    </pic:cNvPicPr>
+                  </pic:nvPicPr>
+                  <pic:blipFill>
+                    <a:blip r:embed="rId20">
+                      <a:lum bright="-24000"/>
+                      <a:extLst>
+                        <a:ext uri="{28A0092B-C50C-407E-A947-70E740481C1C}">
+                          <a14:useLocalDpi xmlns:a14="http://schemas.microsoft.com/office/drawing/2010/main" val="0"/>
+                        </a:ext>
+                      </a:extLst>
+                    </a:blip>
+                    <a:srcRect/>
+                    <a:stretch>
+                      <a:fillRect/>
+                    </a:stretch>
+                  </pic:blipFill>
+                  <pic:spPr bwMode="auto">
+                    <a:xfrm>
+                      <a:off x="0" y="0"/>
+                      <a:ext cx="3342640" cy="1445895"/>
+                    </a:xfrm>
+                    <a:prstGeom prst="rect">
+                      <a:avLst/>
+                    </a:prstGeom>
+                    <a:noFill/>
+                    <a:ln>
+                      <a:noFill/>
+                    </a:ln>
+                  </pic:spPr>
+                </pic:pic>
+              </a:graphicData>
+            </a:graphic>
+          </wp:inline>
+        </w:drawing>
+      </w:r>
+    </w:p>
+    <w:p/>
+    <w:p>
+      <w:pPr>
+        <w:ind w:left="852"/>
+      </w:pPr>
+      <w:r>
+        <w:rPr>
+          <w:noProof/>
+        </w:rPr>
+        <w:drawing>
+          <wp:inline distT="0" distB="0" distL="0" distR="0" wp14:anchorId="0F35EB72" wp14:editId="22961E87">
+            <wp:extent cx="3321050" cy="1278890"/>
+            <wp:effectExtent l="0" t="0" r="0" b="0"/>
+            <wp:docPr id="21" name="Picture 21"/>
+            <wp:cNvGraphicFramePr>
+              <a:graphicFrameLocks xmlns:a="http://schemas.openxmlformats.org/drawingml/2006/main" noChangeAspect="1"/>
+            </wp:cNvGraphicFramePr>
+            <a:graphic xmlns:a="http://schemas.openxmlformats.org/drawingml/2006/main">
+              <a:graphicData uri="http://schemas.openxmlformats.org/drawingml/2006/picture">
+                <pic:pic xmlns:pic="http://schemas.openxmlformats.org/drawingml/2006/picture">
+                  <pic:nvPicPr>
+                    <pic:cNvPr id="0" name="Picture 4"/>
+                    <pic:cNvPicPr>
+                      <a:picLocks noChangeAspect="1" noChangeArrowheads="1"/>
+                    </pic:cNvPicPr>
+                  </pic:nvPicPr>
+                  <pic:blipFill>
+                    <a:blip r:embed="rId21">
+                      <a:lum bright="-24000"/>
+                      <a:extLst>
+                        <a:ext uri="{28A0092B-C50C-407E-A947-70E740481C1C}">
+                          <a14:useLocalDpi xmlns:a14="http://schemas.microsoft.com/office/drawing/2010/main" val="0"/>
+                        </a:ext>
+                      </a:extLst>
+                    </a:blip>
+                    <a:srcRect/>
+                    <a:stretch>
+                      <a:fillRect/>
+                    </a:stretch>
+                  </pic:blipFill>
+                  <pic:spPr bwMode="auto">
+                    <a:xfrm>
+                      <a:off x="0" y="0"/>
+                      <a:ext cx="3321050" cy="1278890"/>
+                    </a:xfrm>
+                    <a:prstGeom prst="rect">
+                      <a:avLst/>
+                    </a:prstGeom>
+                    <a:noFill/>
+                    <a:ln>
+                      <a:noFill/>
+                    </a:ln>
+                  </pic:spPr>
+                </pic:pic>
+              </a:graphicData>
+            </a:graphic>
+          </wp:inline>
+        </w:drawing>
+      </w:r>
+    </w:p>
+    <w:p>
+      <w:pPr>
+        <w:pStyle w:val="Heading3"/>
+      </w:pPr>
+      <w:r>
+        <w:t>Class Referrers</w:t>
+      </w:r>
+    </w:p>
+    <w:p>
+      <w:pPr>
+        <w:pStyle w:val="Heading4"/>
+      </w:pPr>
+      <w:r>
+        <w:t>Concept</w:t>
+      </w:r>
+    </w:p>
+    <w:p>
+      <w:r>
+        <w:rPr>
+          <w:color w:val="FF0000"/>
+        </w:rPr>
+        <w:t>The*</w:t>
+      </w:r>
+      <w:r>
+        <w:t xml:space="preserve"> </w:t>
+      </w:r>
+      <w:r>
+        <w:rPr>
+          <w:i/>
+        </w:rPr>
+        <w:t xml:space="preserve">Referrers </w:t>
+      </w:r>
+      <w:r>
+        <w:t xml:space="preserve">article </w:t>
+      </w:r>
+      <w:r>
+        <w:rPr>
+          <w:color w:val="FF0000"/>
+        </w:rPr>
+        <w:t xml:space="preserve">explained how </w:t>
+      </w:r>
+      <w:r>
+        <w:t xml:space="preserve">an object </w:t>
+      </w:r>
+      <w:r>
+        <w:rPr>
+          <w:color w:val="FF0000"/>
+        </w:rPr>
+        <w:t>can*</w:t>
+      </w:r>
+      <w:r>
+        <w:rPr>
+          <w:color w:val="FF0000"/>
+        </w:rPr>
+        <w:t xml:space="preserve"> </w:t>
+      </w:r>
+      <w:r>
+        <w:t xml:space="preserve">be </w:t>
+      </w:r>
+      <w:r>
+        <w:rPr>
+          <w:color w:val="FF0000"/>
+        </w:rPr>
+        <w:t xml:space="preserve">made aware </w:t>
+      </w:r>
+      <w:r>
+        <w:t xml:space="preserve">of its referrers. A </w:t>
+      </w:r>
+      <w:r>
+        <w:rPr>
+          <w:i/>
+        </w:rPr>
+        <w:t xml:space="preserve">class </w:t>
+      </w:r>
+      <w:r>
+        <w:rPr>
+          <w:color w:val="FF0000"/>
+        </w:rPr>
+        <w:t>can*</w:t>
+      </w:r>
+      <w:r>
+        <w:rPr>
+          <w:color w:val="FF0000"/>
+        </w:rPr>
+        <w:t xml:space="preserve"> also </w:t>
+      </w:r>
+      <w:r>
+        <w:t xml:space="preserve">be </w:t>
+      </w:r>
+      <w:r>
+        <w:rPr>
+          <w:color w:val="FF0000"/>
+        </w:rPr>
+        <w:t xml:space="preserve">made aware </w:t>
+      </w:r>
+      <w:r>
+        <w:t xml:space="preserve">of </w:t>
+      </w:r>
+      <w:r>
+        <w:rPr>
+          <w:color w:val="FF0000"/>
+        </w:rPr>
+        <w:t>the*</w:t>
+      </w:r>
+      <w:r>
+        <w:t xml:space="preserve"> objects </w:t>
+      </w:r>
+      <w:r>
+        <w:rPr>
+          <w:color w:val="FF0000"/>
+        </w:rPr>
+        <w:t xml:space="preserve">using </w:t>
+      </w:r>
+      <w:r>
+        <w:t>it as a class.</w:t>
+      </w:r>
+    </w:p>
+    <w:p/>
+    <w:p>
+      <w:r>
+        <w:rPr>
+          <w:color w:val="FFC000"/>
+        </w:rPr>
+        <w:t xml:space="preserve">Classes </w:t>
+      </w:r>
+      <w:r>
+        <w:rPr>
+          <w:color w:val="FF0000"/>
+        </w:rPr>
+        <w:t>are</w:t>
+      </w:r>
+      <w:r>
+        <w:rPr>
+          <w:color w:val="FFC000"/>
+        </w:rPr>
+        <w:t xml:space="preserve"> implemented as a</w:t>
+      </w:r>
+      <w:r>
+        <w:rPr>
+          <w:color w:val="FFC000"/>
+        </w:rPr>
+        <w:t>n</w:t>
+      </w:r>
+      <w:r>
+        <w:rPr>
+          <w:color w:val="FFC000"/>
+        </w:rPr>
+        <w:t xml:space="preserve"> </w:t>
+      </w:r>
+      <w:r>
+        <w:rPr>
+          <w:color w:val="FFC000"/>
+        </w:rPr>
+        <w:t>aspect</w:t>
+      </w:r>
+      <w:r>
+        <w:rPr>
+          <w:color w:val="FFC000"/>
+        </w:rPr>
+        <w:t xml:space="preserve">. </w:t>
+      </w:r>
+      <w:r>
+        <w:t xml:space="preserve">That concept </w:t>
+      </w:r>
+      <w:r>
+        <w:rPr>
+          <w:color w:val="FF0000"/>
+        </w:rPr>
+        <w:t xml:space="preserve">adds </w:t>
+      </w:r>
+      <w:r>
+        <w:t xml:space="preserve">an object reference to </w:t>
+      </w:r>
+      <w:r>
+        <w:rPr>
+          <w:color w:val="FF0000"/>
+        </w:rPr>
+        <w:t>the*</w:t>
+      </w:r>
+      <w:r>
+        <w:t xml:space="preserve"> system interface. </w:t>
+      </w:r>
+      <w:r>
+        <w:rPr>
+          <w:color w:val="FF0000"/>
+        </w:rPr>
+        <w:t>This</w:t>
+      </w:r>
+      <w:r>
+        <w:rPr>
+          <w:color w:val="FF0000"/>
+        </w:rPr>
+        <w:t xml:space="preserve"> </w:t>
+      </w:r>
+      <w:r>
+        <w:t xml:space="preserve">object reference </w:t>
+      </w:r>
+      <w:r>
+        <w:rPr>
+          <w:color w:val="FF0000"/>
+        </w:rPr>
+        <w:t xml:space="preserve">points </w:t>
+      </w:r>
+      <w:r>
+        <w:rPr>
+          <w:color w:val="FF0000"/>
+        </w:rPr>
+        <w:t xml:space="preserve">out </w:t>
+      </w:r>
+      <w:r>
+        <w:t xml:space="preserve">which other object </w:t>
+      </w:r>
+      <w:r>
+        <w:rPr>
+          <w:color w:val="FF0000"/>
+        </w:rPr>
+        <w:t>is</w:t>
+      </w:r>
+      <w:r>
+        <w:rPr>
+          <w:color w:val="FF0000"/>
+        </w:rPr>
+        <w:t xml:space="preserve"> </w:t>
+      </w:r>
+      <w:r>
+        <w:t xml:space="preserve">its class. </w:t>
+      </w:r>
+      <w:r>
+        <w:rPr>
+          <w:color w:val="FF0000"/>
+        </w:rPr>
+        <w:t>So</w:t>
+      </w:r>
+      <w:r>
+        <w:rPr>
+          <w:color w:val="FF0000"/>
+        </w:rPr>
+        <w:t xml:space="preserve"> oddly</w:t>
+      </w:r>
+      <w:r>
+        <w:t xml:space="preserve">, an object reference, that </w:t>
+      </w:r>
+      <w:r>
+        <w:rPr>
+          <w:color w:val="FF0000"/>
+        </w:rPr>
+        <w:t xml:space="preserve">points </w:t>
+      </w:r>
+      <w:r>
+        <w:t xml:space="preserve">out </w:t>
+      </w:r>
+      <w:r>
+        <w:rPr>
+          <w:color w:val="FF0000"/>
+        </w:rPr>
+        <w:t>the*</w:t>
+      </w:r>
+      <w:r>
+        <w:t xml:space="preserve"> class, </w:t>
+      </w:r>
+      <w:r>
+        <w:rPr>
+          <w:color w:val="FF0000"/>
+        </w:rPr>
+        <w:t>is</w:t>
+      </w:r>
+      <w:r>
+        <w:rPr>
+          <w:color w:val="FF0000"/>
+        </w:rPr>
+        <w:t xml:space="preserve"> </w:t>
+      </w:r>
+      <w:r>
+        <w:rPr>
+          <w:color w:val="FF0000"/>
+        </w:rPr>
+        <w:t>already</w:t>
+      </w:r>
+      <w:r>
+        <w:rPr>
+          <w:color w:val="FF0000"/>
+        </w:rPr>
+        <w:t xml:space="preserve"> </w:t>
+      </w:r>
+      <w:r>
+        <w:t xml:space="preserve">added to </w:t>
+      </w:r>
+      <w:r>
+        <w:rPr>
+          <w:color w:val="FF0000"/>
+        </w:rPr>
+        <w:t>the*</w:t>
+      </w:r>
+      <w:r>
+        <w:t xml:space="preserve"> class’s list of referrers. </w:t>
+      </w:r>
+      <w:r>
+        <w:rPr>
+          <w:color w:val="FF0000"/>
+        </w:rPr>
+        <w:t>The*</w:t>
+      </w:r>
+      <w:r>
+        <w:t xml:space="preserve"> classes </w:t>
+      </w:r>
+      <w:r>
+        <w:rPr>
+          <w:color w:val="FF0000"/>
+        </w:rPr>
+        <w:t>are</w:t>
+      </w:r>
+      <w:r>
+        <w:rPr>
+          <w:color w:val="FF0000"/>
+        </w:rPr>
+        <w:t xml:space="preserve"> registered </w:t>
+      </w:r>
+      <w:r>
+        <w:t xml:space="preserve">inside </w:t>
+      </w:r>
+      <w:r>
+        <w:rPr>
+          <w:color w:val="FF0000"/>
+        </w:rPr>
+        <w:t>the*</w:t>
+      </w:r>
+      <w:r>
+        <w:t xml:space="preserve"> </w:t>
+      </w:r>
+      <w:r>
+        <w:rPr>
+          <w:color w:val="FF0000"/>
+        </w:rPr>
+        <w:t>same</w:t>
+      </w:r>
+      <w:r>
+        <w:t xml:space="preserve"> list of referrers as object referrers. </w:t>
+      </w:r>
+      <w:r>
+        <w:rPr>
+          <w:color w:val="FF0000"/>
+        </w:rPr>
+        <w:t>This</w:t>
+      </w:r>
+      <w:r>
+        <w:t xml:space="preserve"> </w:t>
+      </w:r>
+      <w:r>
+        <w:rPr>
+          <w:color w:val="FF0000"/>
+        </w:rPr>
+        <w:t>is</w:t>
+      </w:r>
+      <w:r>
+        <w:rPr>
+          <w:color w:val="FF0000"/>
+        </w:rPr>
+        <w:t xml:space="preserve"> </w:t>
+      </w:r>
+      <w:r>
+        <w:rPr>
+          <w:color w:val="FF0000"/>
+        </w:rPr>
+        <w:t>actually</w:t>
+      </w:r>
+      <w:r>
+        <w:rPr>
+          <w:color w:val="FF0000"/>
+        </w:rPr>
+        <w:t xml:space="preserve"> </w:t>
+      </w:r>
+      <w:r>
+        <w:rPr>
+          <w:color w:val="FF0000"/>
+        </w:rPr>
+        <w:t>just</w:t>
+      </w:r>
+      <w:r>
+        <w:rPr>
+          <w:color w:val="FF0000"/>
+        </w:rPr>
+        <w:t xml:space="preserve"> fine</w:t>
+      </w:r>
+      <w:r>
+        <w:rPr>
+          <w:color w:val="FF0000"/>
+        </w:rPr>
+        <w:t>. The</w:t>
+      </w:r>
+      <w:r>
+        <w:rPr>
+          <w:color w:val="FF0000"/>
+        </w:rPr>
+        <w:t>*</w:t>
+      </w:r>
+      <w:r>
+        <w:t xml:space="preserve"> </w:t>
+      </w:r>
+      <w:r>
+        <w:rPr>
+          <w:b/>
+          <w:bCs/>
+        </w:rPr>
+        <w:t xml:space="preserve">Referrers </w:t>
+      </w:r>
+      <w:r>
+        <w:t xml:space="preserve">list </w:t>
+      </w:r>
+      <w:r>
+        <w:rPr>
+          <w:color w:val="FF0000"/>
+        </w:rPr>
+        <w:t>is</w:t>
+      </w:r>
+      <w:r>
+        <w:rPr>
+          <w:color w:val="FF0000"/>
+        </w:rPr>
+        <w:t xml:space="preserve"> </w:t>
+      </w:r>
+      <w:r>
+        <w:rPr>
+          <w:color w:val="FF0000"/>
+        </w:rPr>
+        <w:t xml:space="preserve">supposed </w:t>
+      </w:r>
+      <w:r>
+        <w:rPr>
+          <w:color w:val="FF0000"/>
+        </w:rPr>
+        <w:t>to be</w:t>
+      </w:r>
+      <w:r>
+        <w:rPr>
+          <w:color w:val="FF0000"/>
+        </w:rPr>
+        <w:t xml:space="preserve"> </w:t>
+      </w:r>
+      <w:r>
+        <w:t xml:space="preserve">a </w:t>
+      </w:r>
+      <w:r>
+        <w:rPr>
+          <w:color w:val="FF0000"/>
+        </w:rPr>
+        <w:t xml:space="preserve">low-level </w:t>
+      </w:r>
+      <w:r>
+        <w:t xml:space="preserve">view on </w:t>
+      </w:r>
+      <w:r>
+        <w:rPr>
+          <w:color w:val="FF0000"/>
+        </w:rPr>
+        <w:t>the*</w:t>
+      </w:r>
+      <w:r>
+        <w:t xml:space="preserve"> referrers.</w:t>
+      </w:r>
+    </w:p>
+    <w:p/>
+    <w:p>
+      <w:r>
+        <w:t xml:space="preserve">A class </w:t>
+      </w:r>
+      <w:r>
+        <w:rPr>
+          <w:color w:val="FF0000"/>
+        </w:rPr>
+        <w:t>is</w:t>
+      </w:r>
+      <w:r>
+        <w:rPr>
+          <w:color w:val="FF0000"/>
+        </w:rPr>
+        <w:t xml:space="preserve"> usually </w:t>
+      </w:r>
+      <w:r>
+        <w:rPr>
+          <w:color w:val="FF0000"/>
+        </w:rPr>
+        <w:t>only</w:t>
+      </w:r>
+      <w:r>
+        <w:rPr>
+          <w:color w:val="FF0000"/>
+        </w:rPr>
+        <w:t xml:space="preserve"> </w:t>
+      </w:r>
+      <w:r>
+        <w:rPr>
+          <w:i/>
+        </w:rPr>
+        <w:t>used</w:t>
+      </w:r>
+      <w:r>
+        <w:t xml:space="preserve"> as a class, and </w:t>
+      </w:r>
+      <w:r>
+        <w:rPr>
+          <w:color w:val="FF0000"/>
+        </w:rPr>
+        <w:t>not</w:t>
+      </w:r>
+      <w:r>
+        <w:rPr>
+          <w:color w:val="FF0000"/>
+        </w:rPr>
+        <w:t>*</w:t>
+      </w:r>
+      <w:r>
+        <w:rPr>
+          <w:color w:val="FF0000"/>
+        </w:rPr>
+        <w:t xml:space="preserve"> also used </w:t>
+      </w:r>
+      <w:r>
+        <w:t xml:space="preserve">as an object, </w:t>
+      </w:r>
+      <w:r>
+        <w:rPr>
+          <w:color w:val="FF0000"/>
+        </w:rPr>
+        <w:t>so</w:t>
+      </w:r>
+      <w:r>
+        <w:rPr>
+          <w:color w:val="FF0000"/>
+        </w:rPr>
+        <w:t xml:space="preserve"> </w:t>
+      </w:r>
+      <w:r>
+        <w:rPr>
+          <w:color w:val="FF0000"/>
+        </w:rPr>
+        <w:t>in practice</w:t>
+      </w:r>
+      <w:r>
+        <w:t xml:space="preserve">, </w:t>
+      </w:r>
+      <w:r>
+        <w:rPr>
+          <w:color w:val="FF0000"/>
+        </w:rPr>
+        <w:t>the*</w:t>
+      </w:r>
+      <w:r>
+        <w:t xml:space="preserve"> </w:t>
+      </w:r>
+      <w:r>
+        <w:rPr>
+          <w:b/>
+          <w:bCs/>
+        </w:rPr>
+        <w:t xml:space="preserve">Referrers </w:t>
+      </w:r>
+      <w:r>
+        <w:t xml:space="preserve">list of a class, </w:t>
+      </w:r>
+      <w:r>
+        <w:rPr>
+          <w:color w:val="FF0000"/>
+        </w:rPr>
+        <w:t>actually</w:t>
+      </w:r>
+      <w:r>
+        <w:rPr>
+          <w:color w:val="FF0000"/>
+        </w:rPr>
+        <w:t xml:space="preserve"> </w:t>
+      </w:r>
+      <w:r>
+        <w:rPr>
+          <w:color w:val="FF0000"/>
+        </w:rPr>
+        <w:t>already</w:t>
+      </w:r>
+      <w:r>
+        <w:rPr>
+          <w:color w:val="FF0000"/>
+        </w:rPr>
+        <w:t xml:space="preserve"> </w:t>
+      </w:r>
+      <w:r>
+        <w:rPr>
+          <w:i/>
+          <w:color w:val="FF0000"/>
+        </w:rPr>
+        <w:t>is</w:t>
+      </w:r>
+      <w:r>
+        <w:rPr>
+          <w:i/>
+          <w:color w:val="FF0000"/>
+        </w:rPr>
+        <w:t xml:space="preserve"> </w:t>
+      </w:r>
+      <w:r>
+        <w:t xml:space="preserve">a list of class referrers. </w:t>
+      </w:r>
+      <w:r>
+        <w:rPr>
+          <w:color w:val="FF0000"/>
+        </w:rPr>
+        <w:t>So</w:t>
+      </w:r>
+      <w:r>
+        <w:rPr>
+          <w:color w:val="FF0000"/>
+        </w:rPr>
+        <w:t xml:space="preserve"> </w:t>
+      </w:r>
+      <w:r>
+        <w:t xml:space="preserve">a </w:t>
+      </w:r>
+      <w:r>
+        <w:rPr>
+          <w:color w:val="FF0000"/>
+        </w:rPr>
+        <w:t xml:space="preserve">separate </w:t>
+      </w:r>
+      <w:r>
+        <w:t xml:space="preserve">list of </w:t>
+      </w:r>
+      <w:r>
+        <w:rPr>
+          <w:b/>
+          <w:bCs/>
+        </w:rPr>
+        <w:t xml:space="preserve">Class Referrers </w:t>
+      </w:r>
+      <w:r>
+        <w:rPr>
+          <w:color w:val="FF0000"/>
+        </w:rPr>
+        <w:t>will</w:t>
+      </w:r>
+      <w:r>
+        <w:rPr>
+          <w:color w:val="FF0000"/>
+        </w:rPr>
+        <w:t xml:space="preserve"> </w:t>
+      </w:r>
+      <w:r>
+        <w:rPr>
+          <w:color w:val="FF0000"/>
+        </w:rPr>
+        <w:t>not</w:t>
+      </w:r>
+      <w:r>
+        <w:rPr>
+          <w:color w:val="FF0000"/>
+        </w:rPr>
+        <w:t>*</w:t>
+      </w:r>
+      <w:r>
+        <w:rPr>
+          <w:color w:val="FF0000"/>
+        </w:rPr>
+        <w:t xml:space="preserve"> </w:t>
+      </w:r>
+      <w:r>
+        <w:t xml:space="preserve">be </w:t>
+      </w:r>
+      <w:r>
+        <w:rPr>
+          <w:color w:val="FF0000"/>
+        </w:rPr>
+        <w:t>implemented</w:t>
+      </w:r>
+      <w:r>
+        <w:t>.</w:t>
+      </w:r>
+    </w:p>
+    <w:p/>
+    <w:p>
+      <w:r>
+        <w:rPr>
+          <w:color w:val="FF0000"/>
+        </w:rPr>
+        <w:t>But*</w:t>
+      </w:r>
+      <w:r>
+        <w:rPr>
+          <w:color w:val="FF0000"/>
+        </w:rPr>
+        <w:t xml:space="preserve"> </w:t>
+      </w:r>
+      <w:r>
+        <w:rPr>
+          <w:color w:val="FF0000"/>
+        </w:rPr>
+        <w:t>if*</w:t>
+      </w:r>
+      <w:r>
+        <w:rPr>
+          <w:color w:val="FF0000"/>
+        </w:rPr>
+        <w:t xml:space="preserve"> </w:t>
+      </w:r>
+      <w:r>
+        <w:t xml:space="preserve">in </w:t>
+      </w:r>
+      <w:r>
+        <w:rPr>
+          <w:color w:val="FF0000"/>
+        </w:rPr>
+        <w:t>the*</w:t>
+      </w:r>
+      <w:r>
+        <w:t xml:space="preserve"> </w:t>
+      </w:r>
+      <w:r>
+        <w:rPr>
+          <w:color w:val="FF0000"/>
+        </w:rPr>
+        <w:t xml:space="preserve">future </w:t>
+      </w:r>
+      <w:r>
+        <w:t xml:space="preserve">there </w:t>
+      </w:r>
+      <w:r>
+        <w:rPr>
+          <w:color w:val="FF0000"/>
+        </w:rPr>
+        <w:t>is</w:t>
+      </w:r>
+      <w:r>
+        <w:rPr>
+          <w:color w:val="FF0000"/>
+        </w:rPr>
+        <w:t xml:space="preserve"> </w:t>
+      </w:r>
+      <w:r>
+        <w:t xml:space="preserve">a </w:t>
+      </w:r>
+      <w:r>
+        <w:rPr>
+          <w:color w:val="FF0000"/>
+        </w:rPr>
+        <w:t>need</w:t>
+      </w:r>
+      <w:r>
+        <w:rPr>
+          <w:color w:val="FF0000"/>
+        </w:rPr>
+        <w:t xml:space="preserve"> </w:t>
+      </w:r>
+      <w:r>
+        <w:t xml:space="preserve">to </w:t>
+      </w:r>
+      <w:r>
+        <w:rPr>
+          <w:color w:val="FF0000"/>
+        </w:rPr>
+        <w:t xml:space="preserve">also maintain </w:t>
+      </w:r>
+      <w:r>
+        <w:t xml:space="preserve">a </w:t>
+      </w:r>
+      <w:r>
+        <w:rPr>
+          <w:color w:val="FF0000"/>
+        </w:rPr>
+        <w:t xml:space="preserve">separate </w:t>
+      </w:r>
+      <w:r>
+        <w:t xml:space="preserve">list of class referrers, a </w:t>
+      </w:r>
+      <w:r>
+        <w:rPr>
+          <w:color w:val="FF0000"/>
+        </w:rPr>
+        <w:t xml:space="preserve">separate </w:t>
+      </w:r>
+      <w:r>
+        <w:rPr>
+          <w:b/>
+          <w:bCs/>
+        </w:rPr>
+        <w:t xml:space="preserve">Class Referrers </w:t>
+      </w:r>
+      <w:r>
+        <w:t xml:space="preserve">concept </w:t>
+      </w:r>
+      <w:r>
+        <w:rPr>
+          <w:color w:val="FF0000"/>
+        </w:rPr>
+        <w:t>could*</w:t>
+      </w:r>
+      <w:r>
+        <w:rPr>
+          <w:color w:val="FF0000"/>
+        </w:rPr>
+        <w:t xml:space="preserve"> </w:t>
+      </w:r>
+      <w:r>
+        <w:t xml:space="preserve">be </w:t>
+      </w:r>
+      <w:r>
+        <w:rPr>
+          <w:color w:val="FF0000"/>
+        </w:rPr>
+        <w:t xml:space="preserve">implemented. In that case, </w:t>
+      </w:r>
+      <w:r>
+        <w:rPr>
+          <w:color w:val="FF0000"/>
+        </w:rPr>
+        <w:t>when*</w:t>
+      </w:r>
+      <w:r>
+        <w:rPr>
+          <w:color w:val="FF0000"/>
+        </w:rPr>
+        <w:t xml:space="preserve"> </w:t>
+      </w:r>
+      <w:r>
+        <w:t xml:space="preserve">a related item’s </w:t>
+      </w:r>
+      <w:r>
+        <w:rPr>
+          <w:i/>
+        </w:rPr>
+        <w:t xml:space="preserve">class </w:t>
+      </w:r>
+      <w:r>
+        <w:rPr>
+          <w:color w:val="FF0000"/>
+        </w:rPr>
+        <w:t>is</w:t>
+      </w:r>
+      <w:r>
+        <w:rPr>
+          <w:color w:val="FF0000"/>
+        </w:rPr>
+        <w:t xml:space="preserve"> </w:t>
+      </w:r>
+      <w:r>
+        <w:t xml:space="preserve">set, </w:t>
+      </w:r>
+      <w:r>
+        <w:rPr>
+          <w:color w:val="FF0000"/>
+        </w:rPr>
+        <w:t>the*</w:t>
+      </w:r>
+      <w:r>
+        <w:t xml:space="preserve"> </w:t>
+      </w:r>
+      <w:r>
+        <w:rPr>
+          <w:b/>
+          <w:bCs/>
+        </w:rPr>
+        <w:t>Related Item  .  Class  .  Set</w:t>
+      </w:r>
+      <w:r>
+        <w:t xml:space="preserve"> </w:t>
+      </w:r>
+      <w:r>
+        <w:rPr>
+          <w:color w:val="FF0000"/>
+        </w:rPr>
+        <w:t>will</w:t>
+      </w:r>
+      <w:r>
+        <w:rPr>
+          <w:color w:val="FF0000"/>
+        </w:rPr>
+        <w:t xml:space="preserve"> </w:t>
+      </w:r>
+      <w:r>
+        <w:t xml:space="preserve">update </w:t>
+      </w:r>
+      <w:r>
+        <w:rPr>
+          <w:color w:val="FF0000"/>
+        </w:rPr>
+        <w:t>the*</w:t>
+      </w:r>
+      <w:r>
+        <w:t xml:space="preserve"> </w:t>
+      </w:r>
+      <w:r>
+        <w:rPr>
+          <w:color w:val="FF0000"/>
+        </w:rPr>
+        <w:t>target</w:t>
+      </w:r>
+      <w:r>
+        <w:t xml:space="preserve">’s list of </w:t>
+      </w:r>
+      <w:r>
+        <w:rPr>
+          <w:b/>
+          <w:bCs/>
+        </w:rPr>
+        <w:t>Class Referrers</w:t>
+      </w:r>
+      <w:r>
+        <w:t>.</w:t>
+      </w:r>
+    </w:p>
+    <w:p>
+      <w:pPr>
+        <w:pStyle w:val="Heading5"/>
+      </w:pPr>
+      <w:r>
+        <w:rPr>
+          <w:color w:val="FF0000"/>
+        </w:rPr>
+        <w:t>Not</w:t>
+      </w:r>
+      <w:r>
+        <w:rPr>
+          <w:color w:val="FF0000"/>
+        </w:rPr>
+        <w:t>*</w:t>
+      </w:r>
+      <w:r>
+        <w:rPr>
+          <w:color w:val="FF0000"/>
+        </w:rPr>
+        <w:t xml:space="preserve"> </w:t>
+      </w:r>
+      <w:r>
+        <w:t>Registering Class Referrers</w:t>
+      </w:r>
+    </w:p>
+    <w:p>
+      <w:r>
+        <w:rPr>
+          <w:color w:val="FF0000"/>
+        </w:rPr>
+        <w:t>The*</w:t>
+      </w:r>
+      <w:r>
+        <w:t xml:space="preserve"> amount of referrers of a </w:t>
+      </w:r>
+      <w:r>
+        <w:rPr>
+          <w:b/>
+          <w:bCs/>
+        </w:rPr>
+        <w:t xml:space="preserve">Number </w:t>
+      </w:r>
+      <w:r>
+        <w:rPr>
+          <w:i/>
+        </w:rPr>
+        <w:t xml:space="preserve">object </w:t>
+      </w:r>
+      <w:r>
+        <w:t xml:space="preserve">may be </w:t>
+      </w:r>
+      <w:r>
+        <w:rPr>
+          <w:color w:val="FF0000"/>
+        </w:rPr>
+        <w:t>small</w:t>
+      </w:r>
+      <w:r>
+        <w:t xml:space="preserve">, </w:t>
+      </w:r>
+      <w:r>
+        <w:rPr>
+          <w:color w:val="FF0000"/>
+        </w:rPr>
+        <w:t>but*</w:t>
+      </w:r>
+      <w:r>
+        <w:t xml:space="preserve"> </w:t>
+      </w:r>
+      <w:r>
+        <w:rPr>
+          <w:color w:val="FF0000"/>
+        </w:rPr>
+        <w:t>the*</w:t>
+      </w:r>
+      <w:r>
+        <w:t xml:space="preserve"> amount of referrers of </w:t>
+      </w:r>
+      <w:r>
+        <w:rPr>
+          <w:color w:val="FF0000"/>
+        </w:rPr>
+        <w:t>the*</w:t>
+      </w:r>
+      <w:r>
+        <w:t xml:space="preserve"> </w:t>
+      </w:r>
+      <w:r>
+        <w:rPr>
+          <w:b/>
+          <w:bCs/>
+        </w:rPr>
+        <w:t xml:space="preserve">Number </w:t>
+      </w:r>
+      <w:r>
+        <w:rPr>
+          <w:i/>
+        </w:rPr>
+        <w:t xml:space="preserve">class </w:t>
+      </w:r>
+      <w:r>
+        <w:rPr>
+          <w:color w:val="FF0000"/>
+        </w:rPr>
+        <w:t>is</w:t>
+      </w:r>
+      <w:r>
+        <w:rPr>
+          <w:color w:val="FF0000"/>
+        </w:rPr>
+        <w:t xml:space="preserve"> humungou</w:t>
+      </w:r>
+      <w:r>
+        <w:rPr>
+          <w:color w:val="FF0000"/>
+        </w:rPr>
+        <w:t xml:space="preserve">s. </w:t>
+      </w:r>
+      <w:r>
+        <w:rPr>
+          <w:color w:val="FF0000"/>
+        </w:rPr>
+        <w:t>The*</w:t>
+      </w:r>
+      <w:r>
+        <w:t xml:space="preserve"> class </w:t>
+      </w:r>
+      <w:r>
+        <w:rPr>
+          <w:color w:val="FF0000"/>
+        </w:rPr>
+        <w:t>will</w:t>
+      </w:r>
+      <w:r>
+        <w:rPr>
+          <w:color w:val="FF0000"/>
+        </w:rPr>
+        <w:t xml:space="preserve"> even </w:t>
+      </w:r>
+      <w:r>
+        <w:rPr>
+          <w:color w:val="FF0000"/>
+        </w:rPr>
+        <w:t>have</w:t>
+      </w:r>
+      <w:r>
+        <w:t xml:space="preserve"> a </w:t>
+      </w:r>
+      <w:r>
+        <w:rPr>
+          <w:b/>
+          <w:bCs/>
+        </w:rPr>
+        <w:t xml:space="preserve">Referrers </w:t>
+      </w:r>
+      <w:r>
+        <w:t xml:space="preserve">list, </w:t>
+      </w:r>
+      <w:r>
+        <w:rPr>
+          <w:color w:val="FF0000"/>
+        </w:rPr>
+        <w:t>when*</w:t>
+      </w:r>
+      <w:r>
+        <w:rPr>
+          <w:color w:val="FF0000"/>
+        </w:rPr>
+        <w:t xml:space="preserve"> </w:t>
+      </w:r>
+      <w:r>
+        <w:rPr>
+          <w:color w:val="FF0000"/>
+        </w:rPr>
+        <w:t>the*</w:t>
+      </w:r>
+      <w:r>
+        <w:t xml:space="preserve"> class </w:t>
+      </w:r>
+      <w:r>
+        <w:rPr>
+          <w:color w:val="FF0000"/>
+        </w:rPr>
+        <w:t>is</w:t>
+      </w:r>
+      <w:r>
+        <w:t xml:space="preserve"> </w:t>
+      </w:r>
+      <w:r>
+        <w:rPr>
+          <w:color w:val="FF0000"/>
+        </w:rPr>
+        <w:t>not</w:t>
+      </w:r>
+      <w:r>
+        <w:rPr>
+          <w:color w:val="FF0000"/>
+        </w:rPr>
+        <w:t>*</w:t>
+      </w:r>
+      <w:r>
+        <w:t xml:space="preserve"> a created object, </w:t>
+      </w:r>
+      <w:r>
+        <w:rPr>
+          <w:color w:val="FF0000"/>
+        </w:rPr>
+        <w:t>because*</w:t>
+      </w:r>
+      <w:r>
+        <w:t xml:space="preserve"> </w:t>
+      </w:r>
+      <w:r>
+        <w:rPr>
+          <w:b/>
+          <w:bCs/>
+        </w:rPr>
+        <w:t>Referrers</w:t>
+      </w:r>
+      <w:r>
+        <w:t xml:space="preserve"> </w:t>
+      </w:r>
+      <w:r>
+        <w:rPr>
+          <w:color w:val="FF0000"/>
+        </w:rPr>
+        <w:t xml:space="preserve">applies </w:t>
+      </w:r>
+      <w:r>
+        <w:t xml:space="preserve">to </w:t>
+      </w:r>
+      <w:r>
+        <w:rPr>
+          <w:color w:val="FF0000"/>
+        </w:rPr>
+        <w:t xml:space="preserve">both </w:t>
+      </w:r>
+      <w:r>
+        <w:t>symbols and objects.</w:t>
+      </w:r>
+    </w:p>
+    <w:p/>
+    <w:p>
+      <w:r>
+        <w:rPr>
+          <w:color w:val="FF0000"/>
+        </w:rPr>
+        <w:t>You</w:t>
+      </w:r>
+      <w:r>
+        <w:rPr>
+          <w:color w:val="FF0000"/>
+        </w:rPr>
+        <w:t>*</w:t>
+      </w:r>
+      <w:r>
+        <w:t xml:space="preserve"> </w:t>
+      </w:r>
+      <w:r>
+        <w:rPr>
+          <w:color w:val="FF0000"/>
+        </w:rPr>
+        <w:t>would*</w:t>
+      </w:r>
+      <w:r>
+        <w:t xml:space="preserve"> </w:t>
+      </w:r>
+      <w:r>
+        <w:rPr>
+          <w:color w:val="FF0000"/>
+        </w:rPr>
+        <w:t xml:space="preserve">want to </w:t>
+      </w:r>
+      <w:r>
+        <w:t xml:space="preserve">turn </w:t>
+      </w:r>
+      <w:r>
+        <w:rPr>
+          <w:color w:val="FF0000"/>
+        </w:rPr>
+        <w:t>the*</w:t>
+      </w:r>
+      <w:r>
+        <w:t xml:space="preserve"> </w:t>
+      </w:r>
+      <w:r>
+        <w:rPr>
+          <w:b/>
+          <w:bCs/>
+        </w:rPr>
+        <w:t xml:space="preserve">Referrers </w:t>
+      </w:r>
+      <w:r>
+        <w:t xml:space="preserve">concept </w:t>
+      </w:r>
+      <w:r>
+        <w:rPr>
+          <w:i/>
+          <w:color w:val="FF0000"/>
+        </w:rPr>
+        <w:t xml:space="preserve">off </w:t>
+      </w:r>
+      <w:r>
+        <w:t xml:space="preserve">for </w:t>
+      </w:r>
+      <w:r>
+        <w:rPr>
+          <w:color w:val="FF0000"/>
+        </w:rPr>
+        <w:t>the*</w:t>
+      </w:r>
+      <w:r>
+        <w:t xml:space="preserve"> </w:t>
+      </w:r>
+      <w:r>
+        <w:rPr>
+          <w:b/>
+          <w:bCs/>
+        </w:rPr>
+        <w:t xml:space="preserve">Number </w:t>
+      </w:r>
+      <w:r>
+        <w:t xml:space="preserve">class and </w:t>
+      </w:r>
+      <w:r>
+        <w:rPr>
+          <w:i/>
+        </w:rPr>
+        <w:t xml:space="preserve">on </w:t>
+      </w:r>
+      <w:r>
+        <w:t xml:space="preserve">for </w:t>
+      </w:r>
+      <w:r>
+        <w:rPr>
+          <w:b/>
+          <w:bCs/>
+        </w:rPr>
+        <w:t xml:space="preserve">Number </w:t>
+      </w:r>
+      <w:r>
+        <w:t xml:space="preserve">objects. </w:t>
+      </w:r>
+      <w:r>
+        <w:rPr>
+          <w:color w:val="FF0000"/>
+        </w:rPr>
+        <w:t>But*</w:t>
+      </w:r>
+      <w:r>
+        <w:t xml:space="preserve"> </w:t>
+      </w:r>
+      <w:r>
+        <w:rPr>
+          <w:color w:val="FF0000"/>
+        </w:rPr>
+        <w:t>the*</w:t>
+      </w:r>
+      <w:r>
+        <w:t xml:space="preserve"> </w:t>
+      </w:r>
+      <w:r>
+        <w:rPr>
+          <w:color w:val="FF0000"/>
+        </w:rPr>
+        <w:t xml:space="preserve">problem here </w:t>
+      </w:r>
+      <w:r>
+        <w:rPr>
+          <w:color w:val="FF0000"/>
+        </w:rPr>
+        <w:t>is</w:t>
+      </w:r>
+      <w:r>
+        <w:t xml:space="preserve">, that a class </w:t>
+      </w:r>
+      <w:r>
+        <w:rPr>
+          <w:color w:val="FF0000"/>
+        </w:rPr>
+        <w:t>is</w:t>
+      </w:r>
+      <w:r>
+        <w:t xml:space="preserve"> a blueprint for an object. An object </w:t>
+      </w:r>
+      <w:r>
+        <w:rPr>
+          <w:color w:val="FF0000"/>
+        </w:rPr>
+        <w:t>only</w:t>
+      </w:r>
+      <w:r>
+        <w:t xml:space="preserve"> </w:t>
+      </w:r>
+      <w:r>
+        <w:rPr>
+          <w:color w:val="FF0000"/>
+        </w:rPr>
+        <w:t xml:space="preserve">supports </w:t>
+      </w:r>
+      <w:r>
+        <w:rPr>
+          <w:b/>
+          <w:bCs/>
+        </w:rPr>
+        <w:t>Referrers</w:t>
+      </w:r>
+      <w:r>
+        <w:t xml:space="preserve">, </w:t>
+      </w:r>
+      <w:r>
+        <w:rPr>
+          <w:color w:val="FF0000"/>
+        </w:rPr>
+        <w:t>because*</w:t>
+      </w:r>
+      <w:r>
+        <w:t xml:space="preserve"> </w:t>
+      </w:r>
+      <w:r>
+        <w:rPr>
+          <w:color w:val="FF0000"/>
+        </w:rPr>
+        <w:t>the*</w:t>
+      </w:r>
+      <w:r>
+        <w:t xml:space="preserve"> </w:t>
+      </w:r>
+      <w:r>
+        <w:rPr>
+          <w:i/>
+        </w:rPr>
+        <w:t xml:space="preserve">class </w:t>
+      </w:r>
+      <w:r>
+        <w:rPr>
+          <w:color w:val="FF0000"/>
+        </w:rPr>
+        <w:t xml:space="preserve">supports </w:t>
+      </w:r>
+      <w:r>
+        <w:t>it.</w:t>
+      </w:r>
+    </w:p>
+    <w:p/>
+    <w:p>
+      <w:r>
+        <w:rPr>
+          <w:color w:val="FF0000"/>
+        </w:rPr>
+        <w:t>The*</w:t>
+      </w:r>
+      <w:r>
+        <w:t xml:space="preserve"> </w:t>
+      </w:r>
+      <w:r>
+        <w:rPr>
+          <w:color w:val="FF0000"/>
+        </w:rPr>
+        <w:t xml:space="preserve">first solution proposed </w:t>
+      </w:r>
+      <w:r>
+        <w:rPr>
+          <w:color w:val="FF0000"/>
+        </w:rPr>
+        <w:t>was</w:t>
+      </w:r>
+      <w:r>
+        <w:t xml:space="preserve"> to </w:t>
+      </w:r>
+      <w:r>
+        <w:rPr>
+          <w:color w:val="FF0000"/>
+        </w:rPr>
+        <w:t xml:space="preserve">simply </w:t>
+      </w:r>
+      <w:r>
+        <w:rPr>
+          <w:color w:val="FF0000"/>
+        </w:rPr>
+        <w:t>not</w:t>
+      </w:r>
+      <w:r>
+        <w:rPr>
+          <w:color w:val="FF0000"/>
+        </w:rPr>
+        <w:t>*</w:t>
+      </w:r>
+      <w:r>
+        <w:t xml:space="preserve"> </w:t>
+      </w:r>
+      <w:r>
+        <w:rPr>
+          <w:color w:val="FF0000"/>
+        </w:rPr>
+        <w:t xml:space="preserve">support </w:t>
+      </w:r>
+      <w:r>
+        <w:rPr>
+          <w:color w:val="FF0000"/>
+        </w:rPr>
+        <w:t>the*</w:t>
+      </w:r>
+      <w:r>
+        <w:t xml:space="preserve"> </w:t>
+      </w:r>
+      <w:r>
+        <w:rPr>
+          <w:b/>
+          <w:bCs/>
+        </w:rPr>
+        <w:t xml:space="preserve">Referrers </w:t>
+      </w:r>
+      <w:r>
+        <w:t xml:space="preserve">concept for classes that </w:t>
+      </w:r>
+      <w:r>
+        <w:rPr>
+          <w:color w:val="FF0000"/>
+        </w:rPr>
+        <w:t>are</w:t>
+      </w:r>
+      <w:r>
+        <w:t xml:space="preserve"> </w:t>
+      </w:r>
+      <w:r>
+        <w:rPr>
+          <w:color w:val="FF0000"/>
+        </w:rPr>
+        <w:t xml:space="preserve">widely </w:t>
+      </w:r>
+      <w:r>
+        <w:t xml:space="preserve">used. </w:t>
+      </w:r>
+      <w:r>
+        <w:rPr>
+          <w:color w:val="FF0000"/>
+        </w:rPr>
+        <w:t>But*</w:t>
+      </w:r>
+      <w:r>
+        <w:t xml:space="preserve"> </w:t>
+      </w:r>
+      <w:r>
+        <w:rPr>
+          <w:color w:val="FF0000"/>
+        </w:rPr>
+        <w:t>then*</w:t>
+      </w:r>
+      <w:r>
+        <w:t xml:space="preserve"> for </w:t>
+      </w:r>
+      <w:r>
+        <w:rPr>
+          <w:color w:val="FF0000"/>
+        </w:rPr>
+        <w:t xml:space="preserve">widely </w:t>
+      </w:r>
+      <w:r>
+        <w:t xml:space="preserve">used classes, </w:t>
+      </w:r>
+      <w:r>
+        <w:rPr>
+          <w:color w:val="FF0000"/>
+        </w:rPr>
+        <w:t>the*</w:t>
+      </w:r>
+      <w:r>
+        <w:t xml:space="preserve"> </w:t>
+      </w:r>
+      <w:r>
+        <w:rPr>
+          <w:b/>
+          <w:bCs/>
+        </w:rPr>
+        <w:t xml:space="preserve">Referrers </w:t>
+      </w:r>
+      <w:r>
+        <w:t>concept</w:t>
+      </w:r>
+      <w:r>
+        <w:t xml:space="preserve"> </w:t>
+      </w:r>
+      <w:r>
+        <w:rPr>
+          <w:color w:val="FF0000"/>
+        </w:rPr>
+        <w:t xml:space="preserve">never </w:t>
+      </w:r>
+      <w:r>
+        <w:t xml:space="preserve">be </w:t>
+      </w:r>
+      <w:r>
+        <w:rPr>
+          <w:color w:val="FF0000"/>
+        </w:rPr>
+        <w:t>supported</w:t>
+      </w:r>
+      <w:r>
+        <w:t xml:space="preserve">. That </w:t>
+      </w:r>
+      <w:r>
+        <w:rPr>
+          <w:color w:val="FF0000"/>
+        </w:rPr>
+        <w:t>is</w:t>
+      </w:r>
+      <w:r>
+        <w:t xml:space="preserve"> </w:t>
+      </w:r>
+      <w:r>
+        <w:rPr>
+          <w:color w:val="FF0000"/>
+        </w:rPr>
+        <w:t xml:space="preserve">against </w:t>
+      </w:r>
+      <w:r>
+        <w:rPr>
+          <w:color w:val="FF0000"/>
+        </w:rPr>
+        <w:t>the*</w:t>
+      </w:r>
+      <w:r>
+        <w:t xml:space="preserve"> idea of </w:t>
+      </w:r>
+      <w:r>
+        <w:rPr>
+          <w:color w:val="FF0000"/>
+        </w:rPr>
+        <w:t xml:space="preserve">supporting </w:t>
+      </w:r>
+      <w:r>
+        <w:rPr>
+          <w:color w:val="FF0000"/>
+        </w:rPr>
+        <w:t>the*</w:t>
+      </w:r>
+      <w:r>
+        <w:t xml:space="preserve"> </w:t>
+      </w:r>
+      <w:r>
+        <w:rPr>
+          <w:b/>
+          <w:bCs/>
+        </w:rPr>
+        <w:t xml:space="preserve">Referrers </w:t>
+      </w:r>
+      <w:r>
+        <w:t xml:space="preserve">concept </w:t>
+      </w:r>
+      <w:r>
+        <w:rPr>
+          <w:color w:val="FF0000"/>
+        </w:rPr>
+        <w:t>by default</w:t>
+      </w:r>
+      <w:r>
+        <w:t>.</w:t>
+      </w:r>
+    </w:p>
+    <w:p/>
+    <w:p>
+      <w:r>
+        <w:rPr>
+          <w:color w:val="FF0000"/>
+        </w:rPr>
+        <w:t>If*</w:t>
+      </w:r>
+      <w:r>
+        <w:t xml:space="preserve"> </w:t>
+      </w:r>
+      <w:r>
+        <w:rPr>
+          <w:color w:val="FF0000"/>
+        </w:rPr>
+        <w:t>you</w:t>
+      </w:r>
+      <w:r>
+        <w:rPr>
+          <w:color w:val="FF0000"/>
+        </w:rPr>
+        <w:t>*</w:t>
+      </w:r>
+      <w:r>
+        <w:t xml:space="preserve"> </w:t>
+      </w:r>
+      <w:r>
+        <w:rPr>
+          <w:color w:val="FF0000"/>
+        </w:rPr>
+        <w:t>can*</w:t>
+      </w:r>
+      <w:r>
+        <w:t xml:space="preserve"> </w:t>
+      </w:r>
+      <w:r>
+        <w:rPr>
+          <w:color w:val="FF0000"/>
+        </w:rPr>
+        <w:t>not</w:t>
+      </w:r>
+      <w:r>
+        <w:rPr>
+          <w:color w:val="FF0000"/>
+        </w:rPr>
+        <w:t>*</w:t>
+      </w:r>
+      <w:r>
+        <w:t xml:space="preserve"> </w:t>
+      </w:r>
+      <w:r>
+        <w:rPr>
+          <w:color w:val="FF0000"/>
+        </w:rPr>
+        <w:t xml:space="preserve">stop </w:t>
+      </w:r>
+      <w:r>
+        <w:t xml:space="preserve">a class from </w:t>
+      </w:r>
+      <w:r>
+        <w:rPr>
+          <w:color w:val="FF0000"/>
+        </w:rPr>
+        <w:t xml:space="preserve">supporting </w:t>
+      </w:r>
+      <w:r>
+        <w:rPr>
+          <w:b/>
+          <w:bCs/>
+        </w:rPr>
+        <w:t xml:space="preserve">Referrers </w:t>
+      </w:r>
+      <w:r>
+        <w:rPr>
+          <w:color w:val="FF0000"/>
+        </w:rPr>
+        <w:t>without</w:t>
+      </w:r>
+      <w:r>
+        <w:t xml:space="preserve"> </w:t>
+      </w:r>
+      <w:r>
+        <w:rPr>
+          <w:color w:val="FF0000"/>
+        </w:rPr>
+        <w:t xml:space="preserve">stopping </w:t>
+      </w:r>
+      <w:r>
+        <w:t xml:space="preserve">objects from </w:t>
+      </w:r>
+      <w:r>
+        <w:rPr>
+          <w:color w:val="FF0000"/>
+        </w:rPr>
+        <w:t xml:space="preserve">supporting </w:t>
+      </w:r>
+      <w:r>
+        <w:rPr>
+          <w:b/>
+          <w:bCs/>
+        </w:rPr>
+        <w:t xml:space="preserve">Referrers </w:t>
+      </w:r>
+      <w:r>
+        <w:t xml:space="preserve">at </w:t>
+      </w:r>
+      <w:r>
+        <w:rPr>
+          <w:color w:val="FF0000"/>
+        </w:rPr>
+        <w:t>the*</w:t>
+      </w:r>
+      <w:r>
+        <w:t xml:space="preserve"> </w:t>
+      </w:r>
+      <w:r>
+        <w:rPr>
+          <w:color w:val="FF0000"/>
+        </w:rPr>
+        <w:t>same time</w:t>
+      </w:r>
+      <w:r>
+        <w:t xml:space="preserve">, </w:t>
+      </w:r>
+      <w:r>
+        <w:rPr>
+          <w:color w:val="FF0000"/>
+        </w:rPr>
+        <w:t>then*</w:t>
+      </w:r>
+      <w:r>
+        <w:t xml:space="preserve"> </w:t>
+      </w:r>
+      <w:r>
+        <w:rPr>
+          <w:color w:val="FF0000"/>
+        </w:rPr>
+        <w:t>the*</w:t>
+      </w:r>
+      <w:r>
+        <w:t xml:space="preserve"> </w:t>
+      </w:r>
+      <w:r>
+        <w:rPr>
+          <w:b/>
+          <w:bCs/>
+        </w:rPr>
+        <w:t>Referrers</w:t>
+      </w:r>
+      <w:r>
+        <w:t xml:space="preserve"> concept </w:t>
+      </w:r>
+      <w:r>
+        <w:rPr>
+          <w:color w:val="FF0000"/>
+        </w:rPr>
+        <w:t>will</w:t>
+      </w:r>
+      <w:r>
+        <w:t xml:space="preserve"> </w:t>
+      </w:r>
+      <w:r>
+        <w:rPr>
+          <w:color w:val="FF0000"/>
+        </w:rPr>
+        <w:t>not</w:t>
+      </w:r>
+      <w:r>
+        <w:rPr>
+          <w:color w:val="FF0000"/>
+        </w:rPr>
+        <w:t>*</w:t>
+      </w:r>
+      <w:r>
+        <w:t xml:space="preserve"> be </w:t>
+      </w:r>
+      <w:r>
+        <w:rPr>
+          <w:color w:val="FF0000"/>
+        </w:rPr>
+        <w:t xml:space="preserve">widely </w:t>
+      </w:r>
+      <w:r>
+        <w:t xml:space="preserve">used </w:t>
+      </w:r>
+      <w:r>
+        <w:rPr>
+          <w:color w:val="FF0000"/>
+        </w:rPr>
+        <w:t>anymore</w:t>
+      </w:r>
+      <w:r>
+        <w:t>.</w:t>
+      </w:r>
+    </w:p>
+    <w:p/>
+    <w:p>
+      <w:r>
+        <w:rPr>
+          <w:color w:val="FF0000"/>
+        </w:rPr>
+        <w:t xml:space="preserve">Therefore, </w:t>
+      </w:r>
+      <w:r>
+        <w:rPr>
+          <w:color w:val="FF0000"/>
+        </w:rPr>
+        <w:t>you</w:t>
+      </w:r>
+      <w:r>
+        <w:rPr>
+          <w:color w:val="FF0000"/>
+        </w:rPr>
+        <w:t>*</w:t>
+      </w:r>
+      <w:r>
+        <w:t xml:space="preserve"> </w:t>
+      </w:r>
+      <w:r>
+        <w:rPr>
+          <w:color w:val="FF0000"/>
+        </w:rPr>
+        <w:t>are</w:t>
+      </w:r>
+      <w:r>
+        <w:t xml:space="preserve"> going to </w:t>
+      </w:r>
+      <w:r>
+        <w:rPr>
+          <w:color w:val="FF0000"/>
+        </w:rPr>
+        <w:t>have</w:t>
+      </w:r>
+      <w:r>
+        <w:rPr>
+          <w:color w:val="FF0000"/>
+        </w:rPr>
+        <w:t xml:space="preserve"> to</w:t>
+      </w:r>
+      <w:r>
+        <w:t xml:space="preserve"> </w:t>
+      </w:r>
+      <w:r>
+        <w:rPr>
+          <w:color w:val="FF0000"/>
+        </w:rPr>
+        <w:t xml:space="preserve">specify </w:t>
+      </w:r>
+      <w:r>
+        <w:t xml:space="preserve">for a symbol or object, that it </w:t>
+      </w:r>
+      <w:r>
+        <w:rPr>
+          <w:color w:val="FF0000"/>
+        </w:rPr>
+        <w:t>is</w:t>
+      </w:r>
+      <w:r>
+        <w:t xml:space="preserve"> a non-practitioner of a concept. Derivation of objects </w:t>
+      </w:r>
+      <w:r>
+        <w:rPr>
+          <w:color w:val="FF0000"/>
+        </w:rPr>
+        <w:t>will</w:t>
+      </w:r>
+      <w:r>
+        <w:t xml:space="preserve"> take over </w:t>
+      </w:r>
+      <w:r>
+        <w:rPr>
+          <w:color w:val="FF0000"/>
+        </w:rPr>
+        <w:t>the*</w:t>
+      </w:r>
+      <w:r>
+        <w:t xml:space="preserve"> </w:t>
+      </w:r>
+      <w:r>
+        <w:rPr>
+          <w:color w:val="FF0000"/>
+        </w:rPr>
+        <w:t xml:space="preserve">specified </w:t>
+      </w:r>
+      <w:r>
+        <w:t xml:space="preserve">concept, </w:t>
+      </w:r>
+      <w:r>
+        <w:rPr>
+          <w:color w:val="FF0000"/>
+        </w:rPr>
+        <w:t>but*</w:t>
+      </w:r>
+      <w:r>
+        <w:t xml:space="preserve"> </w:t>
+      </w:r>
+      <w:r>
+        <w:rPr>
+          <w:color w:val="FF0000"/>
+        </w:rPr>
+        <w:t>not</w:t>
+      </w:r>
+      <w:r>
+        <w:rPr>
+          <w:color w:val="FF0000"/>
+        </w:rPr>
+        <w:t>*</w:t>
+      </w:r>
+      <w:r>
+        <w:t xml:space="preserve"> </w:t>
+      </w:r>
+      <w:r>
+        <w:rPr>
+          <w:color w:val="FF0000"/>
+        </w:rPr>
+        <w:t>the*</w:t>
+      </w:r>
+      <w:r>
+        <w:t xml:space="preserve"> non-practitioner aspect. Or perhaps instead of calling it non-practitioner, </w:t>
+      </w:r>
+      <w:r>
+        <w:rPr>
+          <w:color w:val="FF0000"/>
+        </w:rPr>
+        <w:t>you</w:t>
+      </w:r>
+      <w:r>
+        <w:rPr>
+          <w:color w:val="FF0000"/>
+        </w:rPr>
+        <w:t>*</w:t>
+      </w:r>
+      <w:r>
+        <w:t xml:space="preserve"> </w:t>
+      </w:r>
+      <w:r>
+        <w:rPr>
+          <w:color w:val="FF0000"/>
+        </w:rPr>
+        <w:t>could*</w:t>
+      </w:r>
+      <w:r>
+        <w:t xml:space="preserve"> call it </w:t>
+      </w:r>
+      <w:r>
+        <w:rPr>
+          <w:b/>
+          <w:bCs/>
+        </w:rPr>
+        <w:t>Objects Support Concept Referrers</w:t>
+      </w:r>
+      <w:r>
+        <w:t>, or something.</w:t>
+      </w:r>
+    </w:p>
+    <w:p>
+      <w:pPr>
+        <w:pStyle w:val="Heading4"/>
+      </w:pPr>
+      <w:r>
+        <w:t>Diagram Notation</w:t>
+      </w:r>
+    </w:p>
+    <w:p>
+      <w:r>
+        <w:t xml:space="preserve">&lt; </w:t>
+      </w:r>
+      <w:r>
+        <w:rPr>
+          <w:color w:val="FF0000"/>
+        </w:rPr>
+        <w:t>The*</w:t>
+      </w:r>
+      <w:r>
+        <w:t xml:space="preserve"> notation of a reference to an object reference’s class </w:t>
+      </w:r>
+      <w:r>
+        <w:rPr>
+          <w:color w:val="FF0000"/>
+        </w:rPr>
+        <w:t xml:space="preserve">needs </w:t>
+      </w:r>
+      <w:r>
+        <w:rPr>
+          <w:color w:val="FF0000"/>
+        </w:rPr>
+        <w:t>to be</w:t>
+      </w:r>
+      <w:r>
+        <w:t xml:space="preserve"> </w:t>
+      </w:r>
+      <w:r>
+        <w:rPr>
+          <w:color w:val="FF0000"/>
+        </w:rPr>
+        <w:t xml:space="preserve">determined </w:t>
+      </w:r>
+      <w:r>
+        <w:t xml:space="preserve">in </w:t>
+      </w:r>
+      <w:r>
+        <w:rPr>
+          <w:color w:val="FF0000"/>
+        </w:rPr>
+        <w:t>the*</w:t>
+      </w:r>
+      <w:r>
+        <w:t xml:space="preserve"> </w:t>
+      </w:r>
+      <w:r>
+        <w:rPr>
+          <w:color w:val="FF0000"/>
+        </w:rPr>
+        <w:t>future</w:t>
+      </w:r>
+      <w:r>
+        <w:t>. &gt;</w:t>
+      </w:r>
+    </w:p>
+    <w:p/>
+    <w:p>
+      <w:r>
+        <w:rPr>
+          <w:color w:val="FF0000"/>
+        </w:rPr>
+        <w:t>Because*</w:t>
+      </w:r>
+      <w:r>
+        <w:t xml:space="preserve"> </w:t>
+      </w:r>
+      <w:r>
+        <w:rPr>
+          <w:color w:val="FF0000"/>
+        </w:rPr>
+        <w:t>the*</w:t>
+      </w:r>
+      <w:r>
+        <w:t xml:space="preserve"> concept of referrers </w:t>
+      </w:r>
+      <w:r>
+        <w:rPr>
+          <w:color w:val="FF0000"/>
+        </w:rPr>
+        <w:t xml:space="preserve">simply also functions </w:t>
+      </w:r>
+      <w:r>
+        <w:t xml:space="preserve">as </w:t>
+      </w:r>
+      <w:r>
+        <w:rPr>
+          <w:color w:val="FF0000"/>
+        </w:rPr>
+        <w:t>the*</w:t>
+      </w:r>
+      <w:r>
+        <w:t xml:space="preserve"> concept of class referrers, it </w:t>
+      </w:r>
+      <w:r>
+        <w:rPr>
+          <w:color w:val="FF0000"/>
+        </w:rPr>
+        <w:t>can*</w:t>
+      </w:r>
+      <w:r>
+        <w:t xml:space="preserve"> be displayed in a diagram </w:t>
+      </w:r>
+      <w:r>
+        <w:rPr>
+          <w:color w:val="FF0000"/>
+        </w:rPr>
+        <w:t>the*</w:t>
+      </w:r>
+      <w:r>
+        <w:t xml:space="preserve"> </w:t>
+      </w:r>
+      <w:r>
+        <w:rPr>
+          <w:color w:val="FF0000"/>
+        </w:rPr>
+        <w:t xml:space="preserve">same </w:t>
+      </w:r>
+      <w:r>
+        <w:rPr>
+          <w:color w:val="FF0000"/>
+        </w:rPr>
+        <w:t>way, except,</w:t>
+      </w:r>
+      <w:r>
+        <w:t xml:space="preserve"> that classes and class references </w:t>
+      </w:r>
+      <w:r>
+        <w:rPr>
+          <w:color w:val="FF0000"/>
+        </w:rPr>
+        <w:t>are</w:t>
+      </w:r>
+      <w:r>
+        <w:t xml:space="preserve"> displayed with dashed lines.</w:t>
+      </w:r>
+    </w:p>
+    <w:p/>
+    <w:p>
+      <w:pPr>
+        <w:ind w:left="852"/>
+      </w:pPr>
+      <w:r>
+        <w:rPr>
+          <w:noProof/>
+        </w:rPr>
+        <w:drawing>
+          <wp:inline distT="0" distB="0" distL="0" distR="0" wp14:anchorId="741DD7AA" wp14:editId="37E77E8F">
+            <wp:extent cx="2511425" cy="1269365"/>
+            <wp:effectExtent l="0" t="0" r="0" b="0"/>
+            <wp:docPr id="22" name="Picture 22"/>
+            <wp:cNvGraphicFramePr>
+              <a:graphicFrameLocks xmlns:a="http://schemas.openxmlformats.org/drawingml/2006/main" noChangeAspect="1"/>
+            </wp:cNvGraphicFramePr>
+            <a:graphic xmlns:a="http://schemas.openxmlformats.org/drawingml/2006/main">
+              <a:graphicData uri="http://schemas.openxmlformats.org/drawingml/2006/picture">
+                <pic:pic xmlns:pic="http://schemas.openxmlformats.org/drawingml/2006/picture">
+                  <pic:nvPicPr>
+                    <pic:cNvPr id="0" name="Picture 1"/>
+                    <pic:cNvPicPr>
+                      <a:picLocks noChangeAspect="1" noChangeArrowheads="1"/>
+                    </pic:cNvPicPr>
+                  </pic:nvPicPr>
+                  <pic:blipFill>
+                    <a:blip r:embed="rId22">
+                      <a:extLst>
+                        <a:ext uri="{28A0092B-C50C-407E-A947-70E740481C1C}">
+                          <a14:useLocalDpi xmlns:a14="http://schemas.microsoft.com/office/drawing/2010/main" val="0"/>
+                        </a:ext>
+                      </a:extLst>
+                    </a:blip>
+                    <a:srcRect/>
+                    <a:stretch>
+                      <a:fillRect/>
+                    </a:stretch>
+                  </pic:blipFill>
+                  <pic:spPr bwMode="auto">
+                    <a:xfrm>
+                      <a:off x="0" y="0"/>
+                      <a:ext cx="2511425" cy="1269365"/>
+                    </a:xfrm>
+                    <a:prstGeom prst="rect">
+                      <a:avLst/>
+                    </a:prstGeom>
+                    <a:noFill/>
+                    <a:ln>
+                      <a:noFill/>
+                    </a:ln>
+                  </pic:spPr>
+                </pic:pic>
+              </a:graphicData>
+            </a:graphic>
+          </wp:inline>
+        </w:drawing>
+      </w:r>
+    </w:p>
+    <w:p/>
+    <w:p>
+      <w:r>
+        <w:rPr>
+          <w:color w:val="FF0000"/>
+        </w:rPr>
+        <w:t>The*</w:t>
+      </w:r>
+      <w:r>
+        <w:t xml:space="preserve"> reference line of </w:t>
+      </w:r>
+      <w:r>
+        <w:rPr>
+          <w:color w:val="FF0000"/>
+        </w:rPr>
+        <w:t>the*</w:t>
+      </w:r>
+      <w:r>
+        <w:t xml:space="preserve"> item in </w:t>
+      </w:r>
+      <w:r>
+        <w:rPr>
+          <w:color w:val="FF0000"/>
+        </w:rPr>
+        <w:t>the*</w:t>
+      </w:r>
+      <w:r>
+        <w:t xml:space="preserve"> </w:t>
+      </w:r>
+      <w:r>
+        <w:rPr>
+          <w:b/>
+          <w:bCs/>
+        </w:rPr>
+        <w:t xml:space="preserve">Referrers </w:t>
+      </w:r>
+      <w:r>
+        <w:t xml:space="preserve">list </w:t>
+      </w:r>
+      <w:r>
+        <w:rPr>
+          <w:color w:val="FF0000"/>
+        </w:rPr>
+        <w:t>is</w:t>
+      </w:r>
+      <w:r>
+        <w:t xml:space="preserve"> displayed, </w:t>
+      </w:r>
+      <w:r>
+        <w:rPr>
+          <w:color w:val="FF0000"/>
+        </w:rPr>
+        <w:t>then*</w:t>
+      </w:r>
+      <w:r>
+        <w:t xml:space="preserve"> it </w:t>
+      </w:r>
+      <w:r>
+        <w:rPr>
+          <w:color w:val="FF0000"/>
+        </w:rPr>
+        <w:t>has to</w:t>
+      </w:r>
+      <w:r>
+        <w:t xml:space="preserve"> point to </w:t>
+      </w:r>
+      <w:r>
+        <w:rPr>
+          <w:color w:val="FF0000"/>
+        </w:rPr>
+        <w:t>the*</w:t>
+      </w:r>
+      <w:r>
+        <w:t xml:space="preserve"> class redirection of symbol </w:t>
+      </w:r>
+      <w:r>
+        <w:rPr>
+          <w:b/>
+          <w:bCs/>
+        </w:rPr>
+        <w:t>b</w:t>
+      </w:r>
+      <w:r>
+        <w:t xml:space="preserve">. There </w:t>
+      </w:r>
+      <w:r>
+        <w:rPr>
+          <w:color w:val="FF0000"/>
+        </w:rPr>
+        <w:t>is</w:t>
+      </w:r>
+      <w:r>
+        <w:t xml:space="preserve"> </w:t>
+      </w:r>
+      <w:r>
+        <w:rPr>
+          <w:color w:val="FF0000"/>
+        </w:rPr>
+        <w:t>no</w:t>
+      </w:r>
+      <w:r>
+        <w:t xml:space="preserve"> </w:t>
+      </w:r>
+      <w:r>
+        <w:rPr>
+          <w:color w:val="FF0000"/>
+        </w:rPr>
+        <w:t xml:space="preserve">final </w:t>
+      </w:r>
+      <w:r>
+        <w:t xml:space="preserve">notation </w:t>
+      </w:r>
+      <w:r>
+        <w:rPr>
+          <w:color w:val="FF0000"/>
+        </w:rPr>
+        <w:t xml:space="preserve">yet </w:t>
+      </w:r>
+      <w:r>
+        <w:t xml:space="preserve">for a to something </w:t>
+      </w:r>
+      <w:r>
+        <w:rPr>
+          <w:color w:val="FF0000"/>
+        </w:rPr>
+        <w:t xml:space="preserve">else’s </w:t>
+      </w:r>
+      <w:r>
+        <w:t xml:space="preserve">class. </w:t>
+      </w:r>
+      <w:r>
+        <w:rPr>
+          <w:color w:val="FF0000"/>
+        </w:rPr>
+        <w:t>But*</w:t>
+      </w:r>
+      <w:r>
+        <w:t xml:space="preserve"> a preliminary notation </w:t>
+      </w:r>
+      <w:r>
+        <w:rPr>
+          <w:color w:val="FF0000"/>
+        </w:rPr>
+        <w:t>could*</w:t>
+      </w:r>
+      <w:r>
+        <w:t xml:space="preserve"> </w:t>
+      </w:r>
+      <w:r>
+        <w:rPr>
+          <w:color w:val="FF0000"/>
+        </w:rPr>
+        <w:t xml:space="preserve">either </w:t>
+      </w:r>
+      <w:r>
+        <w:t xml:space="preserve">be a reference to </w:t>
+      </w:r>
+      <w:r>
+        <w:rPr>
+          <w:color w:val="FF0000"/>
+        </w:rPr>
+        <w:t>the*</w:t>
+      </w:r>
+      <w:r>
+        <w:t xml:space="preserve"> </w:t>
+      </w:r>
+      <w:r>
+        <w:rPr>
+          <w:b/>
+          <w:bCs/>
+        </w:rPr>
+        <w:t xml:space="preserve">Class </w:t>
+      </w:r>
+      <w:r>
+        <w:t xml:space="preserve">inside </w:t>
+      </w:r>
+      <w:r>
+        <w:rPr>
+          <w:b/>
+          <w:bCs/>
+        </w:rPr>
+        <w:t>b</w:t>
+      </w:r>
+      <w:r>
+        <w:t>’s system interface:</w:t>
+      </w:r>
+    </w:p>
+    <w:p/>
+    <w:p>
+      <w:pPr>
+        <w:ind w:left="852"/>
+      </w:pPr>
+      <w:r>
+        <w:rPr>
+          <w:noProof/>
+        </w:rPr>
+        <w:drawing>
+          <wp:inline distT="0" distB="0" distL="0" distR="0" wp14:anchorId="46EEF9B5" wp14:editId="58EE72B6">
+            <wp:extent cx="3444240" cy="1436370"/>
+            <wp:effectExtent l="0" t="0" r="0" b="0"/>
+            <wp:docPr id="23" name="Picture 23"/>
+            <wp:cNvGraphicFramePr>
+              <a:graphicFrameLocks xmlns:a="http://schemas.openxmlformats.org/drawingml/2006/main" noChangeAspect="1"/>
+            </wp:cNvGraphicFramePr>
+            <a:graphic xmlns:a="http://schemas.openxmlformats.org/drawingml/2006/main">
+              <a:graphicData uri="http://schemas.openxmlformats.org/drawingml/2006/picture">
+                <pic:pic xmlns:pic="http://schemas.openxmlformats.org/drawingml/2006/picture">
+                  <pic:nvPicPr>
+                    <pic:cNvPr id="0" name="Picture 2"/>
+                    <pic:cNvPicPr>
+                      <a:picLocks noChangeAspect="1" noChangeArrowheads="1"/>
+                    </pic:cNvPicPr>
+                  </pic:nvPicPr>
+                  <pic:blipFill>
+                    <a:blip r:embed="rId23">
+                      <a:lum bright="-24000"/>
+                      <a:extLst>
+                        <a:ext uri="{28A0092B-C50C-407E-A947-70E740481C1C}">
+                          <a14:useLocalDpi xmlns:a14="http://schemas.microsoft.com/office/drawing/2010/main" val="0"/>
+                        </a:ext>
+                      </a:extLst>
+                    </a:blip>
+                    <a:srcRect/>
+                    <a:stretch>
+                      <a:fillRect/>
+                    </a:stretch>
+                  </pic:blipFill>
+                  <pic:spPr bwMode="auto">
+                    <a:xfrm>
+                      <a:off x="0" y="0"/>
+                      <a:ext cx="3444240" cy="1436370"/>
+                    </a:xfrm>
+                    <a:prstGeom prst="rect">
+                      <a:avLst/>
+                    </a:prstGeom>
+                    <a:noFill/>
+                    <a:ln>
+                      <a:noFill/>
+                    </a:ln>
+                  </pic:spPr>
+                </pic:pic>
+              </a:graphicData>
+            </a:graphic>
+          </wp:inline>
+        </w:drawing>
+      </w:r>
+    </w:p>
+    <w:p/>
+    <w:p>
+      <w:r>
+        <w:rPr>
+          <w:color w:val="FF0000"/>
+        </w:rPr>
+        <w:t xml:space="preserve">Or </w:t>
+      </w:r>
+      <w:r>
+        <w:t xml:space="preserve">a reference line </w:t>
+      </w:r>
+      <w:r>
+        <w:rPr>
+          <w:color w:val="FF0000"/>
+        </w:rPr>
+        <w:t xml:space="preserve">connected </w:t>
+      </w:r>
+      <w:r>
+        <w:t xml:space="preserve">to </w:t>
+      </w:r>
+      <w:r>
+        <w:rPr>
+          <w:b/>
+          <w:bCs/>
+        </w:rPr>
+        <w:t>b</w:t>
+      </w:r>
+      <w:r>
+        <w:t>’s class line:</w:t>
+      </w:r>
+    </w:p>
+    <w:p/>
+    <w:p>
+      <w:pPr>
+        <w:ind w:left="852"/>
+      </w:pPr>
+      <w:r>
+        <w:rPr>
+          <w:noProof/>
+        </w:rPr>
+        <w:drawing>
+          <wp:inline distT="0" distB="0" distL="0" distR="0" wp14:anchorId="4EB3A7C7" wp14:editId="5D385A34">
+            <wp:extent cx="3484880" cy="1708150"/>
+            <wp:effectExtent l="0" t="0" r="0" b="0"/>
+            <wp:docPr id="24" name="Picture 24"/>
+            <wp:cNvGraphicFramePr>
+              <a:graphicFrameLocks xmlns:a="http://schemas.openxmlformats.org/drawingml/2006/main" noChangeAspect="1"/>
+            </wp:cNvGraphicFramePr>
+            <a:graphic xmlns:a="http://schemas.openxmlformats.org/drawingml/2006/main">
+              <a:graphicData uri="http://schemas.openxmlformats.org/drawingml/2006/picture">
+                <pic:pic xmlns:pic="http://schemas.openxmlformats.org/drawingml/2006/picture">
+                  <pic:nvPicPr>
+                    <pic:cNvPr id="0" name="Picture 3"/>
+                    <pic:cNvPicPr>
+                      <a:picLocks noChangeAspect="1" noChangeArrowheads="1"/>
+                    </pic:cNvPicPr>
+                  </pic:nvPicPr>
+                  <pic:blipFill>
+                    <a:blip r:embed="rId24">
+                      <a:lum bright="-24000"/>
+                      <a:extLst>
+                        <a:ext uri="{28A0092B-C50C-407E-A947-70E740481C1C}">
+                          <a14:useLocalDpi xmlns:a14="http://schemas.microsoft.com/office/drawing/2010/main" val="0"/>
+                        </a:ext>
+                      </a:extLst>
+                    </a:blip>
+                    <a:srcRect/>
+                    <a:stretch>
+                      <a:fillRect/>
+                    </a:stretch>
+                  </pic:blipFill>
+                  <pic:spPr bwMode="auto">
+                    <a:xfrm>
+                      <a:off x="0" y="0"/>
+                      <a:ext cx="3484880" cy="1708150"/>
+                    </a:xfrm>
+                    <a:prstGeom prst="rect">
+                      <a:avLst/>
+                    </a:prstGeom>
+                    <a:noFill/>
+                    <a:ln>
+                      <a:noFill/>
+                    </a:ln>
+                  </pic:spPr>
+                </pic:pic>
+              </a:graphicData>
+            </a:graphic>
+          </wp:inline>
+        </w:drawing>
+      </w:r>
+    </w:p>
+    <w:p/>
+    <w:p>
+      <w:r>
+        <w:rPr>
+          <w:color w:val="FF0000"/>
+        </w:rPr>
+        <w:t>The*</w:t>
+      </w:r>
+      <w:r>
+        <w:t xml:space="preserve"> referrers </w:t>
+      </w:r>
+      <w:r>
+        <w:rPr>
+          <w:color w:val="FF0000"/>
+        </w:rPr>
+        <w:t>are</w:t>
+      </w:r>
+      <w:r>
+        <w:t xml:space="preserve"> pointed at by solid lines, </w:t>
+      </w:r>
+      <w:r>
+        <w:rPr>
+          <w:color w:val="FF0000"/>
+        </w:rPr>
+        <w:t>because*</w:t>
+      </w:r>
+      <w:r>
+        <w:t xml:space="preserve"> they </w:t>
+      </w:r>
+      <w:r>
+        <w:rPr>
+          <w:color w:val="FF0000"/>
+        </w:rPr>
+        <w:t>are</w:t>
+      </w:r>
+      <w:r>
+        <w:t xml:space="preserve"> </w:t>
+      </w:r>
+      <w:r>
+        <w:rPr>
+          <w:color w:val="FF0000"/>
+        </w:rPr>
+        <w:t>just</w:t>
+      </w:r>
+      <w:r>
+        <w:t xml:space="preserve"> references to </w:t>
+      </w:r>
+      <w:r>
+        <w:rPr>
+          <w:color w:val="FF0000"/>
+        </w:rPr>
+        <w:t>the*</w:t>
+      </w:r>
+      <w:r>
+        <w:t xml:space="preserve"> objects, that </w:t>
+      </w:r>
+      <w:r>
+        <w:rPr>
+          <w:color w:val="FF0000"/>
+        </w:rPr>
+        <w:t xml:space="preserve">use </w:t>
+      </w:r>
+      <w:r>
+        <w:t xml:space="preserve">it as a class. </w:t>
+      </w:r>
+      <w:r>
+        <w:rPr>
+          <w:color w:val="FF0000"/>
+        </w:rPr>
+        <w:t>No</w:t>
+      </w:r>
+      <w:r>
+        <w:t xml:space="preserve"> </w:t>
+      </w:r>
+      <w:r>
+        <w:rPr>
+          <w:color w:val="FF0000"/>
+        </w:rPr>
+        <w:t xml:space="preserve">implicit </w:t>
+      </w:r>
+      <w:r>
+        <w:t xml:space="preserve">notation of </w:t>
+      </w:r>
+      <w:r>
+        <w:rPr>
+          <w:color w:val="FF0000"/>
+        </w:rPr>
+        <w:t xml:space="preserve">making </w:t>
+      </w:r>
+      <w:r>
+        <w:rPr>
+          <w:color w:val="FF0000"/>
+        </w:rPr>
+        <w:t>the*</w:t>
+      </w:r>
+      <w:r>
+        <w:t xml:space="preserve"> referrer lines </w:t>
+      </w:r>
+      <w:r>
+        <w:rPr>
+          <w:i/>
+        </w:rPr>
+        <w:t xml:space="preserve">dashed </w:t>
+      </w:r>
+      <w:r>
+        <w:rPr>
+          <w:color w:val="FF0000"/>
+        </w:rPr>
+        <w:t>will</w:t>
+      </w:r>
+      <w:r>
+        <w:t xml:space="preserve"> be used </w:t>
+      </w:r>
+      <w:r>
+        <w:rPr>
+          <w:color w:val="FF0000"/>
+        </w:rPr>
+        <w:t>here</w:t>
+      </w:r>
+      <w:r>
+        <w:t xml:space="preserve">, </w:t>
+      </w:r>
+      <w:r>
+        <w:rPr>
+          <w:color w:val="FF0000"/>
+        </w:rPr>
+        <w:t>because*</w:t>
+      </w:r>
+      <w:r>
+        <w:t xml:space="preserve"> that </w:t>
+      </w:r>
+      <w:r>
+        <w:rPr>
+          <w:color w:val="FF0000"/>
+        </w:rPr>
+        <w:t>will</w:t>
+      </w:r>
+      <w:r>
+        <w:t xml:space="preserve"> introduce </w:t>
+      </w:r>
+      <w:r>
+        <w:rPr>
+          <w:color w:val="FF0000"/>
+        </w:rPr>
+        <w:t xml:space="preserve">too </w:t>
+      </w:r>
+      <w:r>
+        <w:rPr>
+          <w:color w:val="FF0000"/>
+        </w:rPr>
+        <w:t>much</w:t>
+      </w:r>
+      <w:r>
+        <w:t xml:space="preserve"> </w:t>
+      </w:r>
+      <w:r>
+        <w:rPr>
+          <w:color w:val="FF0000"/>
+        </w:rPr>
+        <w:t xml:space="preserve">ambiguity </w:t>
+      </w:r>
+      <w:r>
+        <w:t xml:space="preserve">in </w:t>
+      </w:r>
+      <w:r>
+        <w:rPr>
+          <w:color w:val="FF0000"/>
+        </w:rPr>
+        <w:t>the*</w:t>
+      </w:r>
+      <w:r>
+        <w:t xml:space="preserve"> diagram </w:t>
+      </w:r>
+      <w:r>
+        <w:rPr>
+          <w:color w:val="FF0000"/>
+        </w:rPr>
+        <w:t>notation</w:t>
+      </w:r>
+      <w:r>
+        <w:t>.</w:t>
+      </w:r>
+    </w:p>
+    <w:p/>
+    <w:p>
+      <w:r>
+        <w:t xml:space="preserve">As </w:t>
+      </w:r>
+      <w:r>
+        <w:rPr>
+          <w:color w:val="FF0000"/>
+        </w:rPr>
+        <w:t xml:space="preserve">mentioned </w:t>
+      </w:r>
+      <w:r>
+        <w:t xml:space="preserve">in </w:t>
+      </w:r>
+      <w:r>
+        <w:rPr>
+          <w:color w:val="FF0000"/>
+        </w:rPr>
+        <w:t>the*</w:t>
+      </w:r>
+      <w:r>
+        <w:t xml:space="preserve"> article </w:t>
+      </w:r>
+      <w:r>
+        <w:rPr>
+          <w:i/>
+        </w:rPr>
+        <w:t>Referrers</w:t>
+      </w:r>
+      <w:r>
+        <w:t xml:space="preserve">, it </w:t>
+      </w:r>
+      <w:r>
+        <w:rPr>
+          <w:color w:val="FF0000"/>
+        </w:rPr>
+        <w:t>is</w:t>
+      </w:r>
+      <w:r>
+        <w:t xml:space="preserve"> </w:t>
+      </w:r>
+      <w:r>
+        <w:rPr>
+          <w:color w:val="FF0000"/>
+        </w:rPr>
+        <w:t>not</w:t>
+      </w:r>
+      <w:r>
+        <w:rPr>
+          <w:color w:val="FF0000"/>
+        </w:rPr>
+        <w:t>*</w:t>
+      </w:r>
+      <w:r>
+        <w:t xml:space="preserve"> </w:t>
+      </w:r>
+      <w:r>
+        <w:rPr>
+          <w:color w:val="FF0000"/>
+        </w:rPr>
+        <w:t xml:space="preserve">clear yet </w:t>
+      </w:r>
+      <w:r>
+        <w:t xml:space="preserve">under which circumstances </w:t>
+      </w:r>
+      <w:r>
+        <w:rPr>
+          <w:color w:val="FF0000"/>
+        </w:rPr>
+        <w:t>the*</w:t>
+      </w:r>
+      <w:r>
+        <w:t xml:space="preserve"> </w:t>
+      </w:r>
+      <w:r>
+        <w:rPr>
+          <w:color w:val="FF0000"/>
+        </w:rPr>
+        <w:t xml:space="preserve">whole </w:t>
+      </w:r>
+      <w:r>
+        <w:t xml:space="preserve">referrers list might be </w:t>
+      </w:r>
+      <w:r>
+        <w:rPr>
+          <w:color w:val="FF0000"/>
+        </w:rPr>
+        <w:t xml:space="preserve">completely </w:t>
+      </w:r>
+      <w:r>
+        <w:t xml:space="preserve">left out of </w:t>
+      </w:r>
+      <w:r>
+        <w:rPr>
+          <w:color w:val="FF0000"/>
+        </w:rPr>
+        <w:t>the*</w:t>
+      </w:r>
+      <w:r>
+        <w:t xml:space="preserve"> diagram.</w:t>
+      </w:r>
+    </w:p>
+    <w:p/>
+    <w:p>
+      <w:r>
+        <w:rPr>
+          <w:color w:val="FF0000"/>
+        </w:rPr>
+        <w:t>If*</w:t>
+      </w:r>
+      <w:r>
+        <w:t xml:space="preserve"> a class </w:t>
+      </w:r>
+      <w:r>
+        <w:rPr>
+          <w:color w:val="FF0000"/>
+        </w:rPr>
+        <w:t xml:space="preserve">defines </w:t>
+      </w:r>
+      <w:r>
+        <w:t xml:space="preserve">that its objects </w:t>
+      </w:r>
+      <w:r>
+        <w:rPr>
+          <w:color w:val="FF0000"/>
+        </w:rPr>
+        <w:t xml:space="preserve">support </w:t>
+      </w:r>
+      <w:r>
+        <w:rPr>
+          <w:b/>
+          <w:bCs/>
+        </w:rPr>
+        <w:t>Referrers</w:t>
+      </w:r>
+      <w:r>
+        <w:t xml:space="preserve">, </w:t>
+      </w:r>
+      <w:r>
+        <w:rPr>
+          <w:color w:val="FF0000"/>
+        </w:rPr>
+        <w:t>but*</w:t>
+      </w:r>
+      <w:r>
+        <w:t xml:space="preserve"> </w:t>
+      </w:r>
+      <w:r>
+        <w:rPr>
+          <w:color w:val="FF0000"/>
+        </w:rPr>
+        <w:t>the*</w:t>
+      </w:r>
+      <w:r>
+        <w:t xml:space="preserve"> class </w:t>
+      </w:r>
+      <w:r>
+        <w:rPr>
+          <w:color w:val="FF0000"/>
+        </w:rPr>
+        <w:t xml:space="preserve">itself won’t </w:t>
+      </w:r>
+      <w:r>
+        <w:t xml:space="preserve">register its </w:t>
+      </w:r>
+      <w:r>
+        <w:rPr>
+          <w:b/>
+          <w:bCs/>
+        </w:rPr>
+        <w:t>Referrers</w:t>
+      </w:r>
+      <w:r>
+        <w:t xml:space="preserve">, </w:t>
+      </w:r>
+      <w:r>
+        <w:rPr>
+          <w:color w:val="FF0000"/>
+        </w:rPr>
+        <w:t>then*</w:t>
+      </w:r>
+      <w:r>
+        <w:t xml:space="preserve"> </w:t>
+      </w:r>
+      <w:r>
+        <w:rPr>
+          <w:color w:val="FF0000"/>
+        </w:rPr>
+        <w:t>the*</w:t>
+      </w:r>
+      <w:r>
+        <w:t xml:space="preserve"> Referrers list of </w:t>
+      </w:r>
+      <w:r>
+        <w:rPr>
+          <w:color w:val="FF0000"/>
+        </w:rPr>
+        <w:t>the*</w:t>
+      </w:r>
+      <w:r>
+        <w:t xml:space="preserve"> class </w:t>
+      </w:r>
+      <w:r>
+        <w:rPr>
+          <w:color w:val="FF0000"/>
+        </w:rPr>
+        <w:t>will</w:t>
+      </w:r>
+      <w:r>
+        <w:t xml:space="preserve"> be drawn out with dashed lines.</w:t>
+      </w:r>
+    </w:p>
+    <w:p/>
+    <w:p>
+      <w:pPr>
+        <w:ind w:left="852"/>
+      </w:pPr>
+      <w:r>
+        <w:rPr>
+          <w:noProof/>
+        </w:rPr>
+        <w:drawing>
+          <wp:inline distT="0" distB="0" distL="0" distR="0" wp14:anchorId="55E95FB8" wp14:editId="750A0615">
+            <wp:extent cx="2390775" cy="1207770"/>
+            <wp:effectExtent l="0" t="0" r="0" b="0"/>
+            <wp:docPr id="25" name="Picture 25"/>
+            <wp:cNvGraphicFramePr>
+              <a:graphicFrameLocks xmlns:a="http://schemas.openxmlformats.org/drawingml/2006/main" noChangeAspect="1"/>
+            </wp:cNvGraphicFramePr>
+            <a:graphic xmlns:a="http://schemas.openxmlformats.org/drawingml/2006/main">
+              <a:graphicData uri="http://schemas.openxmlformats.org/drawingml/2006/picture">
+                <pic:pic xmlns:pic="http://schemas.openxmlformats.org/drawingml/2006/picture">
+                  <pic:nvPicPr>
+                    <pic:cNvPr id="0" name="Picture 4"/>
+                    <pic:cNvPicPr>
+                      <a:picLocks noChangeAspect="1" noChangeArrowheads="1"/>
+                    </pic:cNvPicPr>
+                  </pic:nvPicPr>
+                  <pic:blipFill>
+                    <a:blip r:embed="rId25">
+                      <a:extLst>
+                        <a:ext uri="{28A0092B-C50C-407E-A947-70E740481C1C}">
+                          <a14:useLocalDpi xmlns:a14="http://schemas.microsoft.com/office/drawing/2010/main" val="0"/>
+                        </a:ext>
+                      </a:extLst>
+                    </a:blip>
+                    <a:srcRect/>
+                    <a:stretch>
+                      <a:fillRect/>
+                    </a:stretch>
+                  </pic:blipFill>
+                  <pic:spPr bwMode="auto">
+                    <a:xfrm>
+                      <a:off x="0" y="0"/>
+                      <a:ext cx="2390775" cy="1207770"/>
+                    </a:xfrm>
+                    <a:prstGeom prst="rect">
+                      <a:avLst/>
+                    </a:prstGeom>
+                    <a:noFill/>
+                    <a:ln>
+                      <a:noFill/>
+                    </a:ln>
+                  </pic:spPr>
+                </pic:pic>
+              </a:graphicData>
+            </a:graphic>
+          </wp:inline>
+        </w:drawing>
+      </w:r>
+    </w:p>
+    <w:p/>
+    <w:p>
+      <w:r>
+        <w:rPr>
+          <w:color w:val="FF0000"/>
+        </w:rPr>
+        <w:t>Obviously, the</w:t>
+      </w:r>
+      <w:r>
+        <w:rPr>
+          <w:color w:val="FF0000"/>
+        </w:rPr>
+        <w:t>*</w:t>
+      </w:r>
+      <w:r>
+        <w:t xml:space="preserve"> inactive referrers list </w:t>
+      </w:r>
+      <w:r>
+        <w:rPr>
+          <w:color w:val="FF0000"/>
+        </w:rPr>
+        <w:t>will</w:t>
+      </w:r>
+      <w:r>
+        <w:t xml:space="preserve"> </w:t>
+      </w:r>
+      <w:r>
+        <w:rPr>
+          <w:color w:val="FF0000"/>
+        </w:rPr>
+        <w:t>not</w:t>
+      </w:r>
+      <w:r>
+        <w:rPr>
+          <w:color w:val="FF0000"/>
+        </w:rPr>
+        <w:t>*</w:t>
+      </w:r>
+      <w:r>
+        <w:t xml:space="preserve"> </w:t>
+      </w:r>
+      <w:r>
+        <w:rPr>
+          <w:color w:val="FF0000"/>
+        </w:rPr>
+        <w:t>contain</w:t>
+      </w:r>
+      <w:r>
+        <w:t xml:space="preserve"> </w:t>
+      </w:r>
+      <w:r>
+        <w:rPr>
+          <w:color w:val="FF0000"/>
+        </w:rPr>
+        <w:t>any</w:t>
+      </w:r>
+      <w:r>
+        <w:t xml:space="preserve"> object references.</w:t>
       </w:r>
     </w:p>
     <w:p>
@@ -2659,6 +7555,27 @@
       <w:szCs w:val="28"/>
     </w:rPr>
   </w:style>
+  <w:style w:type="paragraph" w:styleId="Heading5">
+    <w:name w:val="heading 5"/>
+    <w:basedOn w:val="Normal"/>
+    <w:next w:val="Normal"/>
+    <w:link w:val="Heading5Char"/>
+    <w:uiPriority w:val="9"/>
+    <w:semiHidden/>
+    <w:unhideWhenUsed/>
+    <w:qFormat/>
+    <w:rsid w:val="00AD2E2E"/>
+    <w:pPr>
+      <w:keepNext/>
+      <w:keepLines/>
+      <w:spacing w:before="40"/>
+      <w:outlineLvl w:val="4"/>
+    </w:pPr>
+    <w:rPr>
+      <w:rFonts w:asciiTheme="majorHAnsi" w:eastAsiaTheme="majorEastAsia" w:hAnsiTheme="majorHAnsi" w:cstheme="majorBidi"/>
+      <w:color w:val="2F5496" w:themeColor="accent1" w:themeShade="BF"/>
+    </w:rPr>
+  </w:style>
   <w:style w:type="character" w:default="1" w:styleId="DefaultParagraphFont">
     <w:name w:val="Default Paragraph Font"/>
     <w:uiPriority w:val="1"/>
@@ -3107,6 +8024,19 @@
       <w:lang w:val="en-US" w:eastAsia="en-US" w:bidi="ar-SA"/>
     </w:rPr>
   </w:style>
+  <w:style w:type="character" w:customStyle="1" w:styleId="Heading5Char">
+    <w:name w:val="Heading 5 Char"/>
+    <w:basedOn w:val="DefaultParagraphFont"/>
+    <w:link w:val="Heading5"/>
+    <w:uiPriority w:val="9"/>
+    <w:semiHidden/>
+    <w:rsid w:val="00AD2E2E"/>
+    <w:rPr>
+      <w:rFonts w:asciiTheme="majorHAnsi" w:eastAsiaTheme="majorEastAsia" w:hAnsiTheme="majorHAnsi" w:cstheme="majorBidi"/>
+      <w:color w:val="2F5496" w:themeColor="accent1" w:themeShade="BF"/>
+      <w:szCs w:val="26"/>
+    </w:rPr>
+  </w:style>
 </w:styles>
 </file>
 

--- a/1.1. Circle Language Spec/07. System Objects/5. System Objects Misc Issues.docx
+++ b/1.1. Circle Language Spec/07. System Objects/5. System Objects Misc Issues.docx
@@ -1943,156 +1943,156 @@
       <w:pPr>
         <w:pStyle w:val="Heading3"/>
       </w:pPr>
-      <w:r>
-        <w:t>Referrers</w:t>
-      </w:r>
-    </w:p>
-    <w:p>
-      <w:pPr>
-        <w:pStyle w:val="Heading4"/>
-      </w:pPr>
-      <w:r>
-        <w:t>Concept</w:t>
-      </w:r>
-    </w:p>
-    <w:p>
-      <w:r>
-        <w:t xml:space="preserve">Objects can have references to other objects. A referenced object </w:t>
-      </w:r>
-      <w:r>
-        <w:t xml:space="preserve">may not aware </w:t>
-      </w:r>
-      <w:r>
-        <w:t xml:space="preserve">of its referrers, </w:t>
-      </w:r>
-      <w:r>
-        <w:t xml:space="preserve">but it might be </w:t>
-      </w:r>
-      <w:r>
-        <w:t xml:space="preserve">an option to explore for an object to have </w:t>
-      </w:r>
-      <w:r>
-        <w:t xml:space="preserve">all </w:t>
-      </w:r>
-      <w:r>
-        <w:t>its referrers registered in a list.</w:t>
-      </w:r>
-    </w:p>
-    <w:p/>
-    <w:p>
-      <w:r>
-        <w:rPr>
-          <w:color w:val="FF0000"/>
-        </w:rPr>
-        <w:t>The*</w:t>
-      </w:r>
-      <w:r>
-        <w:t xml:space="preserve"> referrers </w:t>
-      </w:r>
-      <w:r>
-        <w:rPr>
-          <w:color w:val="FF0000"/>
-        </w:rPr>
-        <w:t>are</w:t>
-      </w:r>
-      <w:r>
-        <w:rPr>
-          <w:color w:val="FF0000"/>
-        </w:rPr>
-        <w:t xml:space="preserve"> </w:t>
-      </w:r>
-      <w:r>
-        <w:rPr>
-          <w:color w:val="FF0000"/>
-        </w:rPr>
-        <w:t>not</w:t>
-      </w:r>
-      <w:r>
-        <w:rPr>
-          <w:color w:val="FF0000"/>
-        </w:rPr>
-        <w:t>*</w:t>
-      </w:r>
-      <w:r>
-        <w:rPr>
-          <w:color w:val="FF0000"/>
-        </w:rPr>
-        <w:t xml:space="preserve"> </w:t>
-      </w:r>
-      <w:r>
-        <w:rPr>
-          <w:color w:val="FF0000"/>
-        </w:rPr>
-        <w:t>the*</w:t>
-      </w:r>
-      <w:r>
-        <w:t xml:space="preserve"> parents </w:t>
-      </w:r>
-      <w:r>
-        <w:rPr>
-          <w:color w:val="FF0000"/>
-        </w:rPr>
-        <w:t>contain</w:t>
-      </w:r>
-      <w:r>
-        <w:rPr>
-          <w:color w:val="FF0000"/>
-        </w:rPr>
-        <w:t xml:space="preserve">ing </w:t>
-      </w:r>
-      <w:r>
-        <w:rPr>
-          <w:color w:val="FF0000"/>
-        </w:rPr>
-        <w:t>the*</w:t>
-      </w:r>
-      <w:r>
-        <w:t xml:space="preserve"> references to </w:t>
-      </w:r>
-      <w:r>
-        <w:rPr>
-          <w:color w:val="FF0000"/>
-        </w:rPr>
-        <w:t>the*</w:t>
-      </w:r>
-      <w:r>
-        <w:t xml:space="preserve"> object, </w:t>
-      </w:r>
-      <w:r>
-        <w:rPr>
-          <w:color w:val="FF0000"/>
-        </w:rPr>
-        <w:t>but*</w:t>
-      </w:r>
-      <w:r>
-        <w:rPr>
-          <w:color w:val="FF0000"/>
-        </w:rPr>
-        <w:t xml:space="preserve"> </w:t>
-      </w:r>
-      <w:r>
-        <w:rPr>
-          <w:color w:val="FF0000"/>
-        </w:rPr>
-        <w:t>the*</w:t>
-      </w:r>
-      <w:r>
-        <w:t xml:space="preserve"> referrers </w:t>
-      </w:r>
-      <w:r>
-        <w:rPr>
-          <w:color w:val="FF0000"/>
-        </w:rPr>
-        <w:t>are</w:t>
-      </w:r>
-      <w:r>
-        <w:rPr>
-          <w:color w:val="FF0000"/>
-        </w:rPr>
-        <w:t xml:space="preserve"> </w:t>
-      </w:r>
       <w:bookmarkStart w:id="0" w:name="_GoBack"/>
       <w:bookmarkEnd w:id="0"/>
+      <w:r>
+        <w:t>Referrers</w:t>
+      </w:r>
+    </w:p>
+    <w:p>
+      <w:pPr>
+        <w:pStyle w:val="Heading4"/>
+      </w:pPr>
+      <w:r>
+        <w:t>Concept</w:t>
+      </w:r>
+    </w:p>
+    <w:p>
+      <w:r>
+        <w:t xml:space="preserve">Objects can have references to other objects. A referenced object </w:t>
+      </w:r>
+      <w:r>
+        <w:t xml:space="preserve">may not aware </w:t>
+      </w:r>
+      <w:r>
+        <w:t xml:space="preserve">of its referrers, </w:t>
+      </w:r>
+      <w:r>
+        <w:t xml:space="preserve">but it might be </w:t>
+      </w:r>
+      <w:r>
+        <w:t xml:space="preserve">an option to explore for an object to have </w:t>
+      </w:r>
+      <w:r>
+        <w:t xml:space="preserve">all </w:t>
+      </w:r>
+      <w:r>
+        <w:t>its referrers registered in a list.</w:t>
+      </w:r>
+    </w:p>
+    <w:p/>
+    <w:p>
+      <w:r>
+        <w:rPr>
+          <w:color w:val="FF0000"/>
+        </w:rPr>
+        <w:t>The*</w:t>
+      </w:r>
+      <w:r>
+        <w:t xml:space="preserve"> referrers </w:t>
+      </w:r>
+      <w:r>
+        <w:rPr>
+          <w:color w:val="FF0000"/>
+        </w:rPr>
+        <w:t>are</w:t>
+      </w:r>
+      <w:r>
+        <w:rPr>
+          <w:color w:val="FF0000"/>
+        </w:rPr>
+        <w:t xml:space="preserve"> </w:t>
+      </w:r>
+      <w:r>
+        <w:rPr>
+          <w:color w:val="FF0000"/>
+        </w:rPr>
+        <w:t>not</w:t>
+      </w:r>
+      <w:r>
+        <w:rPr>
+          <w:color w:val="FF0000"/>
+        </w:rPr>
+        <w:t>*</w:t>
+      </w:r>
+      <w:r>
+        <w:rPr>
+          <w:color w:val="FF0000"/>
+        </w:rPr>
+        <w:t xml:space="preserve"> </w:t>
+      </w:r>
+      <w:r>
+        <w:rPr>
+          <w:color w:val="FF0000"/>
+        </w:rPr>
+        <w:t>the*</w:t>
+      </w:r>
+      <w:r>
+        <w:t xml:space="preserve"> parents </w:t>
+      </w:r>
+      <w:r>
+        <w:rPr>
+          <w:color w:val="FF0000"/>
+        </w:rPr>
+        <w:t>contain</w:t>
+      </w:r>
+      <w:r>
+        <w:rPr>
+          <w:color w:val="FF0000"/>
+        </w:rPr>
+        <w:t xml:space="preserve">ing </w:t>
+      </w:r>
+      <w:r>
+        <w:rPr>
+          <w:color w:val="FF0000"/>
+        </w:rPr>
+        <w:t>the*</w:t>
+      </w:r>
+      <w:r>
+        <w:t xml:space="preserve"> references to </w:t>
+      </w:r>
+      <w:r>
+        <w:rPr>
+          <w:color w:val="FF0000"/>
+        </w:rPr>
+        <w:t>the*</w:t>
+      </w:r>
+      <w:r>
+        <w:t xml:space="preserve"> object, </w:t>
+      </w:r>
+      <w:r>
+        <w:rPr>
+          <w:color w:val="FF0000"/>
+        </w:rPr>
+        <w:t>but*</w:t>
+      </w:r>
+      <w:r>
+        <w:rPr>
+          <w:color w:val="FF0000"/>
+        </w:rPr>
+        <w:t xml:space="preserve"> </w:t>
+      </w:r>
+      <w:r>
+        <w:rPr>
+          <w:color w:val="FF0000"/>
+        </w:rPr>
+        <w:t>the*</w:t>
+      </w:r>
+      <w:r>
+        <w:t xml:space="preserve"> referrers </w:t>
+      </w:r>
+      <w:r>
+        <w:rPr>
+          <w:color w:val="FF0000"/>
+        </w:rPr>
+        <w:t>are</w:t>
+      </w:r>
+      <w:r>
+        <w:rPr>
+          <w:color w:val="FF0000"/>
+        </w:rPr>
+        <w:t xml:space="preserve"> </w:t>
+      </w:r>
       <w:r>
         <w:rPr>
           <w:color w:val="FF0000"/>
@@ -6842,10 +6842,292 @@
     </w:p>
     <w:p>
       <w:pPr>
-        <w:rPr>
-          <w:i/>
-        </w:rPr>
-      </w:pPr>
+        <w:pStyle w:val="Heading3"/>
+      </w:pPr>
+      <w:r>
+        <w:t>Referrers Versus Related Objects</w:t>
+      </w:r>
+    </w:p>
+    <w:p>
+      <w:r>
+        <w:t xml:space="preserve">Referrers </w:t>
+      </w:r>
+      <w:r>
+        <w:rPr>
+          <w:color w:val="FF0000"/>
+        </w:rPr>
+        <w:t>are</w:t>
+      </w:r>
+      <w:r>
+        <w:t xml:space="preserve"> handy, </w:t>
+      </w:r>
+      <w:r>
+        <w:rPr>
+          <w:color w:val="FF0000"/>
+        </w:rPr>
+        <w:t>when*</w:t>
+      </w:r>
+      <w:r>
+        <w:t xml:space="preserve"> </w:t>
+      </w:r>
+      <w:r>
+        <w:rPr>
+          <w:color w:val="FF0000"/>
+        </w:rPr>
+        <w:t>so</w:t>
+      </w:r>
+      <w:r>
+        <w:t xml:space="preserve"> </w:t>
+      </w:r>
+      <w:r>
+        <w:rPr>
+          <w:color w:val="FF0000"/>
+        </w:rPr>
+        <w:t>many</w:t>
+      </w:r>
+      <w:r>
+        <w:t xml:space="preserve"> classes relate to another class, that </w:t>
+      </w:r>
+      <w:r>
+        <w:rPr>
+          <w:color w:val="FF0000"/>
+        </w:rPr>
+        <w:t>the*</w:t>
+      </w:r>
+      <w:r>
+        <w:t xml:space="preserve"> other class does </w:t>
+      </w:r>
+      <w:r>
+        <w:rPr>
+          <w:color w:val="FF0000"/>
+        </w:rPr>
+        <w:t>not</w:t>
+      </w:r>
+      <w:r>
+        <w:rPr>
+          <w:color w:val="FF0000"/>
+        </w:rPr>
+        <w:t>*</w:t>
+      </w:r>
+      <w:r>
+        <w:t xml:space="preserve"> want to maintain a separate list for </w:t>
+      </w:r>
+      <w:r>
+        <w:rPr>
+          <w:color w:val="FF0000"/>
+        </w:rPr>
+        <w:t>each</w:t>
+      </w:r>
+      <w:r>
+        <w:t xml:space="preserve"> class that links to it.</w:t>
+      </w:r>
+    </w:p>
+    <w:p/>
+    <w:p>
+      <w:r>
+        <w:t xml:space="preserve">It </w:t>
+      </w:r>
+      <w:r>
+        <w:rPr>
+          <w:color w:val="FF0000"/>
+        </w:rPr>
+        <w:t>is</w:t>
+      </w:r>
+      <w:r>
+        <w:t xml:space="preserve"> also handy for </w:t>
+      </w:r>
+      <w:r>
+        <w:rPr>
+          <w:color w:val="FF0000"/>
+        </w:rPr>
+        <w:t>when*</w:t>
+      </w:r>
+      <w:r>
+        <w:t xml:space="preserve"> a class </w:t>
+      </w:r>
+      <w:r>
+        <w:rPr>
+          <w:color w:val="FF0000"/>
+        </w:rPr>
+        <w:t>can*</w:t>
+      </w:r>
+      <w:r>
+        <w:t xml:space="preserve">'t be aware of its related classes, </w:t>
+      </w:r>
+      <w:r>
+        <w:rPr>
+          <w:color w:val="FF0000"/>
+        </w:rPr>
+        <w:t>so</w:t>
+      </w:r>
+      <w:r>
+        <w:t xml:space="preserve"> </w:t>
+      </w:r>
+      <w:r>
+        <w:rPr>
+          <w:color w:val="FF0000"/>
+        </w:rPr>
+        <w:t>can*</w:t>
+      </w:r>
+      <w:r>
+        <w:t xml:space="preserve"> </w:t>
+      </w:r>
+      <w:r>
+        <w:rPr>
+          <w:color w:val="FF0000"/>
+        </w:rPr>
+        <w:t>not</w:t>
+      </w:r>
+      <w:r>
+        <w:rPr>
+          <w:color w:val="FF0000"/>
+        </w:rPr>
+        <w:t>*</w:t>
+      </w:r>
+      <w:r>
+        <w:t xml:space="preserve"> automatically get a relation back to classes, that want to link to it. In that case </w:t>
+      </w:r>
+      <w:r>
+        <w:rPr>
+          <w:color w:val="FF0000"/>
+        </w:rPr>
+        <w:t>the*</w:t>
+      </w:r>
+      <w:r>
+        <w:t xml:space="preserve"> other class </w:t>
+      </w:r>
+      <w:r>
+        <w:rPr>
+          <w:color w:val="FF0000"/>
+        </w:rPr>
+        <w:t>can*</w:t>
+      </w:r>
+      <w:r>
+        <w:t xml:space="preserve"> </w:t>
+      </w:r>
+      <w:r>
+        <w:rPr>
+          <w:color w:val="FF0000"/>
+        </w:rPr>
+        <w:t>not</w:t>
+      </w:r>
+      <w:r>
+        <w:rPr>
+          <w:color w:val="FF0000"/>
+        </w:rPr>
+        <w:t>*</w:t>
+      </w:r>
+      <w:r>
+        <w:t xml:space="preserve"> establish a dual relation with </w:t>
+      </w:r>
+      <w:r>
+        <w:rPr>
+          <w:color w:val="FF0000"/>
+        </w:rPr>
+        <w:t>the*</w:t>
+      </w:r>
+      <w:r>
+        <w:t xml:space="preserve"> remote class, probably, </w:t>
+      </w:r>
+      <w:r>
+        <w:rPr>
+          <w:color w:val="FF0000"/>
+        </w:rPr>
+        <w:t>because*</w:t>
+      </w:r>
+      <w:r>
+        <w:t xml:space="preserve"> it does </w:t>
+      </w:r>
+      <w:r>
+        <w:rPr>
+          <w:color w:val="FF0000"/>
+        </w:rPr>
+        <w:t>not</w:t>
+      </w:r>
+      <w:r>
+        <w:rPr>
+          <w:color w:val="FF0000"/>
+        </w:rPr>
+        <w:t>*</w:t>
+      </w:r>
+      <w:r>
+        <w:t xml:space="preserve"> </w:t>
+      </w:r>
+      <w:r>
+        <w:rPr>
+          <w:color w:val="FF0000"/>
+        </w:rPr>
+        <w:t>have</w:t>
+      </w:r>
+      <w:r>
+        <w:t xml:space="preserve"> permission to alter </w:t>
+      </w:r>
+      <w:r>
+        <w:rPr>
+          <w:color w:val="FF0000"/>
+        </w:rPr>
+        <w:t>the*</w:t>
+      </w:r>
+      <w:r>
+        <w:t xml:space="preserve"> remote class. Or </w:t>
+      </w:r>
+      <w:r>
+        <w:rPr>
+          <w:color w:val="FF0000"/>
+        </w:rPr>
+        <w:t>the*</w:t>
+      </w:r>
+      <w:r>
+        <w:t xml:space="preserve"> remote class denies dual relationships to it altogether.</w:t>
+      </w:r>
+    </w:p>
+    <w:p/>
+    <w:p>
+      <w:r>
+        <w:t xml:space="preserve">To make </w:t>
+      </w:r>
+      <w:r>
+        <w:rPr>
+          <w:color w:val="FF0000"/>
+        </w:rPr>
+        <w:t>the*</w:t>
+      </w:r>
+      <w:r>
+        <w:t xml:space="preserve"> remote class or object aware of its referrers anyway, </w:t>
+      </w:r>
+      <w:r>
+        <w:rPr>
+          <w:color w:val="FF0000"/>
+        </w:rPr>
+        <w:t>you</w:t>
+      </w:r>
+      <w:r>
+        <w:rPr>
+          <w:color w:val="FF0000"/>
+        </w:rPr>
+        <w:t>*</w:t>
+      </w:r>
+      <w:r>
+        <w:t xml:space="preserve"> </w:t>
+      </w:r>
+      <w:r>
+        <w:rPr>
+          <w:color w:val="FF0000"/>
+        </w:rPr>
+        <w:t>can*</w:t>
+      </w:r>
+      <w:r>
+        <w:t xml:space="preserve"> let it support </w:t>
+      </w:r>
+      <w:r>
+        <w:rPr>
+          <w:color w:val="FF0000"/>
+        </w:rPr>
+        <w:t>the*</w:t>
+      </w:r>
+      <w:r>
+        <w:t xml:space="preserve"> referrers concept.</w:t>
+      </w:r>
     </w:p>
     <w:p/>
     <w:sectPr>

--- a/1.1. Circle Language Spec/07. System Objects/5. System Objects Misc Issues.docx
+++ b/1.1. Circle Language Spec/07. System Objects/5. System Objects Misc Issues.docx
@@ -1943,8 +1943,6 @@
       <w:pPr>
         <w:pStyle w:val="Heading3"/>
       </w:pPr>
-      <w:bookmarkStart w:id="0" w:name="_GoBack"/>
-      <w:bookmarkEnd w:id="0"/>
       <w:r>
         <w:t>Referrers</w:t>
       </w:r>
@@ -7129,7 +7127,1871 @@
         <w:t xml:space="preserve"> referrers concept.</w:t>
       </w:r>
     </w:p>
+    <w:p>
+      <w:pPr>
+        <w:pStyle w:val="Heading2"/>
+      </w:pPr>
+      <w:r>
+        <w:t>Loose Ideas</w:t>
+      </w:r>
+    </w:p>
+    <w:p>
+      <w:pPr>
+        <w:pStyle w:val="Heading3"/>
+      </w:pPr>
+      <w:r>
+        <w:t>Loose Ideas about Referrers</w:t>
+      </w:r>
+    </w:p>
+    <w:p>
+      <w:r>
+        <w:t xml:space="preserve">Taken out of </w:t>
+      </w:r>
+      <w:r>
+        <w:rPr>
+          <w:color w:val="FF0000"/>
+        </w:rPr>
+        <w:t>the*</w:t>
+      </w:r>
+      <w:r>
+        <w:t xml:space="preserve"> Referrers article:</w:t>
+      </w:r>
+    </w:p>
     <w:p/>
+    <w:p>
+      <w:r>
+        <w:t xml:space="preserve">&lt;Compared to giving a number class a related list for </w:t>
+      </w:r>
+      <w:r>
+        <w:rPr>
+          <w:color w:val="FF0000"/>
+        </w:rPr>
+        <w:t>every</w:t>
+      </w:r>
+      <w:r>
+        <w:t xml:space="preserve"> class that uses integers&gt;</w:t>
+      </w:r>
+    </w:p>
+    <w:p/>
+    <w:p>
+      <w:r>
+        <w:t xml:space="preserve">A number class </w:t>
+      </w:r>
+      <w:r>
+        <w:rPr>
+          <w:color w:val="FF0000"/>
+        </w:rPr>
+        <w:t>could*</w:t>
+      </w:r>
+      <w:r>
+        <w:t xml:space="preserve">, however, choose to support a single list of </w:t>
+      </w:r>
+      <w:r>
+        <w:rPr>
+          <w:color w:val="FF0000"/>
+        </w:rPr>
+        <w:t>all</w:t>
+      </w:r>
+      <w:r>
+        <w:t xml:space="preserve"> referrers. </w:t>
+      </w:r>
+      <w:r>
+        <w:rPr>
+          <w:color w:val="FF0000"/>
+        </w:rPr>
+        <w:t>Then*</w:t>
+      </w:r>
+      <w:r>
+        <w:t xml:space="preserve"> a number object </w:t>
+      </w:r>
+      <w:r>
+        <w:rPr>
+          <w:color w:val="FF0000"/>
+        </w:rPr>
+        <w:t>will</w:t>
+      </w:r>
+      <w:r>
+        <w:t xml:space="preserve"> </w:t>
+      </w:r>
+      <w:r>
+        <w:rPr>
+          <w:color w:val="FF0000"/>
+        </w:rPr>
+        <w:t>have</w:t>
+      </w:r>
+      <w:r>
+        <w:t xml:space="preserve"> </w:t>
+      </w:r>
+      <w:r>
+        <w:rPr>
+          <w:color w:val="FF0000"/>
+        </w:rPr>
+        <w:t>only</w:t>
+      </w:r>
+      <w:r>
+        <w:t xml:space="preserve"> one related list. Numbers may be used by </w:t>
+      </w:r>
+      <w:r>
+        <w:rPr>
+          <w:color w:val="FF0000"/>
+        </w:rPr>
+        <w:t>many</w:t>
+      </w:r>
+      <w:r>
+        <w:t xml:space="preserve"> classes, </w:t>
+      </w:r>
+      <w:r>
+        <w:rPr>
+          <w:color w:val="FF0000"/>
+        </w:rPr>
+        <w:t>but*</w:t>
+      </w:r>
+      <w:r>
+        <w:t xml:space="preserve"> an individual number object, </w:t>
+      </w:r>
+      <w:r>
+        <w:rPr>
+          <w:color w:val="FF0000"/>
+        </w:rPr>
+        <w:t>is</w:t>
+      </w:r>
+      <w:r>
+        <w:t xml:space="preserve"> never used </w:t>
+      </w:r>
+      <w:r>
+        <w:rPr>
+          <w:color w:val="FF0000"/>
+        </w:rPr>
+        <w:t>much</w:t>
+      </w:r>
+      <w:r>
+        <w:t xml:space="preserve">. It </w:t>
+      </w:r>
+      <w:r>
+        <w:rPr>
+          <w:color w:val="FF0000"/>
+        </w:rPr>
+        <w:t>is</w:t>
+      </w:r>
+      <w:r>
+        <w:t xml:space="preserve"> </w:t>
+      </w:r>
+      <w:r>
+        <w:rPr>
+          <w:color w:val="FF0000"/>
+        </w:rPr>
+        <w:t>not</w:t>
+      </w:r>
+      <w:r>
+        <w:rPr>
+          <w:color w:val="FF0000"/>
+        </w:rPr>
+        <w:t>*</w:t>
+      </w:r>
+      <w:r>
+        <w:t xml:space="preserve"> a </w:t>
+      </w:r>
+      <w:r>
+        <w:rPr>
+          <w:color w:val="FF0000"/>
+        </w:rPr>
+        <w:t>lot</w:t>
+      </w:r>
+      <w:r>
+        <w:t xml:space="preserve"> of data to register inside an integer object, which objects refer to that particular number.</w:t>
+      </w:r>
+    </w:p>
+    <w:p/>
+    <w:p>
+      <w:r>
+        <w:t>JJ</w:t>
+      </w:r>
+    </w:p>
+    <w:p/>
+    <w:p/>
+    <w:p>
+      <w:r>
+        <w:t>Referrers,</w:t>
+      </w:r>
+    </w:p>
+    <w:p>
+      <w:r>
+        <w:t>2008-08-10</w:t>
+      </w:r>
+    </w:p>
+    <w:p/>
+    <w:p>
+      <w:r>
+        <w:rPr>
+          <w:color w:val="FF0000"/>
+        </w:rPr>
+        <w:t>The*</w:t>
+      </w:r>
+      <w:r>
+        <w:t xml:space="preserve"> Referrers concept </w:t>
+      </w:r>
+      <w:r>
+        <w:rPr>
+          <w:color w:val="FF0000"/>
+        </w:rPr>
+        <w:t>need</w:t>
+      </w:r>
+      <w:r>
+        <w:t xml:space="preserve">s </w:t>
+      </w:r>
+      <w:r>
+        <w:rPr>
+          <w:color w:val="FF0000"/>
+        </w:rPr>
+        <w:t>to be</w:t>
+      </w:r>
+      <w:r>
+        <w:t xml:space="preserve"> redone.</w:t>
+      </w:r>
+    </w:p>
+    <w:p>
+      <w:r>
+        <w:t xml:space="preserve">Consider </w:t>
+      </w:r>
+      <w:r>
+        <w:rPr>
+          <w:color w:val="FF0000"/>
+        </w:rPr>
+        <w:t>the*</w:t>
+      </w:r>
+      <w:r>
+        <w:t xml:space="preserve"> system interface and make </w:t>
+      </w:r>
+      <w:r>
+        <w:rPr>
+          <w:color w:val="FF0000"/>
+        </w:rPr>
+        <w:t>sure</w:t>
+      </w:r>
+    </w:p>
+    <w:p>
+      <w:r>
+        <w:rPr>
+          <w:color w:val="FF0000"/>
+        </w:rPr>
+        <w:t>you</w:t>
+      </w:r>
+      <w:r>
+        <w:rPr>
+          <w:color w:val="FF0000"/>
+        </w:rPr>
+        <w:t>*</w:t>
+      </w:r>
+      <w:r>
+        <w:t xml:space="preserve"> </w:t>
+      </w:r>
+      <w:r>
+        <w:rPr>
+          <w:color w:val="FF0000"/>
+        </w:rPr>
+        <w:t>can*</w:t>
+      </w:r>
+      <w:r>
+        <w:t xml:space="preserve"> register referrers in a reference,</w:t>
+      </w:r>
+    </w:p>
+    <w:p>
+      <w:r>
+        <w:t>as well as referrers to an object,</w:t>
+      </w:r>
+    </w:p>
+    <w:p>
+      <w:r>
+        <w:t xml:space="preserve">and consider whether </w:t>
+      </w:r>
+      <w:r>
+        <w:rPr>
+          <w:color w:val="FF0000"/>
+        </w:rPr>
+        <w:t>you</w:t>
+      </w:r>
+      <w:r>
+        <w:rPr>
+          <w:color w:val="FF0000"/>
+        </w:rPr>
+        <w:t>*</w:t>
+      </w:r>
+      <w:r>
+        <w:t xml:space="preserve"> want </w:t>
+      </w:r>
+      <w:r>
+        <w:rPr>
+          <w:color w:val="FF0000"/>
+        </w:rPr>
+        <w:t>the*</w:t>
+      </w:r>
+      <w:r>
+        <w:t xml:space="preserve"> referrers</w:t>
+      </w:r>
+    </w:p>
+    <w:p>
+      <w:r>
+        <w:t xml:space="preserve">list to point to references or </w:t>
+      </w:r>
+      <w:r>
+        <w:rPr>
+          <w:color w:val="FF0000"/>
+        </w:rPr>
+        <w:t>the*</w:t>
+      </w:r>
+      <w:r>
+        <w:t xml:space="preserve"> </w:t>
+      </w:r>
+      <w:r>
+        <w:rPr>
+          <w:color w:val="FF0000"/>
+        </w:rPr>
+        <w:t>the*</w:t>
+      </w:r>
+      <w:r>
+        <w:t xml:space="preserve"> parents of </w:t>
+      </w:r>
+      <w:r>
+        <w:rPr>
+          <w:color w:val="FF0000"/>
+        </w:rPr>
+        <w:t>the*</w:t>
+      </w:r>
+      <w:r>
+        <w:t xml:space="preserve"> references.</w:t>
+      </w:r>
+    </w:p>
+    <w:p>
+      <w:r>
+        <w:rPr>
+          <w:color w:val="FF0000"/>
+        </w:rPr>
+        <w:t>The*</w:t>
+      </w:r>
+      <w:r>
+        <w:t xml:space="preserve"> article Referrers in a Diagram, Class Referrers in a </w:t>
+      </w:r>
+      <w:proofErr w:type="spellStart"/>
+      <w:r>
+        <w:t>Diagramand</w:t>
+      </w:r>
+      <w:proofErr w:type="spellEnd"/>
+      <w:r>
+        <w:t xml:space="preserve"> Command Definition Referrers in a Diagram </w:t>
+      </w:r>
+      <w:r>
+        <w:rPr>
+          <w:color w:val="FF0000"/>
+        </w:rPr>
+        <w:t>are</w:t>
+      </w:r>
+      <w:r>
+        <w:t xml:space="preserve"> involved.</w:t>
+      </w:r>
+    </w:p>
+    <w:p/>
+    <w:p>
+      <w:r>
+        <w:rPr>
+          <w:color w:val="FF0000"/>
+        </w:rPr>
+        <w:t>I</w:t>
+      </w:r>
+      <w:r>
+        <w:t xml:space="preserve"> </w:t>
+      </w:r>
+      <w:r>
+        <w:rPr>
+          <w:color w:val="FF0000"/>
+        </w:rPr>
+        <w:t>was</w:t>
+      </w:r>
+      <w:r>
+        <w:t xml:space="preserve"> looking at </w:t>
+      </w:r>
+      <w:r>
+        <w:rPr>
+          <w:color w:val="FF0000"/>
+        </w:rPr>
+        <w:t>the*</w:t>
+      </w:r>
+      <w:r>
+        <w:t xml:space="preserve"> </w:t>
+      </w:r>
+      <w:proofErr w:type="spellStart"/>
+      <w:r>
+        <w:t>Refferes</w:t>
+      </w:r>
+      <w:proofErr w:type="spellEnd"/>
+      <w:r>
+        <w:t xml:space="preserve"> diagrams. It’s </w:t>
+      </w:r>
+      <w:r>
+        <w:rPr>
+          <w:color w:val="FF0000"/>
+        </w:rPr>
+        <w:t>not</w:t>
+      </w:r>
+      <w:r>
+        <w:rPr>
+          <w:color w:val="FF0000"/>
+        </w:rPr>
+        <w:t>*</w:t>
+      </w:r>
+      <w:r>
+        <w:t xml:space="preserve"> correct. </w:t>
+      </w:r>
+      <w:r>
+        <w:rPr>
+          <w:color w:val="FF0000"/>
+        </w:rPr>
+        <w:t>The*</w:t>
+      </w:r>
+      <w:r>
+        <w:t xml:space="preserve"> referrers list registers </w:t>
+      </w:r>
+      <w:r>
+        <w:rPr>
+          <w:color w:val="FF0000"/>
+        </w:rPr>
+        <w:t>the*</w:t>
+      </w:r>
+      <w:r>
+        <w:t xml:space="preserve"> parents of </w:t>
+      </w:r>
+      <w:r>
+        <w:rPr>
+          <w:color w:val="FF0000"/>
+        </w:rPr>
+        <w:t>the*</w:t>
+      </w:r>
+      <w:r>
+        <w:t xml:space="preserve"> references. </w:t>
+      </w:r>
+      <w:r>
+        <w:rPr>
+          <w:color w:val="FF0000"/>
+        </w:rPr>
+        <w:t>I</w:t>
+      </w:r>
+      <w:r>
+        <w:t xml:space="preserve">’m thinking now: they </w:t>
+      </w:r>
+      <w:r>
+        <w:rPr>
+          <w:color w:val="FF0000"/>
+        </w:rPr>
+        <w:t>should</w:t>
+      </w:r>
+      <w:r>
+        <w:t xml:space="preserve"> register </w:t>
+      </w:r>
+      <w:r>
+        <w:rPr>
+          <w:color w:val="FF0000"/>
+        </w:rPr>
+        <w:t>the*</w:t>
+      </w:r>
+      <w:r>
+        <w:t xml:space="preserve"> references themselves. </w:t>
+      </w:r>
+      <w:r>
+        <w:rPr>
+          <w:color w:val="FF0000"/>
+        </w:rPr>
+        <w:t>I</w:t>
+      </w:r>
+      <w:r>
+        <w:t xml:space="preserve"> </w:t>
+      </w:r>
+      <w:r>
+        <w:rPr>
+          <w:color w:val="FF0000"/>
+        </w:rPr>
+        <w:t>must</w:t>
+      </w:r>
+      <w:r>
+        <w:t xml:space="preserve"> </w:t>
+      </w:r>
+      <w:r>
+        <w:rPr>
+          <w:color w:val="FF0000"/>
+        </w:rPr>
+        <w:t>have</w:t>
+      </w:r>
+      <w:r>
+        <w:t xml:space="preserve"> been that </w:t>
+      </w:r>
+      <w:r>
+        <w:rPr>
+          <w:color w:val="FF0000"/>
+        </w:rPr>
+        <w:t>I</w:t>
+      </w:r>
+      <w:r>
+        <w:t xml:space="preserve"> </w:t>
+      </w:r>
+      <w:r>
+        <w:rPr>
+          <w:color w:val="FF0000"/>
+        </w:rPr>
+        <w:t>was</w:t>
+      </w:r>
+      <w:r>
+        <w:t xml:space="preserve"> unaware of </w:t>
+      </w:r>
+      <w:r>
+        <w:rPr>
+          <w:color w:val="FF0000"/>
+        </w:rPr>
+        <w:t>the*</w:t>
+      </w:r>
+      <w:r>
+        <w:t xml:space="preserve"> workings of </w:t>
+      </w:r>
+      <w:r>
+        <w:rPr>
+          <w:color w:val="FF0000"/>
+        </w:rPr>
+        <w:t>the*</w:t>
+      </w:r>
+      <w:r>
+        <w:t xml:space="preserve"> system interface back </w:t>
+      </w:r>
+      <w:r>
+        <w:rPr>
+          <w:color w:val="FF0000"/>
+        </w:rPr>
+        <w:t>then*</w:t>
+      </w:r>
+      <w:r>
+        <w:t>…</w:t>
+      </w:r>
+    </w:p>
+    <w:p/>
+    <w:p>
+      <w:r>
+        <w:t>JJ</w:t>
+      </w:r>
+    </w:p>
+    <w:p/>
+    <w:p/>
+    <w:p>
+      <w:r>
+        <w:t>Referrers,</w:t>
+      </w:r>
+    </w:p>
+    <w:p>
+      <w:r>
+        <w:t>2008-08-28</w:t>
+      </w:r>
+    </w:p>
+    <w:p/>
+    <w:p>
+      <w:r>
+        <w:t xml:space="preserve">Referrers </w:t>
+      </w:r>
+      <w:r>
+        <w:rPr>
+          <w:color w:val="FF0000"/>
+        </w:rPr>
+        <w:t xml:space="preserve">has </w:t>
+      </w:r>
+      <w:r>
+        <w:rPr>
+          <w:color w:val="FF0000"/>
+        </w:rPr>
+        <w:t>to be</w:t>
+      </w:r>
+      <w:r>
+        <w:t xml:space="preserve"> redone. It </w:t>
+      </w:r>
+      <w:r>
+        <w:rPr>
+          <w:color w:val="FF0000"/>
+        </w:rPr>
+        <w:t xml:space="preserve">has </w:t>
+      </w:r>
+      <w:r>
+        <w:rPr>
+          <w:color w:val="FF0000"/>
+        </w:rPr>
+        <w:t>to be</w:t>
+      </w:r>
+      <w:r>
+        <w:t xml:space="preserve">come a list of related items and related list items, that they </w:t>
+      </w:r>
+      <w:r>
+        <w:rPr>
+          <w:color w:val="FF0000"/>
+        </w:rPr>
+        <w:t>are</w:t>
+      </w:r>
+      <w:r>
+        <w:t xml:space="preserve"> inside their parents.</w:t>
+      </w:r>
+    </w:p>
+    <w:p/>
+    <w:p>
+      <w:r>
+        <w:t xml:space="preserve">Redoing Referrers </w:t>
+      </w:r>
+      <w:r>
+        <w:rPr>
+          <w:color w:val="FF0000"/>
+        </w:rPr>
+        <w:t>was</w:t>
+      </w:r>
+      <w:r>
+        <w:t xml:space="preserve"> postponed in </w:t>
+      </w:r>
+      <w:r>
+        <w:rPr>
+          <w:color w:val="FF0000"/>
+        </w:rPr>
+        <w:t>the*</w:t>
+      </w:r>
+      <w:r>
+        <w:t xml:space="preserve"> project Work Out Basic Command Articles, </w:t>
+      </w:r>
+      <w:r>
+        <w:rPr>
+          <w:color w:val="FF0000"/>
+        </w:rPr>
+        <w:t>because*</w:t>
+      </w:r>
+      <w:r>
+        <w:t xml:space="preserve"> it involves </w:t>
+      </w:r>
+      <w:r>
+        <w:rPr>
+          <w:color w:val="FF0000"/>
+        </w:rPr>
+        <w:t>too</w:t>
+      </w:r>
+      <w:r>
+        <w:t xml:space="preserve"> </w:t>
+      </w:r>
+      <w:r>
+        <w:rPr>
+          <w:color w:val="FF0000"/>
+        </w:rPr>
+        <w:t>much</w:t>
+      </w:r>
+      <w:r>
+        <w:t xml:space="preserve"> other material, that takes </w:t>
+      </w:r>
+      <w:r>
+        <w:rPr>
+          <w:color w:val="FF0000"/>
+        </w:rPr>
+        <w:t>too</w:t>
+      </w:r>
+      <w:r>
+        <w:t xml:space="preserve"> </w:t>
+      </w:r>
+      <w:r>
+        <w:rPr>
+          <w:color w:val="FF0000"/>
+        </w:rPr>
+        <w:t>much</w:t>
+      </w:r>
+      <w:r>
+        <w:t xml:space="preserve"> time to go into.</w:t>
+      </w:r>
+    </w:p>
+    <w:p/>
+    <w:p>
+      <w:r>
+        <w:t xml:space="preserve">Referrers </w:t>
+      </w:r>
+      <w:r>
+        <w:rPr>
+          <w:color w:val="FF0000"/>
+        </w:rPr>
+        <w:t>is</w:t>
+      </w:r>
+      <w:r>
+        <w:t xml:space="preserve"> mainly part of Relations.</w:t>
+      </w:r>
+    </w:p>
+    <w:p>
+      <w:r>
+        <w:rPr>
+          <w:color w:val="FF0000"/>
+        </w:rPr>
+        <w:t>You</w:t>
+      </w:r>
+      <w:r>
+        <w:rPr>
+          <w:color w:val="FF0000"/>
+        </w:rPr>
+        <w:t>*</w:t>
+      </w:r>
+      <w:r>
+        <w:t xml:space="preserve"> </w:t>
+      </w:r>
+      <w:r>
+        <w:rPr>
+          <w:color w:val="FF0000"/>
+        </w:rPr>
+        <w:t>are</w:t>
+      </w:r>
+      <w:r>
+        <w:t xml:space="preserve"> probably going to </w:t>
+      </w:r>
+      <w:r>
+        <w:rPr>
+          <w:color w:val="FF0000"/>
+        </w:rPr>
+        <w:t>have</w:t>
+      </w:r>
+      <w:r>
+        <w:rPr>
+          <w:color w:val="FF0000"/>
+        </w:rPr>
+        <w:t xml:space="preserve"> to</w:t>
+      </w:r>
+      <w:r>
+        <w:t xml:space="preserve"> read over </w:t>
+      </w:r>
+      <w:r>
+        <w:rPr>
+          <w:color w:val="FF0000"/>
+        </w:rPr>
+        <w:t>the*</w:t>
+      </w:r>
+      <w:r>
+        <w:t xml:space="preserve"> whole Relations article group.</w:t>
+      </w:r>
+    </w:p>
+    <w:p/>
+    <w:p>
+      <w:r>
+        <w:rPr>
+          <w:color w:val="FF0000"/>
+        </w:rPr>
+        <w:t>The*</w:t>
+      </w:r>
+      <w:r>
+        <w:t xml:space="preserve"> following articles may </w:t>
+      </w:r>
+      <w:r>
+        <w:rPr>
+          <w:color w:val="FF0000"/>
+        </w:rPr>
+        <w:t>have</w:t>
+      </w:r>
+      <w:r>
+        <w:rPr>
+          <w:color w:val="FF0000"/>
+        </w:rPr>
+        <w:t xml:space="preserve"> </w:t>
+      </w:r>
+      <w:r>
+        <w:rPr>
+          <w:color w:val="FF0000"/>
+        </w:rPr>
+        <w:t>to be</w:t>
+      </w:r>
+      <w:r>
+        <w:t xml:space="preserve"> redone, </w:t>
+      </w:r>
+      <w:r>
+        <w:rPr>
+          <w:color w:val="FF0000"/>
+        </w:rPr>
+        <w:t>when*</w:t>
+      </w:r>
+      <w:r>
+        <w:t xml:space="preserve"> redoing Referrers:</w:t>
+      </w:r>
+    </w:p>
+    <w:p/>
+    <w:p>
+      <w:r>
+        <w:t>- Referrers</w:t>
+      </w:r>
+    </w:p>
+    <w:p>
+      <w:r>
+        <w:t>- Referrers in a Diagram</w:t>
+      </w:r>
+    </w:p>
+    <w:p>
+      <w:r>
+        <w:t>- Class Referrers</w:t>
+      </w:r>
+    </w:p>
+    <w:p>
+      <w:r>
+        <w:t>- Class Referrers in a Diagram</w:t>
+      </w:r>
+    </w:p>
+    <w:p>
+      <w:r>
+        <w:t>- Referrers Versus Related Objects</w:t>
+      </w:r>
+    </w:p>
+    <w:p>
+      <w:r>
+        <w:t>- Command Object Referrers</w:t>
+      </w:r>
+    </w:p>
+    <w:p>
+      <w:r>
+        <w:t>- Command Object Referrers in a Diagram</w:t>
+      </w:r>
+    </w:p>
+    <w:p>
+      <w:r>
+        <w:t>- Command Definition Referrers</w:t>
+      </w:r>
+    </w:p>
+    <w:p>
+      <w:r>
+        <w:t>- Command Definition Referrers in a Diagram</w:t>
+      </w:r>
+    </w:p>
+    <w:p/>
+    <w:p>
+      <w:r>
+        <w:t>JJ</w:t>
+      </w:r>
+    </w:p>
+    <w:p/>
+    <w:p>
+      <w:r>
+        <w:t>Referrers,</w:t>
+      </w:r>
+    </w:p>
+    <w:p>
+      <w:r>
+        <w:t>2008-08-28</w:t>
+      </w:r>
+    </w:p>
+    <w:p/>
+    <w:p>
+      <w:r>
+        <w:rPr>
+          <w:color w:val="FF0000"/>
+        </w:rPr>
+        <w:t>The*</w:t>
+      </w:r>
+      <w:r>
+        <w:t xml:space="preserve"> referrers articles </w:t>
+      </w:r>
+      <w:r>
+        <w:rPr>
+          <w:color w:val="FF0000"/>
+        </w:rPr>
+        <w:t>are</w:t>
+      </w:r>
+      <w:r>
+        <w:t xml:space="preserve"> </w:t>
+      </w:r>
+      <w:r>
+        <w:rPr>
+          <w:color w:val="FF0000"/>
+        </w:rPr>
+        <w:t>not</w:t>
+      </w:r>
+      <w:r>
+        <w:rPr>
+          <w:color w:val="FF0000"/>
+        </w:rPr>
+        <w:t>*</w:t>
+      </w:r>
+      <w:r>
+        <w:t xml:space="preserve"> </w:t>
+      </w:r>
+      <w:r>
+        <w:rPr>
+          <w:color w:val="FF0000"/>
+        </w:rPr>
+        <w:t>finish</w:t>
+      </w:r>
+      <w:r>
+        <w:t xml:space="preserve">ed, </w:t>
+      </w:r>
+      <w:r>
+        <w:rPr>
+          <w:color w:val="FF0000"/>
+        </w:rPr>
+        <w:t>because*</w:t>
+      </w:r>
+      <w:r>
+        <w:t xml:space="preserve"> referrers </w:t>
+      </w:r>
+      <w:r>
+        <w:rPr>
+          <w:color w:val="FF0000"/>
+        </w:rPr>
+        <w:t>need</w:t>
+      </w:r>
+      <w:r>
+        <w:t xml:space="preserve">s </w:t>
+      </w:r>
+      <w:r>
+        <w:rPr>
+          <w:color w:val="FF0000"/>
+        </w:rPr>
+        <w:t>to be</w:t>
+      </w:r>
+      <w:r>
+        <w:t xml:space="preserve"> reconsidered later, and it involves </w:t>
+      </w:r>
+      <w:r>
+        <w:rPr>
+          <w:color w:val="FF0000"/>
+        </w:rPr>
+        <w:t>much</w:t>
+      </w:r>
+      <w:r>
+        <w:t xml:space="preserve"> different material, that takes time to go into.</w:t>
+      </w:r>
+    </w:p>
+    <w:p/>
+    <w:p>
+      <w:r>
+        <w:t xml:space="preserve">- </w:t>
+      </w:r>
+      <w:r>
+        <w:rPr>
+          <w:color w:val="FF0000"/>
+        </w:rPr>
+        <w:t>I</w:t>
+      </w:r>
+      <w:r>
+        <w:t xml:space="preserve"> hate it, that </w:t>
+      </w:r>
+      <w:r>
+        <w:rPr>
+          <w:color w:val="FF0000"/>
+        </w:rPr>
+        <w:t>I</w:t>
+      </w:r>
+      <w:r>
+        <w:t xml:space="preserve"> </w:t>
+      </w:r>
+      <w:r>
+        <w:rPr>
+          <w:color w:val="FF0000"/>
+        </w:rPr>
+        <w:t>could*</w:t>
+      </w:r>
+      <w:r>
+        <w:t xml:space="preserve"> </w:t>
+      </w:r>
+      <w:r>
+        <w:rPr>
+          <w:color w:val="FF0000"/>
+        </w:rPr>
+        <w:t>not</w:t>
+      </w:r>
+      <w:r>
+        <w:rPr>
+          <w:color w:val="FF0000"/>
+        </w:rPr>
+        <w:t>*</w:t>
+      </w:r>
+      <w:r>
+        <w:t xml:space="preserve"> </w:t>
+      </w:r>
+      <w:r>
+        <w:rPr>
+          <w:color w:val="FF0000"/>
+        </w:rPr>
+        <w:t>finish</w:t>
+      </w:r>
+      <w:r>
+        <w:t xml:space="preserve"> </w:t>
+      </w:r>
+      <w:r>
+        <w:rPr>
+          <w:color w:val="FF0000"/>
+        </w:rPr>
+        <w:t>the*</w:t>
+      </w:r>
+      <w:r>
+        <w:t xml:space="preserve"> referrers articles.</w:t>
+      </w:r>
+    </w:p>
+    <w:p>
+      <w:r>
+        <w:t xml:space="preserve">- </w:t>
+      </w:r>
+      <w:r>
+        <w:rPr>
+          <w:color w:val="FF0000"/>
+        </w:rPr>
+        <w:t>But*</w:t>
+      </w:r>
+      <w:r>
+        <w:t xml:space="preserve"> it </w:t>
+      </w:r>
+      <w:r>
+        <w:rPr>
+          <w:color w:val="FF0000"/>
+        </w:rPr>
+        <w:t>is</w:t>
+      </w:r>
+      <w:r>
+        <w:t xml:space="preserve"> </w:t>
+      </w:r>
+      <w:r>
+        <w:rPr>
+          <w:color w:val="FF0000"/>
+        </w:rPr>
+        <w:t>too</w:t>
+      </w:r>
+      <w:r>
+        <w:t xml:space="preserve"> </w:t>
+      </w:r>
+      <w:r>
+        <w:rPr>
+          <w:color w:val="FF0000"/>
+        </w:rPr>
+        <w:t>much</w:t>
+      </w:r>
+      <w:r>
+        <w:t xml:space="preserve"> to go into </w:t>
+      </w:r>
+      <w:r>
+        <w:rPr>
+          <w:color w:val="FF0000"/>
+        </w:rPr>
+        <w:t>just</w:t>
+      </w:r>
+      <w:r>
+        <w:t xml:space="preserve"> </w:t>
+      </w:r>
+      <w:r>
+        <w:rPr>
+          <w:color w:val="FF0000"/>
+        </w:rPr>
+        <w:t>like</w:t>
+      </w:r>
+      <w:r>
+        <w:t xml:space="preserve"> that.</w:t>
+      </w:r>
+    </w:p>
+    <w:p>
+      <w:r>
+        <w:t xml:space="preserve">- </w:t>
+      </w:r>
+      <w:r>
+        <w:rPr>
+          <w:color w:val="FF0000"/>
+        </w:rPr>
+        <w:t>I</w:t>
+      </w:r>
+      <w:r>
+        <w:t xml:space="preserve"> </w:t>
+      </w:r>
+      <w:r>
+        <w:rPr>
+          <w:color w:val="FF0000"/>
+        </w:rPr>
+        <w:t>have</w:t>
+      </w:r>
+      <w:r>
+        <w:rPr>
+          <w:color w:val="FF0000"/>
+        </w:rPr>
+        <w:t xml:space="preserve"> to</w:t>
+      </w:r>
+      <w:r>
+        <w:t xml:space="preserve"> accept that </w:t>
+      </w:r>
+      <w:r>
+        <w:rPr>
+          <w:color w:val="FF0000"/>
+        </w:rPr>
+        <w:t>the*</w:t>
+      </w:r>
+      <w:r>
+        <w:t xml:space="preserve"> produced article group </w:t>
+      </w:r>
+      <w:r>
+        <w:rPr>
+          <w:color w:val="FF0000"/>
+        </w:rPr>
+        <w:t>will</w:t>
+      </w:r>
+      <w:r>
+        <w:t xml:space="preserve"> </w:t>
+      </w:r>
+      <w:proofErr w:type="spellStart"/>
+      <w:r>
+        <w:t>contaiin</w:t>
+      </w:r>
+      <w:proofErr w:type="spellEnd"/>
+      <w:r>
+        <w:t xml:space="preserve"> two subjects, that </w:t>
+      </w:r>
+      <w:r>
+        <w:rPr>
+          <w:color w:val="FF0000"/>
+        </w:rPr>
+        <w:t>are</w:t>
+      </w:r>
+      <w:r>
+        <w:t xml:space="preserve"> </w:t>
+      </w:r>
+      <w:r>
+        <w:rPr>
+          <w:color w:val="FF0000"/>
+        </w:rPr>
+        <w:t>not</w:t>
+      </w:r>
+      <w:r>
+        <w:rPr>
+          <w:color w:val="FF0000"/>
+        </w:rPr>
+        <w:t>*</w:t>
+      </w:r>
+      <w:r>
+        <w:t xml:space="preserve"> </w:t>
+      </w:r>
+      <w:r>
+        <w:rPr>
+          <w:color w:val="FF0000"/>
+        </w:rPr>
+        <w:t>finish</w:t>
+      </w:r>
+      <w:r>
+        <w:t>ed.</w:t>
+      </w:r>
+    </w:p>
+    <w:p/>
+    <w:p>
+      <w:r>
+        <w:t>JJ</w:t>
+      </w:r>
+    </w:p>
+    <w:p/>
+    <w:p>
+      <w:pPr>
+        <w:ind w:left="568"/>
+        <w:rPr>
+          <w:lang w:val="nl-NL"/>
+        </w:rPr>
+      </w:pPr>
+      <w:proofErr w:type="spellStart"/>
+      <w:r>
+        <w:rPr>
+          <w:lang w:val="nl-NL"/>
+        </w:rPr>
+        <w:t>Referrers</w:t>
+      </w:r>
+      <w:proofErr w:type="spellEnd"/>
+      <w:r>
+        <w:rPr>
+          <w:lang w:val="nl-NL"/>
+        </w:rPr>
+        <w:t>,</w:t>
+      </w:r>
+    </w:p>
+    <w:p>
+      <w:pPr>
+        <w:ind w:left="568"/>
+        <w:rPr>
+          <w:lang w:val="nl-NL"/>
+        </w:rPr>
+      </w:pPr>
+    </w:p>
+    <w:p>
+      <w:pPr>
+        <w:ind w:left="568"/>
+        <w:rPr>
+          <w:lang w:val="nl-NL"/>
+        </w:rPr>
+      </w:pPr>
+      <w:r>
+        <w:rPr>
+          <w:lang w:val="nl-NL"/>
+        </w:rPr>
+        <w:t>Referenties naar een copy functie wil je</w:t>
+      </w:r>
+    </w:p>
+    <w:p>
+      <w:pPr>
+        <w:ind w:left="568"/>
+        <w:rPr>
+          <w:lang w:val="nl-NL"/>
+        </w:rPr>
+      </w:pPr>
+      <w:r>
+        <w:rPr>
+          <w:lang w:val="nl-NL"/>
+        </w:rPr>
+        <w:t xml:space="preserve">ook niet in de in de copy </w:t>
+      </w:r>
+      <w:proofErr w:type="spellStart"/>
+      <w:r>
+        <w:rPr>
+          <w:lang w:val="nl-NL"/>
+        </w:rPr>
+        <w:t>command</w:t>
+      </w:r>
+      <w:proofErr w:type="spellEnd"/>
+      <w:r>
+        <w:rPr>
+          <w:lang w:val="nl-NL"/>
+        </w:rPr>
+        <w:t xml:space="preserve"> definitie zelf bijhouden.</w:t>
+      </w:r>
+    </w:p>
+    <w:p>
+      <w:pPr>
+        <w:ind w:left="568"/>
+        <w:rPr>
+          <w:lang w:val="nl-NL"/>
+        </w:rPr>
+      </w:pPr>
+      <w:r>
+        <w:rPr>
+          <w:lang w:val="nl-NL"/>
+        </w:rPr>
+        <w:t xml:space="preserve">Maar je zou wel de mogelijkheid willen hebben om te </w:t>
+      </w:r>
+      <w:proofErr w:type="spellStart"/>
+      <w:r>
+        <w:rPr>
+          <w:lang w:val="nl-NL"/>
+        </w:rPr>
+        <w:t>querien</w:t>
+      </w:r>
+      <w:proofErr w:type="spellEnd"/>
+    </w:p>
+    <w:p>
+      <w:pPr>
+        <w:ind w:left="568"/>
+        <w:rPr>
+          <w:lang w:val="nl-NL"/>
+        </w:rPr>
+      </w:pPr>
+      <w:r>
+        <w:rPr>
+          <w:lang w:val="nl-NL"/>
+        </w:rPr>
+        <w:t xml:space="preserve">welke </w:t>
+      </w:r>
+      <w:proofErr w:type="spellStart"/>
+      <w:r>
+        <w:rPr>
+          <w:lang w:val="nl-NL"/>
+        </w:rPr>
+        <w:t>kopieeracties</w:t>
+      </w:r>
+      <w:proofErr w:type="spellEnd"/>
+      <w:r>
+        <w:rPr>
+          <w:lang w:val="nl-NL"/>
+        </w:rPr>
+        <w:t xml:space="preserve"> er binnen een bepaald systeem zijn.</w:t>
+      </w:r>
+    </w:p>
+    <w:p>
+      <w:pPr>
+        <w:ind w:left="568"/>
+        <w:rPr>
+          <w:lang w:val="nl-NL"/>
+        </w:rPr>
+      </w:pPr>
+      <w:r>
+        <w:rPr>
+          <w:lang w:val="nl-NL"/>
+        </w:rPr>
+        <w:t xml:space="preserve">Je kunt altijd een ruwe </w:t>
+      </w:r>
+      <w:proofErr w:type="spellStart"/>
+      <w:r>
+        <w:rPr>
+          <w:lang w:val="nl-NL"/>
+        </w:rPr>
+        <w:t>sequentiele</w:t>
+      </w:r>
+      <w:proofErr w:type="spellEnd"/>
+      <w:r>
+        <w:rPr>
+          <w:lang w:val="nl-NL"/>
+        </w:rPr>
+        <w:t xml:space="preserve"> zoek-query uitvoeren op</w:t>
+      </w:r>
+    </w:p>
+    <w:p>
+      <w:pPr>
+        <w:ind w:left="568"/>
+        <w:rPr>
+          <w:lang w:val="nl-NL"/>
+        </w:rPr>
+      </w:pPr>
+      <w:r>
+        <w:rPr>
+          <w:lang w:val="nl-NL"/>
+        </w:rPr>
+        <w:t>een subsysteem.</w:t>
+      </w:r>
+    </w:p>
+    <w:p>
+      <w:pPr>
+        <w:ind w:left="568"/>
+        <w:rPr>
+          <w:lang w:val="nl-NL"/>
+        </w:rPr>
+      </w:pPr>
+      <w:r>
+        <w:rPr>
+          <w:lang w:val="nl-NL"/>
+        </w:rPr>
+        <w:t xml:space="preserve">Maar je wilt het misschien ook centraal bijhouden. Dan </w:t>
+      </w:r>
+    </w:p>
+    <w:p>
+      <w:pPr>
+        <w:ind w:left="568"/>
+        <w:rPr>
+          <w:lang w:val="nl-NL"/>
+        </w:rPr>
+      </w:pPr>
+      <w:r>
+        <w:rPr>
+          <w:lang w:val="nl-NL"/>
+        </w:rPr>
+        <w:t>zou je een filter index moeten kunnen maken,</w:t>
+      </w:r>
+    </w:p>
+    <w:p>
+      <w:pPr>
+        <w:ind w:left="568"/>
+        <w:rPr>
+          <w:lang w:val="nl-NL"/>
+        </w:rPr>
+      </w:pPr>
+      <w:r>
+        <w:rPr>
+          <w:lang w:val="nl-NL"/>
+        </w:rPr>
+        <w:t>maar een filter index gezet op een elders gedefinieerde</w:t>
+      </w:r>
+    </w:p>
+    <w:p>
+      <w:pPr>
+        <w:ind w:left="568"/>
+        <w:rPr>
+          <w:lang w:val="nl-NL"/>
+        </w:rPr>
+      </w:pPr>
+      <w:proofErr w:type="spellStart"/>
+      <w:r>
+        <w:rPr>
+          <w:lang w:val="nl-NL"/>
+        </w:rPr>
+        <w:t>method</w:t>
+      </w:r>
+      <w:proofErr w:type="spellEnd"/>
+      <w:r>
+        <w:rPr>
+          <w:lang w:val="nl-NL"/>
+        </w:rPr>
+        <w:t xml:space="preserve"> of class.</w:t>
+      </w:r>
+    </w:p>
+    <w:p>
+      <w:pPr>
+        <w:ind w:left="568"/>
+        <w:rPr>
+          <w:lang w:val="nl-NL"/>
+        </w:rPr>
+      </w:pPr>
+      <w:r>
+        <w:rPr>
+          <w:lang w:val="nl-NL"/>
+        </w:rPr>
+        <w:t xml:space="preserve"> </w:t>
+      </w:r>
+    </w:p>
+    <w:p>
+      <w:pPr>
+        <w:ind w:left="568"/>
+        <w:rPr>
+          <w:lang w:val="nl-NL"/>
+        </w:rPr>
+      </w:pPr>
+      <w:r>
+        <w:rPr>
+          <w:lang w:val="nl-NL"/>
+        </w:rPr>
+        <w:t>Ik heb er toch best moeite mee, dat je</w:t>
+      </w:r>
+    </w:p>
+    <w:p>
+      <w:pPr>
+        <w:ind w:left="568"/>
+        <w:rPr>
+          <w:lang w:val="nl-NL"/>
+        </w:rPr>
+      </w:pPr>
+      <w:r>
+        <w:rPr>
+          <w:lang w:val="nl-NL"/>
+        </w:rPr>
+        <w:t>in een stuk diagram niet ziet wat er allemaal naar</w:t>
+      </w:r>
+    </w:p>
+    <w:p>
+      <w:pPr>
+        <w:ind w:left="568"/>
+        <w:rPr>
+          <w:lang w:val="nl-NL"/>
+        </w:rPr>
+      </w:pPr>
+      <w:r>
+        <w:rPr>
+          <w:lang w:val="nl-NL"/>
+        </w:rPr>
+        <w:t>een bepaald object verwijst, maar alleen waarnaar</w:t>
+      </w:r>
+    </w:p>
+    <w:p>
+      <w:pPr>
+        <w:ind w:left="568"/>
+        <w:rPr>
+          <w:lang w:val="nl-NL"/>
+        </w:rPr>
+      </w:pPr>
+      <w:r>
+        <w:rPr>
+          <w:lang w:val="nl-NL"/>
+        </w:rPr>
+        <w:t>de objecten in de diagram verwijzen.</w:t>
+      </w:r>
+    </w:p>
+    <w:p>
+      <w:pPr>
+        <w:ind w:left="568"/>
+        <w:rPr>
+          <w:lang w:val="nl-NL"/>
+        </w:rPr>
+      </w:pPr>
+      <w:r>
+        <w:rPr>
+          <w:lang w:val="nl-NL"/>
+        </w:rPr>
+        <w:t>O, wacht, dat gebeurt voor objecten wel, omdat</w:t>
+      </w:r>
+    </w:p>
+    <w:p>
+      <w:pPr>
+        <w:ind w:left="568"/>
+        <w:rPr>
+          <w:lang w:val="nl-NL"/>
+        </w:rPr>
+      </w:pPr>
+      <w:r>
+        <w:rPr>
+          <w:lang w:val="nl-NL"/>
+        </w:rPr>
+        <w:t>de gerelateerde objecten als sub objecten worden getoond.</w:t>
+      </w:r>
+    </w:p>
+    <w:p>
+      <w:pPr>
+        <w:ind w:left="568"/>
+        <w:rPr>
+          <w:lang w:val="nl-NL"/>
+        </w:rPr>
+      </w:pPr>
+      <w:r>
+        <w:rPr>
+          <w:lang w:val="nl-NL"/>
+        </w:rPr>
+        <w:t>Heen en weer relaties tussen objecten in principe gelijkwaardig.</w:t>
+      </w:r>
+    </w:p>
+    <w:p>
+      <w:pPr>
+        <w:ind w:left="568"/>
+        <w:rPr>
+          <w:lang w:val="nl-NL"/>
+        </w:rPr>
+      </w:pPr>
+      <w:r>
+        <w:rPr>
+          <w:lang w:val="nl-NL"/>
+        </w:rPr>
+        <w:t xml:space="preserve">Maar bij </w:t>
+      </w:r>
+      <w:proofErr w:type="spellStart"/>
+      <w:r>
+        <w:rPr>
+          <w:lang w:val="nl-NL"/>
+        </w:rPr>
+        <w:t>methods</w:t>
+      </w:r>
+      <w:proofErr w:type="spellEnd"/>
+      <w:r>
+        <w:rPr>
+          <w:lang w:val="nl-NL"/>
+        </w:rPr>
+        <w:t xml:space="preserve"> </w:t>
+      </w:r>
+      <w:r>
+        <w:rPr>
+          <w:color w:val="FF0000"/>
+          <w:lang w:val="nl-NL"/>
+        </w:rPr>
+        <w:t>is</w:t>
+      </w:r>
+      <w:r>
+        <w:rPr>
+          <w:lang w:val="nl-NL"/>
+        </w:rPr>
+        <w:t xml:space="preserve"> het anders. Die hebben altijd een richting,</w:t>
+      </w:r>
+    </w:p>
+    <w:p>
+      <w:pPr>
+        <w:ind w:left="568"/>
+        <w:rPr>
+          <w:lang w:val="nl-NL"/>
+        </w:rPr>
+      </w:pPr>
+      <w:r>
+        <w:rPr>
+          <w:lang w:val="nl-NL"/>
+        </w:rPr>
+        <w:t xml:space="preserve">en de relatie terug </w:t>
+      </w:r>
+      <w:r>
+        <w:rPr>
+          <w:color w:val="FF0000"/>
+          <w:lang w:val="nl-NL"/>
+        </w:rPr>
+        <w:t>is</w:t>
+      </w:r>
+      <w:r>
+        <w:rPr>
+          <w:lang w:val="nl-NL"/>
+        </w:rPr>
+        <w:t xml:space="preserve"> echt de </w:t>
+      </w:r>
+      <w:proofErr w:type="spellStart"/>
+      <w:r>
+        <w:rPr>
+          <w:lang w:val="nl-NL"/>
+        </w:rPr>
+        <w:t>backwards</w:t>
+      </w:r>
+      <w:proofErr w:type="spellEnd"/>
+      <w:r>
+        <w:rPr>
+          <w:lang w:val="nl-NL"/>
+        </w:rPr>
+        <w:t xml:space="preserve"> verwijzing.</w:t>
+      </w:r>
+    </w:p>
+    <w:p>
+      <w:pPr>
+        <w:ind w:left="568"/>
+        <w:rPr>
+          <w:lang w:val="nl-NL"/>
+        </w:rPr>
+      </w:pPr>
+    </w:p>
+    <w:p>
+      <w:pPr>
+        <w:ind w:left="568"/>
+        <w:rPr>
+          <w:lang w:val="nl-NL"/>
+        </w:rPr>
+      </w:pPr>
+      <w:r>
+        <w:rPr>
+          <w:lang w:val="nl-NL"/>
+        </w:rPr>
+        <w:t xml:space="preserve">Het </w:t>
+      </w:r>
+      <w:r>
+        <w:rPr>
+          <w:color w:val="FF0000"/>
+          <w:lang w:val="nl-NL"/>
+        </w:rPr>
+        <w:t>is</w:t>
+      </w:r>
+      <w:r>
+        <w:rPr>
+          <w:lang w:val="nl-NL"/>
+        </w:rPr>
+        <w:t xml:space="preserve"> zeg maar een kwestie van 'belachelijk om allemaal bij te houden'.</w:t>
+      </w:r>
+    </w:p>
+    <w:p>
+      <w:pPr>
+        <w:ind w:left="568"/>
+        <w:rPr>
+          <w:lang w:val="nl-NL"/>
+        </w:rPr>
+      </w:pPr>
+      <w:r>
+        <w:rPr>
+          <w:lang w:val="nl-NL"/>
+        </w:rPr>
+        <w:t xml:space="preserve"> </w:t>
+      </w:r>
+    </w:p>
+    <w:p>
+      <w:pPr>
+        <w:ind w:left="568"/>
+        <w:rPr>
+          <w:lang w:val="nl-NL"/>
+        </w:rPr>
+      </w:pPr>
+      <w:r>
+        <w:rPr>
+          <w:lang w:val="nl-NL"/>
+        </w:rPr>
+        <w:t xml:space="preserve">Alleen soms wil je voor een definitie, die zijn </w:t>
+      </w:r>
+      <w:proofErr w:type="spellStart"/>
+      <w:r>
+        <w:rPr>
+          <w:lang w:val="nl-NL"/>
+        </w:rPr>
+        <w:t>referrers</w:t>
+      </w:r>
+      <w:proofErr w:type="spellEnd"/>
+      <w:r>
+        <w:rPr>
+          <w:lang w:val="nl-NL"/>
+        </w:rPr>
+        <w:t xml:space="preserve"> niet bijhoudt,</w:t>
+      </w:r>
+    </w:p>
+    <w:p>
+      <w:pPr>
+        <w:ind w:left="568"/>
+        <w:rPr>
+          <w:lang w:val="nl-NL"/>
+        </w:rPr>
+      </w:pPr>
+      <w:r>
+        <w:rPr>
+          <w:lang w:val="nl-NL"/>
+        </w:rPr>
+        <w:t xml:space="preserve">toch </w:t>
+      </w:r>
+      <w:proofErr w:type="spellStart"/>
+      <w:r>
+        <w:rPr>
+          <w:lang w:val="nl-NL"/>
+        </w:rPr>
+        <w:t>referrers</w:t>
+      </w:r>
+      <w:proofErr w:type="spellEnd"/>
+      <w:r>
+        <w:rPr>
+          <w:lang w:val="nl-NL"/>
+        </w:rPr>
+        <w:t xml:space="preserve"> bijhouden.</w:t>
+      </w:r>
+    </w:p>
+    <w:p>
+      <w:pPr>
+        <w:ind w:left="568"/>
+        <w:rPr>
+          <w:lang w:val="nl-NL"/>
+        </w:rPr>
+      </w:pPr>
+      <w:r>
+        <w:rPr>
+          <w:lang w:val="nl-NL"/>
+        </w:rPr>
+        <w:t xml:space="preserve"> </w:t>
+      </w:r>
+    </w:p>
+    <w:p>
+      <w:pPr>
+        <w:ind w:left="568"/>
+        <w:rPr>
+          <w:lang w:val="nl-NL"/>
+        </w:rPr>
+      </w:pPr>
+      <w:r>
+        <w:rPr>
+          <w:lang w:val="nl-NL"/>
+        </w:rPr>
+        <w:t xml:space="preserve">Eigenlijk moet dan een systeem de </w:t>
+      </w:r>
+      <w:proofErr w:type="spellStart"/>
+      <w:r>
+        <w:rPr>
+          <w:lang w:val="nl-NL"/>
+        </w:rPr>
+        <w:t>referrers</w:t>
+      </w:r>
+      <w:proofErr w:type="spellEnd"/>
+      <w:r>
+        <w:rPr>
+          <w:lang w:val="nl-NL"/>
+        </w:rPr>
+        <w:t xml:space="preserve"> naar een definitie van een</w:t>
+      </w:r>
+    </w:p>
+    <w:p>
+      <w:pPr>
+        <w:ind w:left="568"/>
+        <w:rPr>
+          <w:lang w:val="nl-NL"/>
+        </w:rPr>
+      </w:pPr>
+      <w:r>
+        <w:rPr>
+          <w:lang w:val="nl-NL"/>
+        </w:rPr>
+        <w:t>ander systeem bij kunnen houden.</w:t>
+      </w:r>
+    </w:p>
+    <w:p>
+      <w:pPr>
+        <w:ind w:left="568"/>
+        <w:rPr>
+          <w:lang w:val="nl-NL"/>
+        </w:rPr>
+      </w:pPr>
+      <w:r>
+        <w:rPr>
+          <w:lang w:val="nl-NL"/>
+        </w:rPr>
+        <w:t xml:space="preserve"> </w:t>
+      </w:r>
+    </w:p>
+    <w:p>
+      <w:pPr>
+        <w:ind w:left="568"/>
+        <w:rPr>
+          <w:lang w:val="nl-NL"/>
+        </w:rPr>
+      </w:pPr>
+      <w:r>
+        <w:rPr>
+          <w:lang w:val="nl-NL"/>
+        </w:rPr>
+        <w:t xml:space="preserve">Je maakt bij </w:t>
+      </w:r>
+      <w:proofErr w:type="spellStart"/>
+      <w:r>
+        <w:rPr>
+          <w:lang w:val="nl-NL"/>
+        </w:rPr>
+        <w:t>methods</w:t>
+      </w:r>
+      <w:proofErr w:type="spellEnd"/>
+      <w:r>
+        <w:rPr>
+          <w:lang w:val="nl-NL"/>
+        </w:rPr>
+        <w:t xml:space="preserve"> eigenlijk ook relaties tussen </w:t>
+      </w:r>
+      <w:proofErr w:type="spellStart"/>
+      <w:r>
+        <w:rPr>
+          <w:lang w:val="nl-NL"/>
+        </w:rPr>
+        <w:t>method</w:t>
+      </w:r>
+      <w:proofErr w:type="spellEnd"/>
+      <w:r>
+        <w:rPr>
+          <w:lang w:val="nl-NL"/>
+        </w:rPr>
+        <w:t xml:space="preserve"> </w:t>
+      </w:r>
+      <w:proofErr w:type="spellStart"/>
+      <w:r>
+        <w:rPr>
+          <w:lang w:val="nl-NL"/>
+        </w:rPr>
+        <w:t>definitions</w:t>
+      </w:r>
+      <w:proofErr w:type="spellEnd"/>
+      <w:r>
+        <w:rPr>
+          <w:lang w:val="nl-NL"/>
+        </w:rPr>
+        <w:t xml:space="preserve"> aan.</w:t>
+      </w:r>
+    </w:p>
+    <w:p>
+      <w:pPr>
+        <w:ind w:left="568"/>
+        <w:rPr>
+          <w:lang w:val="nl-NL"/>
+        </w:rPr>
+      </w:pPr>
+      <w:r>
+        <w:rPr>
+          <w:lang w:val="nl-NL"/>
+        </w:rPr>
+        <w:t xml:space="preserve">Die zouden dan ook </w:t>
+      </w:r>
+      <w:proofErr w:type="spellStart"/>
+      <w:r>
+        <w:rPr>
+          <w:lang w:val="nl-NL"/>
+        </w:rPr>
+        <w:t>referrers</w:t>
+      </w:r>
+      <w:proofErr w:type="spellEnd"/>
+      <w:r>
+        <w:rPr>
+          <w:lang w:val="nl-NL"/>
+        </w:rPr>
+        <w:t xml:space="preserve"> bij kunnen houden, en een gesynchroniseerde</w:t>
+      </w:r>
+    </w:p>
+    <w:p>
+      <w:pPr>
+        <w:ind w:left="568"/>
+        <w:rPr>
+          <w:lang w:val="nl-NL"/>
+        </w:rPr>
+      </w:pPr>
+      <w:r>
+        <w:rPr>
+          <w:lang w:val="nl-NL"/>
+        </w:rPr>
+        <w:t>relatie aan kunnen gaan.</w:t>
+      </w:r>
+    </w:p>
+    <w:p>
+      <w:pPr>
+        <w:ind w:left="568"/>
+        <w:rPr>
+          <w:lang w:val="nl-NL"/>
+        </w:rPr>
+      </w:pPr>
+    </w:p>
+    <w:p>
+      <w:pPr>
+        <w:ind w:left="568"/>
+        <w:rPr>
+          <w:lang w:val="nl-NL"/>
+        </w:rPr>
+      </w:pPr>
+      <w:r>
+        <w:rPr>
+          <w:lang w:val="nl-NL"/>
+        </w:rPr>
+        <w:t>JJ</w:t>
+      </w:r>
+    </w:p>
+    <w:p>
+      <w:bookmarkStart w:id="0" w:name="_GoBack"/>
+      <w:bookmarkEnd w:id="0"/>
+    </w:p>
     <w:sectPr>
       <w:pgSz w:w="12240" w:h="15840"/>
       <w:pgMar w:top="1440" w:right="1800" w:bottom="1440" w:left="1800" w:header="720" w:footer="720" w:gutter="0"/>

--- a/1.1. Circle Language Spec/07. System Objects/5. System Objects Misc Issues.docx
+++ b/1.1. Circle Language Spec/07. System Objects/5. System Objects Misc Issues.docx
@@ -1952,6 +1952,17 @@
         <w:pStyle w:val="Heading4"/>
       </w:pPr>
       <w:r>
+        <w:t xml:space="preserve">Object </w:t>
+      </w:r>
+      <w:r>
+        <w:t>Referrers</w:t>
+      </w:r>
+    </w:p>
+    <w:p>
+      <w:pPr>
+        <w:pStyle w:val="Heading5"/>
+      </w:pPr>
+      <w:r>
         <w:t>Concept</w:t>
       </w:r>
     </w:p>
@@ -2588,7 +2599,7 @@
     </w:p>
     <w:p>
       <w:pPr>
-        <w:pStyle w:val="Heading5"/>
+        <w:pStyle w:val="Heading6"/>
       </w:pPr>
       <w:r>
         <w:rPr>
@@ -2629,7 +2640,15 @@
         <w:rPr>
           <w:color w:val="FF0000"/>
         </w:rPr>
-        <w:t>could*</w:t>
+        <w:t>coul</w:t>
+      </w:r>
+      <w:bookmarkStart w:id="0" w:name="_GoBack"/>
+      <w:bookmarkEnd w:id="0"/>
+      <w:r>
+        <w:rPr>
+          <w:color w:val="FF0000"/>
+        </w:rPr>
+        <w:t>d*</w:t>
       </w:r>
       <w:r>
         <w:rPr>
@@ -2883,7 +2902,7 @@
     </w:p>
     <w:p>
       <w:pPr>
-        <w:pStyle w:val="Heading4"/>
+        <w:pStyle w:val="Heading5"/>
       </w:pPr>
       <w:r>
         <w:t>Diagram Notation</w:t>
@@ -3863,7 +3882,7 @@
     </w:p>
     <w:p>
       <w:pPr>
-        <w:pStyle w:val="Heading3"/>
+        <w:pStyle w:val="Heading4"/>
       </w:pPr>
       <w:r>
         <w:t>Class Referrers</w:t>
@@ -3871,7 +3890,7 @@
     </w:p>
     <w:p>
       <w:pPr>
-        <w:pStyle w:val="Heading4"/>
+        <w:pStyle w:val="Heading5"/>
       </w:pPr>
       <w:r>
         <w:t>Concept</w:t>
@@ -4768,7 +4787,7 @@
     </w:p>
     <w:p>
       <w:pPr>
-        <w:pStyle w:val="Heading5"/>
+        <w:pStyle w:val="Heading6"/>
       </w:pPr>
       <w:r>
         <w:rPr>
@@ -5784,7 +5803,7 @@
     </w:p>
     <w:p>
       <w:pPr>
-        <w:pStyle w:val="Heading4"/>
+        <w:pStyle w:val="Heading5"/>
       </w:pPr>
       <w:r>
         <w:t>Diagram Notation</w:t>
@@ -6840,7 +6859,7 @@
     </w:p>
     <w:p>
       <w:pPr>
-        <w:pStyle w:val="Heading3"/>
+        <w:pStyle w:val="Heading4"/>
       </w:pPr>
       <w:r>
         <w:t>Referrers Versus Related Objects</w:t>
@@ -7125,6 +7144,424 @@
       </w:r>
       <w:r>
         <w:t xml:space="preserve"> referrers concept.</w:t>
+      </w:r>
+    </w:p>
+    <w:p>
+      <w:pPr>
+        <w:pStyle w:val="Heading4"/>
+      </w:pPr>
+      <w:r>
+        <w:rPr>
+          <w:color w:val="FF0000"/>
+        </w:rPr>
+        <w:t>The*</w:t>
+      </w:r>
+      <w:r>
+        <w:t xml:space="preserve"> Referrers Concept</w:t>
+      </w:r>
+    </w:p>
+    <w:p>
+      <w:r>
+        <w:t xml:space="preserve">A </w:t>
+      </w:r>
+      <w:r>
+        <w:rPr>
+          <w:b/>
+          <w:bCs/>
+        </w:rPr>
+        <w:t>Number</w:t>
+      </w:r>
+      <w:r>
+        <w:t xml:space="preserve"> class </w:t>
+      </w:r>
+      <w:r>
+        <w:rPr>
+          <w:color w:val="FF0000"/>
+        </w:rPr>
+        <w:t>could*</w:t>
+      </w:r>
+      <w:r>
+        <w:t xml:space="preserve"> choose to support </w:t>
+      </w:r>
+      <w:r>
+        <w:rPr>
+          <w:color w:val="FF0000"/>
+        </w:rPr>
+        <w:t>the*</w:t>
+      </w:r>
+      <w:r>
+        <w:t xml:space="preserve"> </w:t>
+      </w:r>
+      <w:r>
+        <w:rPr>
+          <w:b/>
+          <w:bCs/>
+        </w:rPr>
+        <w:t xml:space="preserve">Referrers </w:t>
+      </w:r>
+      <w:r>
+        <w:t xml:space="preserve">concept. </w:t>
+      </w:r>
+      <w:r>
+        <w:rPr>
+          <w:color w:val="FF0000"/>
+        </w:rPr>
+        <w:t>This</w:t>
+      </w:r>
+      <w:r>
+        <w:t xml:space="preserve"> </w:t>
+      </w:r>
+      <w:r>
+        <w:rPr>
+          <w:color w:val="FF0000"/>
+        </w:rPr>
+        <w:t>will</w:t>
+      </w:r>
+      <w:r>
+        <w:t xml:space="preserve"> give a </w:t>
+      </w:r>
+      <w:r>
+        <w:rPr>
+          <w:b/>
+          <w:bCs/>
+        </w:rPr>
+        <w:t>Number</w:t>
+      </w:r>
+      <w:r>
+        <w:t xml:space="preserve"> object </w:t>
+      </w:r>
+      <w:r>
+        <w:rPr>
+          <w:color w:val="FF0000"/>
+        </w:rPr>
+        <w:t>only</w:t>
+      </w:r>
+      <w:r>
+        <w:t xml:space="preserve"> one list of </w:t>
+      </w:r>
+      <w:r>
+        <w:rPr>
+          <w:color w:val="FF0000"/>
+        </w:rPr>
+        <w:t>all</w:t>
+      </w:r>
+      <w:r>
+        <w:t xml:space="preserve"> referrers, instead of a separate list for </w:t>
+      </w:r>
+      <w:r>
+        <w:rPr>
+          <w:color w:val="FF0000"/>
+        </w:rPr>
+        <w:t>every</w:t>
+      </w:r>
+      <w:r>
+        <w:t xml:space="preserve"> class that uses </w:t>
+      </w:r>
+      <w:r>
+        <w:rPr>
+          <w:b/>
+          <w:bCs/>
+        </w:rPr>
+        <w:t>Numbers</w:t>
+      </w:r>
+      <w:r>
+        <w:t xml:space="preserve">. </w:t>
+      </w:r>
+      <w:r>
+        <w:rPr>
+          <w:b/>
+          <w:bCs/>
+        </w:rPr>
+        <w:t>Numbers</w:t>
+      </w:r>
+      <w:r>
+        <w:t xml:space="preserve"> may be used by </w:t>
+      </w:r>
+      <w:r>
+        <w:rPr>
+          <w:color w:val="FF0000"/>
+        </w:rPr>
+        <w:t>many</w:t>
+      </w:r>
+      <w:r>
+        <w:t xml:space="preserve"> classes, </w:t>
+      </w:r>
+      <w:r>
+        <w:rPr>
+          <w:color w:val="FF0000"/>
+        </w:rPr>
+        <w:t>but*</w:t>
+      </w:r>
+      <w:r>
+        <w:t xml:space="preserve"> an individual </w:t>
+      </w:r>
+      <w:r>
+        <w:rPr>
+          <w:b/>
+          <w:bCs/>
+        </w:rPr>
+        <w:t>Number</w:t>
+      </w:r>
+      <w:r>
+        <w:t xml:space="preserve"> object, </w:t>
+      </w:r>
+      <w:r>
+        <w:rPr>
+          <w:color w:val="FF0000"/>
+        </w:rPr>
+        <w:t>is</w:t>
+      </w:r>
+      <w:r>
+        <w:t xml:space="preserve"> never used </w:t>
+      </w:r>
+      <w:r>
+        <w:rPr>
+          <w:color w:val="FF0000"/>
+        </w:rPr>
+        <w:t>much</w:t>
+      </w:r>
+      <w:r>
+        <w:t xml:space="preserve">. It </w:t>
+      </w:r>
+      <w:r>
+        <w:rPr>
+          <w:color w:val="FF0000"/>
+        </w:rPr>
+        <w:t>is</w:t>
+      </w:r>
+      <w:r>
+        <w:t xml:space="preserve"> </w:t>
+      </w:r>
+      <w:r>
+        <w:rPr>
+          <w:color w:val="FF0000"/>
+        </w:rPr>
+        <w:t>not</w:t>
+      </w:r>
+      <w:r>
+        <w:rPr>
+          <w:color w:val="FF0000"/>
+        </w:rPr>
+        <w:t>*</w:t>
+      </w:r>
+      <w:r>
+        <w:t xml:space="preserve"> a </w:t>
+      </w:r>
+      <w:r>
+        <w:rPr>
+          <w:color w:val="FF0000"/>
+        </w:rPr>
+        <w:t>lot</w:t>
+      </w:r>
+      <w:r>
+        <w:t xml:space="preserve"> of data to register inside an </w:t>
+      </w:r>
+      <w:r>
+        <w:rPr>
+          <w:b/>
+          <w:bCs/>
+        </w:rPr>
+        <w:t>Number</w:t>
+      </w:r>
+      <w:r>
+        <w:t xml:space="preserve"> object, which objects refer to that particular </w:t>
+      </w:r>
+      <w:r>
+        <w:rPr>
+          <w:b/>
+          <w:bCs/>
+        </w:rPr>
+        <w:t>Number</w:t>
+      </w:r>
+      <w:r>
+        <w:t>.</w:t>
+      </w:r>
+    </w:p>
+    <w:p/>
+    <w:p>
+      <w:r>
+        <w:rPr>
+          <w:color w:val="FF0000"/>
+        </w:rPr>
+        <w:t>But*</w:t>
+      </w:r>
+      <w:r>
+        <w:t xml:space="preserve"> </w:t>
+      </w:r>
+      <w:r>
+        <w:rPr>
+          <w:color w:val="FF0000"/>
+        </w:rPr>
+        <w:t>then*</w:t>
+      </w:r>
+      <w:r>
+        <w:t xml:space="preserve"> </w:t>
+      </w:r>
+      <w:r>
+        <w:rPr>
+          <w:color w:val="FF0000"/>
+        </w:rPr>
+        <w:t>the*</w:t>
+      </w:r>
+      <w:r>
+        <w:t xml:space="preserve"> </w:t>
+      </w:r>
+      <w:r>
+        <w:rPr>
+          <w:b/>
+          <w:bCs/>
+        </w:rPr>
+        <w:t>Number</w:t>
+      </w:r>
+      <w:r>
+        <w:t xml:space="preserve"> class </w:t>
+      </w:r>
+      <w:r>
+        <w:rPr>
+          <w:color w:val="FF0000"/>
+        </w:rPr>
+        <w:t>will</w:t>
+      </w:r>
+      <w:r>
+        <w:t xml:space="preserve"> also register </w:t>
+      </w:r>
+      <w:r>
+        <w:rPr>
+          <w:color w:val="FF0000"/>
+        </w:rPr>
+        <w:t>all</w:t>
+      </w:r>
+      <w:r>
+        <w:t xml:space="preserve"> its </w:t>
+      </w:r>
+      <w:r>
+        <w:rPr>
+          <w:i/>
+        </w:rPr>
+        <w:t>class referrers</w:t>
+      </w:r>
+      <w:r>
+        <w:t xml:space="preserve">, which </w:t>
+      </w:r>
+      <w:r>
+        <w:rPr>
+          <w:color w:val="FF0000"/>
+        </w:rPr>
+        <w:t>is</w:t>
+      </w:r>
+      <w:r>
+        <w:t xml:space="preserve"> undoable, </w:t>
+      </w:r>
+      <w:r>
+        <w:rPr>
+          <w:color w:val="FF0000"/>
+        </w:rPr>
+        <w:t>because*</w:t>
+      </w:r>
+      <w:r>
+        <w:t xml:space="preserve"> a humungous amount of objects refer to </w:t>
+      </w:r>
+      <w:r>
+        <w:rPr>
+          <w:color w:val="FF0000"/>
+        </w:rPr>
+        <w:t>this</w:t>
+      </w:r>
+      <w:r>
+        <w:t xml:space="preserve"> class. </w:t>
+      </w:r>
+      <w:r>
+        <w:rPr>
+          <w:color w:val="FF0000"/>
+        </w:rPr>
+        <w:t>But*</w:t>
+      </w:r>
+      <w:r>
+        <w:t xml:space="preserve"> a solution for </w:t>
+      </w:r>
+      <w:r>
+        <w:rPr>
+          <w:color w:val="FF0000"/>
+        </w:rPr>
+        <w:t>this</w:t>
+      </w:r>
+      <w:r>
+        <w:t xml:space="preserve"> </w:t>
+      </w:r>
+      <w:r>
+        <w:rPr>
+          <w:color w:val="FF0000"/>
+        </w:rPr>
+        <w:t>was</w:t>
+      </w:r>
+      <w:r>
+        <w:t xml:space="preserve"> </w:t>
+      </w:r>
+      <w:r>
+        <w:rPr>
+          <w:color w:val="FF0000"/>
+        </w:rPr>
+        <w:t>already</w:t>
+      </w:r>
+      <w:r>
+        <w:t xml:space="preserve"> proposed by </w:t>
+      </w:r>
+      <w:r>
+        <w:rPr>
+          <w:color w:val="FF0000"/>
+        </w:rPr>
+        <w:t>the*</w:t>
+      </w:r>
+      <w:r>
+        <w:t xml:space="preserve"> article </w:t>
+      </w:r>
+      <w:r>
+        <w:rPr>
+          <w:i/>
+        </w:rPr>
+        <w:t>Class Referrers</w:t>
+      </w:r>
+      <w:r>
+        <w:t xml:space="preserve">. </w:t>
+      </w:r>
+      <w:r>
+        <w:rPr>
+          <w:color w:val="FF0000"/>
+        </w:rPr>
+        <w:t>You</w:t>
+      </w:r>
+      <w:r>
+        <w:rPr>
+          <w:color w:val="FF0000"/>
+        </w:rPr>
+        <w:t>*</w:t>
+      </w:r>
+      <w:r>
+        <w:t xml:space="preserve"> </w:t>
+      </w:r>
+      <w:r>
+        <w:rPr>
+          <w:color w:val="FF0000"/>
+        </w:rPr>
+        <w:t>can*</w:t>
+      </w:r>
+      <w:r>
+        <w:t xml:space="preserve"> choose for a class to </w:t>
+      </w:r>
+      <w:r>
+        <w:rPr>
+          <w:color w:val="FF0000"/>
+        </w:rPr>
+        <w:t>not</w:t>
+      </w:r>
+      <w:r>
+        <w:rPr>
+          <w:color w:val="FF0000"/>
+        </w:rPr>
+        <w:t>*</w:t>
+      </w:r>
+      <w:r>
+        <w:t xml:space="preserve"> register its class referrers, while objects do register their referrers.</w:t>
       </w:r>
     </w:p>
     <w:p>
@@ -8988,10 +9425,7 @@
         <w:t>JJ</w:t>
       </w:r>
     </w:p>
-    <w:p>
-      <w:bookmarkStart w:id="0" w:name="_GoBack"/>
-      <w:bookmarkEnd w:id="0"/>
-    </w:p>
+    <w:p/>
     <w:sectPr>
       <w:pgSz w:w="12240" w:h="15840"/>
       <w:pgMar w:top="1440" w:right="1800" w:bottom="1440" w:left="1800" w:header="720" w:footer="720" w:gutter="0"/>
@@ -9007,7 +9441,7 @@
   <w:abstractNum w:abstractNumId="0" w15:restartNumberingAfterBreak="0">
     <w:nsid w:val="FFFFFF7C"/>
     <w:multiLevelType w:val="singleLevel"/>
-    <w:tmpl w:val="F9F615D0"/>
+    <w:tmpl w:val="FD72BFCC"/>
     <w:lvl w:ilvl="0">
       <w:start w:val="1"/>
       <w:numFmt w:val="decimal"/>
@@ -9024,7 +9458,7 @@
   <w:abstractNum w:abstractNumId="1" w15:restartNumberingAfterBreak="0">
     <w:nsid w:val="FFFFFF7D"/>
     <w:multiLevelType w:val="singleLevel"/>
-    <w:tmpl w:val="A198CC44"/>
+    <w:tmpl w:val="4582FD38"/>
     <w:lvl w:ilvl="0">
       <w:start w:val="1"/>
       <w:numFmt w:val="decimal"/>
@@ -9041,7 +9475,7 @@
   <w:abstractNum w:abstractNumId="2" w15:restartNumberingAfterBreak="0">
     <w:nsid w:val="FFFFFF7E"/>
     <w:multiLevelType w:val="singleLevel"/>
-    <w:tmpl w:val="2E4C99D8"/>
+    <w:tmpl w:val="B4E0A66A"/>
     <w:lvl w:ilvl="0">
       <w:start w:val="1"/>
       <w:numFmt w:val="decimal"/>
@@ -9058,7 +9492,7 @@
   <w:abstractNum w:abstractNumId="3" w15:restartNumberingAfterBreak="0">
     <w:nsid w:val="FFFFFF7F"/>
     <w:multiLevelType w:val="singleLevel"/>
-    <w:tmpl w:val="60A8799E"/>
+    <w:tmpl w:val="0B0E8F08"/>
     <w:lvl w:ilvl="0">
       <w:start w:val="1"/>
       <w:numFmt w:val="decimal"/>
@@ -9075,7 +9509,7 @@
   <w:abstractNum w:abstractNumId="4" w15:restartNumberingAfterBreak="0">
     <w:nsid w:val="FFFFFF80"/>
     <w:multiLevelType w:val="singleLevel"/>
-    <w:tmpl w:val="2974B3C0"/>
+    <w:tmpl w:val="2D6012EC"/>
     <w:lvl w:ilvl="0">
       <w:start w:val="1"/>
       <w:numFmt w:val="bullet"/>
@@ -9095,7 +9529,7 @@
   <w:abstractNum w:abstractNumId="5" w15:restartNumberingAfterBreak="0">
     <w:nsid w:val="FFFFFF81"/>
     <w:multiLevelType w:val="singleLevel"/>
-    <w:tmpl w:val="D032AF2E"/>
+    <w:tmpl w:val="04BAAFBC"/>
     <w:lvl w:ilvl="0">
       <w:start w:val="1"/>
       <w:numFmt w:val="bullet"/>
@@ -9115,7 +9549,7 @@
   <w:abstractNum w:abstractNumId="6" w15:restartNumberingAfterBreak="0">
     <w:nsid w:val="FFFFFF82"/>
     <w:multiLevelType w:val="singleLevel"/>
-    <w:tmpl w:val="57EC8FEC"/>
+    <w:tmpl w:val="DE1A39E2"/>
     <w:lvl w:ilvl="0">
       <w:start w:val="1"/>
       <w:numFmt w:val="bullet"/>
@@ -9135,7 +9569,7 @@
   <w:abstractNum w:abstractNumId="7" w15:restartNumberingAfterBreak="0">
     <w:nsid w:val="FFFFFF83"/>
     <w:multiLevelType w:val="singleLevel"/>
-    <w:tmpl w:val="C3BC9108"/>
+    <w:tmpl w:val="C7E4FE06"/>
     <w:lvl w:ilvl="0">
       <w:start w:val="1"/>
       <w:numFmt w:val="bullet"/>
@@ -9155,7 +9589,7 @@
   <w:abstractNum w:abstractNumId="8" w15:restartNumberingAfterBreak="0">
     <w:nsid w:val="FFFFFF88"/>
     <w:multiLevelType w:val="singleLevel"/>
-    <w:tmpl w:val="523C1F18"/>
+    <w:tmpl w:val="1BA615FE"/>
     <w:lvl w:ilvl="0">
       <w:start w:val="1"/>
       <w:numFmt w:val="decimal"/>
@@ -9172,7 +9606,7 @@
   <w:abstractNum w:abstractNumId="9" w15:restartNumberingAfterBreak="0">
     <w:nsid w:val="FFFFFF89"/>
     <w:multiLevelType w:val="singleLevel"/>
-    <w:tmpl w:val="4E8A922A"/>
+    <w:tmpl w:val="2800FBA0"/>
     <w:lvl w:ilvl="0">
       <w:start w:val="1"/>
       <w:numFmt w:val="bullet"/>
@@ -9670,7 +10104,7 @@
     <w:basedOn w:val="Normal"/>
     <w:next w:val="Normal"/>
     <w:qFormat/>
-    <w:rsid w:val="00812EE1"/>
+    <w:rsid w:val="00A16C09"/>
     <w:pPr>
       <w:keepNext/>
       <w:spacing w:before="240" w:after="120"/>
@@ -9680,6 +10114,8 @@
       <w:rFonts w:cs="Arial"/>
       <w:b/>
       <w:bCs/>
+      <w:i/>
+      <w:sz w:val="24"/>
     </w:rPr>
   </w:style>
   <w:style w:type="paragraph" w:styleId="Heading4">
@@ -9687,15 +10123,16 @@
     <w:basedOn w:val="Normal"/>
     <w:next w:val="Normal"/>
     <w:qFormat/>
-    <w:rsid w:val="00465D92"/>
+    <w:rsid w:val="00A16C09"/>
     <w:pPr>
       <w:keepNext/>
       <w:spacing w:before="240" w:after="240"/>
       <w:outlineLvl w:val="3"/>
     </w:pPr>
     <w:rPr>
+      <w:b/>
       <w:bCs/>
-      <w:i/>
+      <w:sz w:val="22"/>
       <w:szCs w:val="28"/>
     </w:rPr>
   </w:style>
@@ -9705,19 +10142,40 @@
     <w:next w:val="Normal"/>
     <w:link w:val="Heading5Char"/>
     <w:uiPriority w:val="9"/>
-    <w:semiHidden/>
     <w:unhideWhenUsed/>
     <w:qFormat/>
-    <w:rsid w:val="00AD2E2E"/>
+    <w:rsid w:val="00AF126F"/>
     <w:pPr>
       <w:keepNext/>
       <w:keepLines/>
-      <w:spacing w:before="40"/>
+      <w:spacing w:before="240" w:after="240"/>
       <w:outlineLvl w:val="4"/>
     </w:pPr>
     <w:rPr>
-      <w:rFonts w:asciiTheme="majorHAnsi" w:eastAsiaTheme="majorEastAsia" w:hAnsiTheme="majorHAnsi" w:cstheme="majorBidi"/>
-      <w:color w:val="2F5496" w:themeColor="accent1" w:themeShade="BF"/>
+      <w:rFonts w:eastAsiaTheme="majorEastAsia" w:cstheme="majorBidi"/>
+      <w:i/>
+      <w:sz w:val="22"/>
+    </w:rPr>
+  </w:style>
+  <w:style w:type="paragraph" w:styleId="Heading6">
+    <w:name w:val="heading 6"/>
+    <w:basedOn w:val="Normal"/>
+    <w:next w:val="Normal"/>
+    <w:link w:val="Heading6Char"/>
+    <w:uiPriority w:val="9"/>
+    <w:unhideWhenUsed/>
+    <w:qFormat/>
+    <w:rsid w:val="007B5B5F"/>
+    <w:pPr>
+      <w:keepNext/>
+      <w:keepLines/>
+      <w:spacing w:before="240" w:after="120"/>
+      <w:outlineLvl w:val="5"/>
+    </w:pPr>
+    <w:rPr>
+      <w:rFonts w:eastAsiaTheme="majorEastAsia" w:cstheme="majorBidi"/>
+      <w:b/>
+      <w:sz w:val="16"/>
     </w:rPr>
   </w:style>
   <w:style w:type="character" w:default="1" w:styleId="DefaultParagraphFont">
@@ -10173,11 +10631,24 @@
     <w:basedOn w:val="DefaultParagraphFont"/>
     <w:link w:val="Heading5"/>
     <w:uiPriority w:val="9"/>
-    <w:semiHidden/>
-    <w:rsid w:val="00AD2E2E"/>
+    <w:rsid w:val="00AF126F"/>
     <w:rPr>
-      <w:rFonts w:asciiTheme="majorHAnsi" w:eastAsiaTheme="majorEastAsia" w:hAnsiTheme="majorHAnsi" w:cstheme="majorBidi"/>
-      <w:color w:val="2F5496" w:themeColor="accent1" w:themeShade="BF"/>
+      <w:rFonts w:ascii="Tahoma" w:eastAsiaTheme="majorEastAsia" w:hAnsi="Tahoma" w:cstheme="majorBidi"/>
+      <w:i/>
+      <w:sz w:val="22"/>
+      <w:szCs w:val="26"/>
+    </w:rPr>
+  </w:style>
+  <w:style w:type="character" w:customStyle="1" w:styleId="Heading6Char">
+    <w:name w:val="Heading 6 Char"/>
+    <w:basedOn w:val="DefaultParagraphFont"/>
+    <w:link w:val="Heading6"/>
+    <w:uiPriority w:val="9"/>
+    <w:rsid w:val="007B5B5F"/>
+    <w:rPr>
+      <w:rFonts w:ascii="Tahoma" w:eastAsiaTheme="majorEastAsia" w:hAnsi="Tahoma" w:cstheme="majorBidi"/>
+      <w:b/>
+      <w:sz w:val="16"/>
       <w:szCs w:val="26"/>
     </w:rPr>
   </w:style>

--- a/1.1. Circle Language Spec/07. System Objects/5. System Objects Misc Issues.docx
+++ b/1.1. Circle Language Spec/07. System Objects/5. System Objects Misc Issues.docx
@@ -685,7 +685,7 @@
         <w:rPr>
           <w:rStyle w:val="CodeChar"/>
         </w:rPr>
-        <w:t>Value Get</w:t>
+        <w:t>Get Value</w:t>
       </w:r>
       <w:r>
         <w:t xml:space="preserve">, can be decorated with a procedure, that determines the value that is returned. It is the new computer language’s equivalent of </w:t>
@@ -721,7 +721,13 @@
         <w:rPr>
           <w:rStyle w:val="CodeChar"/>
         </w:rPr>
-        <w:t xml:space="preserve">Object Get </w:t>
+        <w:t>Get Object</w:t>
+      </w:r>
+      <w:r>
+        <w:rPr>
+          <w:rStyle w:val="CodeChar"/>
+        </w:rPr>
+        <w:t xml:space="preserve"> </w:t>
       </w:r>
       <w:r>
         <w:t xml:space="preserve">command can be extended as well, which makes you able to </w:t>
@@ -1012,7 +1018,13 @@
         <w:rPr>
           <w:rStyle w:val="CodeChar"/>
         </w:rPr>
-        <w:t xml:space="preserve">Object Get </w:t>
+        <w:t>Get Object</w:t>
+      </w:r>
+      <w:r>
+        <w:rPr>
+          <w:rStyle w:val="CodeChar"/>
+        </w:rPr>
+        <w:t xml:space="preserve"> </w:t>
       </w:r>
       <w:r>
         <w:t xml:space="preserve">and </w:t>
@@ -1021,7 +1033,7 @@
         <w:rPr>
           <w:rStyle w:val="CodeChar"/>
         </w:rPr>
-        <w:t>Object Set</w:t>
+        <w:t>Set Object</w:t>
       </w:r>
       <w:r>
         <w:t xml:space="preserve">, that can be extended with extra code around the </w:t>
@@ -1178,7 +1190,13 @@
         <w:rPr>
           <w:rStyle w:val="CodeChar"/>
         </w:rPr>
-        <w:t xml:space="preserve">Value Get </w:t>
+        <w:t>Get Value</w:t>
+      </w:r>
+      <w:r>
+        <w:rPr>
+          <w:rStyle w:val="CodeChar"/>
+        </w:rPr>
+        <w:t xml:space="preserve"> </w:t>
       </w:r>
       <w:r>
         <w:t xml:space="preserve">and </w:t>
@@ -1187,7 +1205,13 @@
         <w:rPr>
           <w:rStyle w:val="CodeChar"/>
         </w:rPr>
-        <w:t xml:space="preserve">Value Set </w:t>
+        <w:t>Set Value</w:t>
+      </w:r>
+      <w:r>
+        <w:rPr>
+          <w:rStyle w:val="CodeChar"/>
+        </w:rPr>
+        <w:t xml:space="preserve"> </w:t>
       </w:r>
       <w:r>
         <w:t xml:space="preserve">system commands. The new computer language must allow you to be able to add extra parameters to system commands, or add extra sub-objects to a system aspect, such as the </w:t>
@@ -1205,7 +1229,13 @@
         <w:rPr>
           <w:rStyle w:val="CodeChar"/>
         </w:rPr>
-        <w:t xml:space="preserve">Value Get </w:t>
+        <w:t>Get Value</w:t>
+      </w:r>
+      <w:r>
+        <w:rPr>
+          <w:rStyle w:val="CodeChar"/>
+        </w:rPr>
+        <w:t xml:space="preserve"> </w:t>
       </w:r>
       <w:r>
         <w:t xml:space="preserve">and </w:t>
@@ -1214,7 +1244,7 @@
         <w:rPr>
           <w:rStyle w:val="CodeChar"/>
         </w:rPr>
-        <w:t>Value Set</w:t>
+        <w:t>Set Value</w:t>
       </w:r>
       <w:r>
         <w:t xml:space="preserve"> at the same time</w:t>
@@ -1604,13 +1634,18 @@
     </w:p>
     <w:p>
       <w:r>
-        <w:t xml:space="preserve">When you very much customize the system interface, you do not always have a standard notation for a consult of the system interface anymore. Giving a related object’s </w:t>
+        <w:t>When you very much customize the system interface, you do not always have a standard notation for a consult of the system interface anymore. Giving a related o</w:t>
+      </w:r>
+      <w:bookmarkStart w:id="0" w:name="_GoBack"/>
+      <w:bookmarkEnd w:id="0"/>
+      <w:r>
+        <w:t xml:space="preserve">bject’s </w:t>
       </w:r>
       <w:r>
         <w:rPr>
           <w:rStyle w:val="CodeChar"/>
         </w:rPr>
-        <w:t>Object Get</w:t>
+        <w:t>Get Object</w:t>
       </w:r>
       <w:r>
         <w:t xml:space="preserve"> and </w:t>
@@ -1619,7 +1654,7 @@
         <w:rPr>
           <w:rStyle w:val="CodeChar"/>
         </w:rPr>
-        <w:t>Object Set</w:t>
+        <w:t>Set Object</w:t>
       </w:r>
       <w:r>
         <w:t xml:space="preserve"> a parameter, you have to display the system interface all the time.</w:t>
@@ -2640,15 +2675,7 @@
         <w:rPr>
           <w:color w:val="FF0000"/>
         </w:rPr>
-        <w:t>coul</w:t>
-      </w:r>
-      <w:bookmarkStart w:id="0" w:name="_GoBack"/>
-      <w:bookmarkEnd w:id="0"/>
-      <w:r>
-        <w:rPr>
-          <w:color w:val="FF0000"/>
-        </w:rPr>
-        <w:t>d*</w:t>
+        <w:t>could*</w:t>
       </w:r>
       <w:r>
         <w:rPr>
